--- a/Selmate Technical Documentation.docx
+++ b/Selmate Technical Documentation.docx
@@ -806,7 +806,23 @@
           <w:sz w:val="20"/>
           <w:szCs w:val="20"/>
         </w:rPr>
-        <w:t xml:space="preserve"> a spreadsheet based interface</w:t>
+        <w:t xml:space="preserve"> a </w:t>
+      </w:r>
+      <w:proofErr w:type="gramStart"/>
+      <w:r>
+        <w:rPr>
+          <w:sz w:val="20"/>
+          <w:szCs w:val="20"/>
+        </w:rPr>
+        <w:t>spreadsheet based</w:t>
+      </w:r>
+      <w:proofErr w:type="gramEnd"/>
+      <w:r>
+        <w:rPr>
+          <w:sz w:val="20"/>
+          <w:szCs w:val="20"/>
+        </w:rPr>
+        <w:t xml:space="preserve"> interface</w:t>
       </w:r>
       <w:r>
         <w:rPr>
@@ -939,7 +955,39 @@
           <w:szCs w:val="20"/>
         </w:rPr>
         <w:lastRenderedPageBreak/>
-        <w:t xml:space="preserve">page while some does not. Commands like OpenURLCommand, RefreshCommand do not need to interact with </w:t>
+        <w:t xml:space="preserve">page while some does not. Commands like </w:t>
+      </w:r>
+      <w:proofErr w:type="spellStart"/>
+      <w:r>
+        <w:rPr>
+          <w:sz w:val="20"/>
+          <w:szCs w:val="20"/>
+        </w:rPr>
+        <w:t>OpenURLCommand</w:t>
+      </w:r>
+      <w:proofErr w:type="spellEnd"/>
+      <w:r>
+        <w:rPr>
+          <w:sz w:val="20"/>
+          <w:szCs w:val="20"/>
+        </w:rPr>
+        <w:t xml:space="preserve">, </w:t>
+      </w:r>
+      <w:proofErr w:type="spellStart"/>
+      <w:r>
+        <w:rPr>
+          <w:sz w:val="20"/>
+          <w:szCs w:val="20"/>
+        </w:rPr>
+        <w:t>RefreshCommand</w:t>
+      </w:r>
+      <w:proofErr w:type="spellEnd"/>
+      <w:r>
+        <w:rPr>
+          <w:sz w:val="20"/>
+          <w:szCs w:val="20"/>
+        </w:rPr>
+        <w:t xml:space="preserve"> do not need to interact with </w:t>
       </w:r>
       <w:r>
         <w:rPr>
@@ -953,7 +1001,55 @@
           <w:sz w:val="20"/>
           <w:szCs w:val="20"/>
         </w:rPr>
-        <w:t xml:space="preserve"> elements while WriteCommand, ReadCommand etc interacts with </w:t>
+        <w:t xml:space="preserve"> elements while </w:t>
+      </w:r>
+      <w:proofErr w:type="spellStart"/>
+      <w:r>
+        <w:rPr>
+          <w:sz w:val="20"/>
+          <w:szCs w:val="20"/>
+        </w:rPr>
+        <w:t>WriteCommand</w:t>
+      </w:r>
+      <w:proofErr w:type="spellEnd"/>
+      <w:r>
+        <w:rPr>
+          <w:sz w:val="20"/>
+          <w:szCs w:val="20"/>
+        </w:rPr>
+        <w:t xml:space="preserve">, </w:t>
+      </w:r>
+      <w:proofErr w:type="spellStart"/>
+      <w:r>
+        <w:rPr>
+          <w:sz w:val="20"/>
+          <w:szCs w:val="20"/>
+        </w:rPr>
+        <w:t>ReadCommand</w:t>
+      </w:r>
+      <w:proofErr w:type="spellEnd"/>
+      <w:r>
+        <w:rPr>
+          <w:sz w:val="20"/>
+          <w:szCs w:val="20"/>
+        </w:rPr>
+        <w:t xml:space="preserve"> </w:t>
+      </w:r>
+      <w:proofErr w:type="spellStart"/>
+      <w:r>
+        <w:rPr>
+          <w:sz w:val="20"/>
+          <w:szCs w:val="20"/>
+        </w:rPr>
+        <w:t>etc</w:t>
+      </w:r>
+      <w:proofErr w:type="spellEnd"/>
+      <w:r>
+        <w:rPr>
+          <w:sz w:val="20"/>
+          <w:szCs w:val="20"/>
+        </w:rPr>
+        <w:t xml:space="preserve"> interacts with </w:t>
       </w:r>
       <w:r>
         <w:rPr>
@@ -1059,10 +1155,10 @@
             <v:path o:extrusionok="f" gradientshapeok="t" o:connecttype="rect"/>
             <o:lock v:ext="edit" aspectratio="t"/>
           </v:shapetype>
-          <v:shape id="_x0000_i1025" type="#_x0000_t75" style="width:75.5pt;height:49pt" o:ole="">
+          <v:shape id="_x0000_i1025" type="#_x0000_t75" style="width:75.75pt;height:48.75pt" o:ole="">
             <v:imagedata r:id="rId6" o:title=""/>
           </v:shape>
-          <o:OLEObject Type="Embed" ProgID="Package" ShapeID="_x0000_i1025" DrawAspect="Icon" ObjectID="_1645036791" r:id="rId7"/>
+          <o:OLEObject Type="Embed" ProgID="Package" ShapeID="_x0000_i1025" DrawAspect="Icon" ObjectID="_1670349797" r:id="rId7"/>
         </w:object>
       </w:r>
     </w:p>
@@ -1287,8 +1383,17 @@
           <w:sz w:val="20"/>
           <w:szCs w:val="20"/>
         </w:rPr>
-        <w:t xml:space="preserve"> SelmateScriptExecutor</w:t>
-      </w:r>
+        <w:t xml:space="preserve"> </w:t>
+      </w:r>
+      <w:proofErr w:type="spellStart"/>
+      <w:r>
+        <w:rPr>
+          <w:sz w:val="20"/>
+          <w:szCs w:val="20"/>
+        </w:rPr>
+        <w:t>SelmateScriptExecutor</w:t>
+      </w:r>
+      <w:proofErr w:type="spellEnd"/>
       <w:r>
         <w:rPr>
           <w:sz w:val="20"/>
@@ -1364,7 +1469,15 @@
           <w:sz w:val="20"/>
           <w:szCs w:val="20"/>
         </w:rPr>
-        <w:t xml:space="preserve"> Selmate</w:t>
+        <w:t xml:space="preserve"> </w:t>
+      </w:r>
+      <w:proofErr w:type="spellStart"/>
+      <w:r>
+        <w:rPr>
+          <w:sz w:val="20"/>
+          <w:szCs w:val="20"/>
+        </w:rPr>
+        <w:t>Selmate</w:t>
       </w:r>
       <w:r>
         <w:rPr>
@@ -1380,6 +1493,7 @@
         </w:rPr>
         <w:t>Factory</w:t>
       </w:r>
+      <w:proofErr w:type="spellEnd"/>
       <w:r>
         <w:rPr>
           <w:sz w:val="20"/>
@@ -1392,7 +1506,15 @@
           <w:sz w:val="20"/>
           <w:szCs w:val="20"/>
         </w:rPr>
-        <w:t xml:space="preserve"> to create a Selmate</w:t>
+        <w:t xml:space="preserve"> to create a </w:t>
+      </w:r>
+      <w:proofErr w:type="spellStart"/>
+      <w:r>
+        <w:rPr>
+          <w:sz w:val="20"/>
+          <w:szCs w:val="20"/>
+        </w:rPr>
+        <w:t>Selmate</w:t>
       </w:r>
       <w:r>
         <w:rPr>
@@ -1401,6 +1523,7 @@
         </w:rPr>
         <w:t>ScriptExecutor</w:t>
       </w:r>
+      <w:proofErr w:type="spellEnd"/>
       <w:r>
         <w:rPr>
           <w:sz w:val="20"/>
@@ -1655,12 +1778,21 @@
         </w:rPr>
         <w:t xml:space="preserve">The core component also provides a </w:t>
       </w:r>
-      <w:r>
-        <w:rPr>
-          <w:sz w:val="20"/>
-          <w:szCs w:val="20"/>
-        </w:rPr>
-        <w:t xml:space="preserve">SelmateScriptExecutorClient class </w:t>
+      <w:proofErr w:type="spellStart"/>
+      <w:r>
+        <w:rPr>
+          <w:sz w:val="20"/>
+          <w:szCs w:val="20"/>
+        </w:rPr>
+        <w:t>SelmateScriptExecutorClient</w:t>
+      </w:r>
+      <w:proofErr w:type="spellEnd"/>
+      <w:r>
+        <w:rPr>
+          <w:sz w:val="20"/>
+          <w:szCs w:val="20"/>
+        </w:rPr>
+        <w:t xml:space="preserve"> class </w:t>
       </w:r>
       <w:r>
         <w:rPr>
@@ -1729,7 +1861,15 @@
         <w:t>jar</w:t>
       </w:r>
       <w:r>
-        <w:t> selmate-core</w:t>
+        <w:t> </w:t>
+      </w:r>
+      <w:proofErr w:type="spellStart"/>
+      <w:r>
+        <w:t>selmate</w:t>
+      </w:r>
+      <w:proofErr w:type="spellEnd"/>
+      <w:r>
+        <w:t>-core</w:t>
       </w:r>
       <w:r>
         <w:t>&lt;&lt;version&gt;&gt;</w:t>
@@ -1737,6 +1877,8 @@
       <w:r>
         <w:t xml:space="preserve">.jar </w:t>
       </w:r>
+      <w:proofErr w:type="spellStart"/>
+      <w:proofErr w:type="gramStart"/>
       <w:r>
         <w:rPr>
           <w:rFonts w:ascii="Consolas" w:hAnsi="Consolas" w:cs="Consolas"/>
@@ -1744,11 +1886,9 @@
           <w:sz w:val="20"/>
           <w:szCs w:val="20"/>
         </w:rPr>
-        <w:t>com.ibm.selmate.client</w:t>
-      </w:r>
-      <w:r>
-        <w:t>.</w:t>
-      </w:r>
+        <w:t>com.ibm.selmate</w:t>
+      </w:r>
+      <w:proofErr w:type="gramEnd"/>
       <w:r>
         <w:rPr>
           <w:rFonts w:ascii="Consolas" w:hAnsi="Consolas" w:cs="Consolas"/>
@@ -1756,8 +1896,21 @@
           <w:sz w:val="20"/>
           <w:szCs w:val="20"/>
         </w:rPr>
+        <w:t>.client</w:t>
+      </w:r>
+      <w:r>
+        <w:t>.</w:t>
+      </w:r>
+      <w:r>
+        <w:rPr>
+          <w:rFonts w:ascii="Consolas" w:hAnsi="Consolas" w:cs="Consolas"/>
+          <w:color w:val="000000"/>
+          <w:sz w:val="20"/>
+          <w:szCs w:val="20"/>
+        </w:rPr>
         <w:t>SelmateScriptExecutorClient</w:t>
       </w:r>
+      <w:proofErr w:type="spellEnd"/>
       <w:r>
         <w:t xml:space="preserve"> --file &lt;&lt;input xml file path&gt;&gt;</w:t>
       </w:r>
@@ -1792,10 +1945,10 @@
           <w:szCs w:val="20"/>
         </w:rPr>
         <w:object w:dxaOrig="1513" w:dyaOrig="984">
-          <v:shape id="_x0000_i1026" type="#_x0000_t75" style="width:75.5pt;height:49pt" o:ole="">
+          <v:shape id="_x0000_i1026" type="#_x0000_t75" style="width:75.75pt;height:48.75pt" o:ole="">
             <v:imagedata r:id="rId11" o:title=""/>
           </v:shape>
-          <o:OLEObject Type="Embed" ProgID="Package" ShapeID="_x0000_i1026" DrawAspect="Icon" ObjectID="_1645036792" r:id="rId12"/>
+          <o:OLEObject Type="Embed" ProgID="Package" ShapeID="_x0000_i1026" DrawAspect="Icon" ObjectID="_1670349798" r:id="rId12"/>
         </w:object>
       </w:r>
     </w:p>
@@ -1850,7 +2003,23 @@
           <w:sz w:val="20"/>
           <w:szCs w:val="20"/>
         </w:rPr>
-        <w:t>the SelmateScriptExecutor class for further processing.</w:t>
+        <w:t xml:space="preserve">the </w:t>
+      </w:r>
+      <w:proofErr w:type="spellStart"/>
+      <w:r>
+        <w:rPr>
+          <w:sz w:val="20"/>
+          <w:szCs w:val="20"/>
+        </w:rPr>
+        <w:t>SelmateScriptExecutor</w:t>
+      </w:r>
+      <w:proofErr w:type="spellEnd"/>
+      <w:r>
+        <w:rPr>
+          <w:sz w:val="20"/>
+          <w:szCs w:val="20"/>
+        </w:rPr>
+        <w:t xml:space="preserve"> class for further processing.</w:t>
       </w:r>
       <w:r>
         <w:rPr>
@@ -1859,6 +2028,7 @@
         </w:rPr>
         <w:t xml:space="preserve"> This component provides a class </w:t>
       </w:r>
+      <w:proofErr w:type="spellStart"/>
       <w:r>
         <w:rPr>
           <w:rFonts w:ascii="Consolas" w:hAnsi="Consolas" w:cs="Consolas"/>
@@ -1868,6 +2038,7 @@
         </w:rPr>
         <w:t>XLSScriptExecutor</w:t>
       </w:r>
+      <w:proofErr w:type="spellEnd"/>
       <w:r>
         <w:rPr>
           <w:sz w:val="20"/>
@@ -1928,8 +2099,13 @@
         <w:t>jar</w:t>
       </w:r>
       <w:r>
-        <w:t> selmate-xls</w:t>
-      </w:r>
+        <w:t> </w:t>
+      </w:r>
+      <w:proofErr w:type="spellStart"/>
+      <w:r>
+        <w:t>selmate-xls</w:t>
+      </w:r>
+      <w:proofErr w:type="spellEnd"/>
       <w:r>
         <w:t>&lt;&lt;version&gt;&gt;</w:t>
       </w:r>
@@ -2012,10 +2188,10 @@
           <w:szCs w:val="24"/>
         </w:rPr>
         <w:object w:dxaOrig="1513" w:dyaOrig="984">
-          <v:shape id="_x0000_i1027" type="#_x0000_t75" style="width:75.5pt;height:49pt" o:ole="">
+          <v:shape id="_x0000_i1027" type="#_x0000_t75" style="width:75.75pt;height:48.75pt" o:ole="">
             <v:imagedata r:id="rId13" o:title=""/>
           </v:shape>
-          <o:OLEObject Type="Embed" ProgID="Excel.Sheet.12" ShapeID="_x0000_i1027" DrawAspect="Icon" ObjectID="_1645036793" r:id="rId14"/>
+          <o:OLEObject Type="Embed" ProgID="Excel.Sheet.12" ShapeID="_x0000_i1027" DrawAspect="Icon" ObjectID="_1670349799" r:id="rId14"/>
         </w:object>
       </w:r>
     </w:p>
@@ -2532,6 +2708,7 @@
                 <w:szCs w:val="20"/>
               </w:rPr>
             </w:pPr>
+            <w:proofErr w:type="spellStart"/>
             <w:r>
               <w:rPr>
                 <w:rFonts w:cs="Segoe UI"/>
@@ -2541,6 +2718,7 @@
               </w:rPr>
               <w:t>OpenURLCommand</w:t>
             </w:r>
+            <w:proofErr w:type="spellEnd"/>
           </w:p>
         </w:tc>
         <w:tc>
@@ -2579,6 +2757,7 @@
                 <w:szCs w:val="20"/>
               </w:rPr>
             </w:pPr>
+            <w:proofErr w:type="spellStart"/>
             <w:r>
               <w:rPr>
                 <w:rFonts w:cs="Segoe UI"/>
@@ -2588,6 +2767,7 @@
               </w:rPr>
               <w:t>OpenURLCommandType</w:t>
             </w:r>
+            <w:proofErr w:type="spellEnd"/>
           </w:p>
         </w:tc>
         <w:tc>
@@ -2668,6 +2848,7 @@
                 <w:szCs w:val="20"/>
               </w:rPr>
             </w:pPr>
+            <w:proofErr w:type="spellStart"/>
             <w:r>
               <w:rPr>
                 <w:rFonts w:cs="Segoe UI"/>
@@ -2677,6 +2858,7 @@
               </w:rPr>
               <w:t>CloseCommand</w:t>
             </w:r>
+            <w:proofErr w:type="spellEnd"/>
           </w:p>
         </w:tc>
         <w:tc>
@@ -2717,6 +2899,7 @@
                 <w:szCs w:val="20"/>
               </w:rPr>
             </w:pPr>
+            <w:proofErr w:type="spellStart"/>
             <w:r>
               <w:rPr>
                 <w:rFonts w:cs="Segoe UI"/>
@@ -2726,6 +2909,7 @@
               </w:rPr>
               <w:t>CloseCommandType</w:t>
             </w:r>
+            <w:proofErr w:type="spellEnd"/>
           </w:p>
         </w:tc>
         <w:tc>
@@ -2762,6 +2946,7 @@
                 <w:szCs w:val="20"/>
               </w:rPr>
             </w:pPr>
+            <w:proofErr w:type="spellStart"/>
             <w:r>
               <w:rPr>
                 <w:rFonts w:cs="Segoe UI"/>
@@ -2771,6 +2956,7 @@
               </w:rPr>
               <w:t>RefreshCommand</w:t>
             </w:r>
+            <w:proofErr w:type="spellEnd"/>
           </w:p>
         </w:tc>
         <w:tc>
@@ -2809,6 +2995,7 @@
                 <w:szCs w:val="20"/>
               </w:rPr>
             </w:pPr>
+            <w:proofErr w:type="spellStart"/>
             <w:r>
               <w:rPr>
                 <w:rFonts w:cs="Segoe UI"/>
@@ -2818,6 +3005,7 @@
               </w:rPr>
               <w:t>RefreshCommandType</w:t>
             </w:r>
+            <w:proofErr w:type="spellEnd"/>
           </w:p>
         </w:tc>
         <w:tc>
@@ -2884,6 +3072,7 @@
                 <w:szCs w:val="20"/>
               </w:rPr>
             </w:pPr>
+            <w:proofErr w:type="spellStart"/>
             <w:r>
               <w:rPr>
                 <w:rFonts w:cs="Segoe UI"/>
@@ -2893,6 +3082,7 @@
               </w:rPr>
               <w:t>NavigateHistoryCommand</w:t>
             </w:r>
+            <w:proofErr w:type="spellEnd"/>
             <w:r>
               <w:rPr>
                 <w:rFonts w:cs="Segoe UI"/>
@@ -2978,6 +3168,7 @@
                 <w:szCs w:val="20"/>
               </w:rPr>
             </w:pPr>
+            <w:proofErr w:type="spellStart"/>
             <w:r>
               <w:rPr>
                 <w:rFonts w:cs="Segoe UI"/>
@@ -2987,6 +3178,7 @@
               </w:rPr>
               <w:t>NavigationHistoryCommandType</w:t>
             </w:r>
+            <w:proofErr w:type="spellEnd"/>
             <w:r>
               <w:rPr>
                 <w:rFonts w:cs="Segoe UI"/>
@@ -3111,6 +3303,7 @@
                 <w:szCs w:val="20"/>
               </w:rPr>
             </w:pPr>
+            <w:proofErr w:type="spellStart"/>
             <w:r>
               <w:rPr>
                 <w:rFonts w:cs="Segoe UI"/>
@@ -3121,6 +3314,7 @@
               <w:lastRenderedPageBreak/>
               <w:t>NavigateHistoryCommand</w:t>
             </w:r>
+            <w:proofErr w:type="spellEnd"/>
             <w:r>
               <w:rPr>
                 <w:rFonts w:cs="Segoe UI"/>
@@ -3206,6 +3400,7 @@
                 <w:szCs w:val="20"/>
               </w:rPr>
             </w:pPr>
+            <w:proofErr w:type="spellStart"/>
             <w:r>
               <w:rPr>
                 <w:rFonts w:cs="Segoe UI"/>
@@ -3215,6 +3410,7 @@
               </w:rPr>
               <w:t>NavigationHistoryCommandType</w:t>
             </w:r>
+            <w:proofErr w:type="spellEnd"/>
             <w:r>
               <w:rPr>
                 <w:rFonts w:cs="Segoe UI"/>
@@ -3310,6 +3506,7 @@
                 <w:szCs w:val="20"/>
               </w:rPr>
             </w:pPr>
+            <w:proofErr w:type="spellStart"/>
             <w:r>
               <w:rPr>
                 <w:rFonts w:cs="Segoe UI"/>
@@ -3319,6 +3516,7 @@
               </w:rPr>
               <w:t>SwitchToWindowCommand</w:t>
             </w:r>
+            <w:proofErr w:type="spellEnd"/>
           </w:p>
         </w:tc>
         <w:tc>
@@ -3356,6 +3554,7 @@
                 <w:szCs w:val="20"/>
               </w:rPr>
             </w:pPr>
+            <w:proofErr w:type="spellStart"/>
             <w:r>
               <w:rPr>
                 <w:rFonts w:cs="Segoe UI"/>
@@ -3365,6 +3564,7 @@
               </w:rPr>
               <w:t>SwitchToWindowCommandType</w:t>
             </w:r>
+            <w:proofErr w:type="spellEnd"/>
           </w:p>
         </w:tc>
         <w:tc>
@@ -3459,6 +3659,7 @@
                 <w:szCs w:val="20"/>
               </w:rPr>
             </w:pPr>
+            <w:proofErr w:type="spellStart"/>
             <w:r>
               <w:rPr>
                 <w:rFonts w:cs="Segoe UI"/>
@@ -3468,6 +3669,7 @@
               </w:rPr>
               <w:t>SwitchToParentWindow</w:t>
             </w:r>
+            <w:proofErr w:type="spellEnd"/>
           </w:p>
         </w:tc>
         <w:tc>
@@ -3506,6 +3708,7 @@
                 <w:szCs w:val="20"/>
               </w:rPr>
             </w:pPr>
+            <w:proofErr w:type="spellStart"/>
             <w:r>
               <w:rPr>
                 <w:rFonts w:cs="Segoe UI"/>
@@ -3515,6 +3718,7 @@
               </w:rPr>
               <w:t>SwitchToParentWindowCommandType</w:t>
             </w:r>
+            <w:proofErr w:type="spellEnd"/>
           </w:p>
         </w:tc>
         <w:tc>
@@ -3617,6 +3821,7 @@
                 <w:szCs w:val="20"/>
               </w:rPr>
             </w:pPr>
+            <w:proofErr w:type="spellStart"/>
             <w:r>
               <w:rPr>
                 <w:rFonts w:cs="Segoe UI"/>
@@ -3626,6 +3831,7 @@
               </w:rPr>
               <w:t>SwitchToFrameCommand</w:t>
             </w:r>
+            <w:proofErr w:type="spellEnd"/>
           </w:p>
         </w:tc>
         <w:tc>
@@ -3663,6 +3869,7 @@
                 <w:szCs w:val="20"/>
               </w:rPr>
             </w:pPr>
+            <w:proofErr w:type="spellStart"/>
             <w:r>
               <w:rPr>
                 <w:rFonts w:cs="Segoe UI"/>
@@ -3672,6 +3879,7 @@
               </w:rPr>
               <w:t>SwitchToFrameCommandType</w:t>
             </w:r>
+            <w:proofErr w:type="spellEnd"/>
           </w:p>
         </w:tc>
         <w:tc>
@@ -3690,7 +3898,23 @@
                 <w:sz w:val="20"/>
                 <w:szCs w:val="20"/>
               </w:rPr>
-              <w:t xml:space="preserve">This command is responsible for switching the execution from one iFrame to another. </w:t>
+              <w:t xml:space="preserve">This command is responsible for switching the execution from one </w:t>
+            </w:r>
+            <w:proofErr w:type="spellStart"/>
+            <w:r>
+              <w:rPr>
+                <w:sz w:val="20"/>
+                <w:szCs w:val="20"/>
+              </w:rPr>
+              <w:t>iFrame</w:t>
+            </w:r>
+            <w:proofErr w:type="spellEnd"/>
+            <w:r>
+              <w:rPr>
+                <w:sz w:val="20"/>
+                <w:szCs w:val="20"/>
+              </w:rPr>
+              <w:t xml:space="preserve"> to another. </w:t>
             </w:r>
             <w:r>
               <w:rPr>
@@ -3747,6 +3971,7 @@
                 <w:szCs w:val="20"/>
               </w:rPr>
             </w:pPr>
+            <w:proofErr w:type="spellStart"/>
             <w:r>
               <w:rPr>
                 <w:rFonts w:cs="Segoe UI"/>
@@ -3756,6 +3981,7 @@
               </w:rPr>
               <w:t>SwitchToDefaultContent</w:t>
             </w:r>
+            <w:proofErr w:type="spellEnd"/>
           </w:p>
         </w:tc>
         <w:tc>
@@ -3814,6 +4040,7 @@
                 <w:szCs w:val="20"/>
               </w:rPr>
             </w:pPr>
+            <w:proofErr w:type="spellStart"/>
             <w:r>
               <w:rPr>
                 <w:rFonts w:cs="Consolas"/>
@@ -3823,6 +4050,7 @@
               </w:rPr>
               <w:t>SwitchToDefaultContentCommandType</w:t>
             </w:r>
+            <w:proofErr w:type="spellEnd"/>
           </w:p>
         </w:tc>
         <w:tc>
@@ -3887,6 +4115,7 @@
                 <w:szCs w:val="20"/>
               </w:rPr>
             </w:pPr>
+            <w:proofErr w:type="spellStart"/>
             <w:r>
               <w:rPr>
                 <w:rFonts w:cs="Segoe UI"/>
@@ -3896,6 +4125,7 @@
               </w:rPr>
               <w:t>AcceptAlertCommand</w:t>
             </w:r>
+            <w:proofErr w:type="spellEnd"/>
           </w:p>
         </w:tc>
         <w:tc>
@@ -3933,6 +4163,7 @@
                 <w:szCs w:val="20"/>
               </w:rPr>
             </w:pPr>
+            <w:proofErr w:type="spellStart"/>
             <w:r>
               <w:rPr>
                 <w:rFonts w:cs="Segoe UI"/>
@@ -3951,6 +4182,7 @@
               </w:rPr>
               <w:t>AlertCommandType</w:t>
             </w:r>
+            <w:proofErr w:type="spellEnd"/>
           </w:p>
         </w:tc>
         <w:tc>
@@ -4037,6 +4269,7 @@
                 <w:szCs w:val="20"/>
               </w:rPr>
             </w:pPr>
+            <w:proofErr w:type="spellStart"/>
             <w:r>
               <w:rPr>
                 <w:rFonts w:cs="Segoe UI"/>
@@ -4046,6 +4279,7 @@
               </w:rPr>
               <w:t>DismissAlertCommand</w:t>
             </w:r>
+            <w:proofErr w:type="spellEnd"/>
           </w:p>
         </w:tc>
         <w:tc>
@@ -4083,6 +4317,7 @@
                 <w:szCs w:val="20"/>
               </w:rPr>
             </w:pPr>
+            <w:proofErr w:type="spellStart"/>
             <w:r>
               <w:rPr>
                 <w:rFonts w:cs="Segoe UI"/>
@@ -4101,6 +4336,7 @@
               </w:rPr>
               <w:t>AlertCommandType</w:t>
             </w:r>
+            <w:proofErr w:type="spellEnd"/>
           </w:p>
         </w:tc>
         <w:tc>
@@ -4141,6 +4377,7 @@
                 <w:szCs w:val="20"/>
               </w:rPr>
             </w:pPr>
+            <w:proofErr w:type="spellStart"/>
             <w:r>
               <w:rPr>
                 <w:rFonts w:cs="Segoe UI"/>
@@ -4150,6 +4387,7 @@
               </w:rPr>
               <w:t>AuthenticateAlertCommand</w:t>
             </w:r>
+            <w:proofErr w:type="spellEnd"/>
           </w:p>
         </w:tc>
         <w:tc>
@@ -4187,6 +4425,7 @@
                 <w:szCs w:val="20"/>
               </w:rPr>
             </w:pPr>
+            <w:proofErr w:type="spellStart"/>
             <w:r>
               <w:rPr>
                 <w:rFonts w:cs="Segoe UI"/>
@@ -4205,6 +4444,7 @@
               </w:rPr>
               <w:t>AlertCommandType</w:t>
             </w:r>
+            <w:proofErr w:type="spellEnd"/>
           </w:p>
         </w:tc>
         <w:tc>
@@ -4260,6 +4500,7 @@
                 <w:szCs w:val="20"/>
               </w:rPr>
             </w:pPr>
+            <w:proofErr w:type="spellStart"/>
             <w:r>
               <w:rPr>
                 <w:rFonts w:cs="Segoe UI"/>
@@ -4269,6 +4510,7 @@
               </w:rPr>
               <w:t>AssignCommand</w:t>
             </w:r>
+            <w:proofErr w:type="spellEnd"/>
           </w:p>
         </w:tc>
         <w:tc>
@@ -4308,6 +4550,7 @@
                 <w:szCs w:val="20"/>
               </w:rPr>
             </w:pPr>
+            <w:proofErr w:type="spellStart"/>
             <w:r>
               <w:rPr>
                 <w:rFonts w:cs="Segoe UI"/>
@@ -4317,6 +4560,7 @@
               </w:rPr>
               <w:t>AssignCommandType</w:t>
             </w:r>
+            <w:proofErr w:type="spellEnd"/>
           </w:p>
         </w:tc>
         <w:tc>
@@ -4357,7 +4601,23 @@
                 <w:szCs w:val="20"/>
               </w:rPr>
               <w:lastRenderedPageBreak/>
-              <w:t xml:space="preserve">acceptable pattern for a variable name is “[a-zA-Z_0-9]+”. </w:t>
+              <w:t>acceptable pattern for a variable name is “[a-zA-Z_0-</w:t>
+            </w:r>
+            <w:proofErr w:type="gramStart"/>
+            <w:r>
+              <w:rPr>
+                <w:sz w:val="20"/>
+                <w:szCs w:val="20"/>
+              </w:rPr>
+              <w:t>9]+</w:t>
+            </w:r>
+            <w:proofErr w:type="gramEnd"/>
+            <w:r>
+              <w:rPr>
+                <w:sz w:val="20"/>
+                <w:szCs w:val="20"/>
+              </w:rPr>
+              <w:t xml:space="preserve">”. </w:t>
             </w:r>
             <w:r>
               <w:rPr>
@@ -4391,6 +4651,7 @@
                 <w:szCs w:val="20"/>
               </w:rPr>
             </w:pPr>
+            <w:proofErr w:type="spellStart"/>
             <w:r>
               <w:rPr>
                 <w:sz w:val="20"/>
@@ -4399,6 +4660,7 @@
               <w:lastRenderedPageBreak/>
               <w:t>WaitCommand</w:t>
             </w:r>
+            <w:proofErr w:type="spellEnd"/>
             <w:r>
               <w:rPr>
                 <w:sz w:val="20"/>
@@ -4453,6 +4715,7 @@
                 <w:szCs w:val="20"/>
               </w:rPr>
             </w:pPr>
+            <w:proofErr w:type="spellStart"/>
             <w:r>
               <w:rPr>
                 <w:rFonts w:cs="Consolas"/>
@@ -4462,6 +4725,7 @@
               </w:rPr>
               <w:t>WaitCommandType</w:t>
             </w:r>
+            <w:proofErr w:type="spellEnd"/>
             <w:r>
               <w:rPr>
                 <w:rFonts w:cs="Consolas"/>
@@ -4517,7 +4781,23 @@
                 <w:sz w:val="20"/>
                 <w:szCs w:val="20"/>
               </w:rPr>
-              <w:t xml:space="preserve"> By default, Semate imposes a delay of one second between two successive commands. T</w:t>
+              <w:t xml:space="preserve"> By default, </w:t>
+            </w:r>
+            <w:proofErr w:type="spellStart"/>
+            <w:r>
+              <w:rPr>
+                <w:sz w:val="20"/>
+                <w:szCs w:val="20"/>
+              </w:rPr>
+              <w:t>Semate</w:t>
+            </w:r>
+            <w:proofErr w:type="spellEnd"/>
+            <w:r>
+              <w:rPr>
+                <w:sz w:val="20"/>
+                <w:szCs w:val="20"/>
+              </w:rPr>
+              <w:t xml:space="preserve"> imposes a delay of one second between two successive commands. T</w:t>
             </w:r>
             <w:r>
               <w:rPr>
@@ -4545,7 +4825,23 @@
                 <w:sz w:val="20"/>
                 <w:szCs w:val="20"/>
               </w:rPr>
-              <w:t xml:space="preserve"> sufficient.</w:t>
+              <w:t xml:space="preserve"> </w:t>
+            </w:r>
+            <w:proofErr w:type="gramStart"/>
+            <w:r>
+              <w:rPr>
+                <w:sz w:val="20"/>
+                <w:szCs w:val="20"/>
+              </w:rPr>
+              <w:t>sufficient</w:t>
+            </w:r>
+            <w:proofErr w:type="gramEnd"/>
+            <w:r>
+              <w:rPr>
+                <w:sz w:val="20"/>
+                <w:szCs w:val="20"/>
+              </w:rPr>
+              <w:t>.</w:t>
             </w:r>
           </w:p>
         </w:tc>
@@ -4565,6 +4861,7 @@
                 <w:szCs w:val="20"/>
               </w:rPr>
             </w:pPr>
+            <w:proofErr w:type="spellStart"/>
             <w:r>
               <w:rPr>
                 <w:sz w:val="20"/>
@@ -4572,6 +4869,7 @@
               </w:rPr>
               <w:t>WaitCommand</w:t>
             </w:r>
+            <w:proofErr w:type="spellEnd"/>
             <w:r>
               <w:rPr>
                 <w:rFonts w:cs="Consolas"/>
@@ -4649,6 +4947,7 @@
                 <w:szCs w:val="20"/>
               </w:rPr>
             </w:pPr>
+            <w:proofErr w:type="spellStart"/>
             <w:r>
               <w:rPr>
                 <w:rFonts w:cs="Consolas"/>
@@ -4658,6 +4957,7 @@
               </w:rPr>
               <w:t>WaitCommandType</w:t>
             </w:r>
+            <w:proofErr w:type="spellEnd"/>
             <w:r>
               <w:rPr>
                 <w:rFonts w:cs="Consolas"/>
@@ -4789,6 +5089,7 @@
                 <w:szCs w:val="20"/>
               </w:rPr>
             </w:pPr>
+            <w:proofErr w:type="spellStart"/>
             <w:r>
               <w:rPr>
                 <w:sz w:val="20"/>
@@ -4796,12 +5097,29 @@
               </w:rPr>
               <w:t>AssertCommand</w:t>
             </w:r>
-            <w:r>
-              <w:rPr>
-                <w:sz w:val="20"/>
-                <w:szCs w:val="20"/>
-              </w:rPr>
-              <w:t xml:space="preserve"> {type = ERROR, comparisonType = EQUAL}</w:t>
+            <w:proofErr w:type="spellEnd"/>
+            <w:r>
+              <w:rPr>
+                <w:sz w:val="20"/>
+                <w:szCs w:val="20"/>
+              </w:rPr>
+              <w:t xml:space="preserve"> {type = ERROR, </w:t>
+            </w:r>
+            <w:proofErr w:type="spellStart"/>
+            <w:r>
+              <w:rPr>
+                <w:sz w:val="20"/>
+                <w:szCs w:val="20"/>
+              </w:rPr>
+              <w:t>comparisonType</w:t>
+            </w:r>
+            <w:proofErr w:type="spellEnd"/>
+            <w:r>
+              <w:rPr>
+                <w:sz w:val="20"/>
+                <w:szCs w:val="20"/>
+              </w:rPr>
+              <w:t xml:space="preserve"> = EQUAL}</w:t>
             </w:r>
           </w:p>
         </w:tc>
@@ -4838,6 +5156,7 @@
                 <w:szCs w:val="20"/>
               </w:rPr>
             </w:pPr>
+            <w:proofErr w:type="spellStart"/>
             <w:r>
               <w:rPr>
                 <w:rFonts w:cs="Consolas"/>
@@ -4847,12 +5166,29 @@
               </w:rPr>
               <w:t>AssertCommandType</w:t>
             </w:r>
-            <w:r>
-              <w:rPr>
-                <w:sz w:val="20"/>
-                <w:szCs w:val="20"/>
-              </w:rPr>
-              <w:t xml:space="preserve"> {type = ERROR, comparisonType = EQUAL}</w:t>
+            <w:proofErr w:type="spellEnd"/>
+            <w:r>
+              <w:rPr>
+                <w:sz w:val="20"/>
+                <w:szCs w:val="20"/>
+              </w:rPr>
+              <w:t xml:space="preserve"> {type = ERROR, </w:t>
+            </w:r>
+            <w:proofErr w:type="spellStart"/>
+            <w:r>
+              <w:rPr>
+                <w:sz w:val="20"/>
+                <w:szCs w:val="20"/>
+              </w:rPr>
+              <w:t>comparisonType</w:t>
+            </w:r>
+            <w:proofErr w:type="spellEnd"/>
+            <w:r>
+              <w:rPr>
+                <w:sz w:val="20"/>
+                <w:szCs w:val="20"/>
+              </w:rPr>
+              <w:t xml:space="preserve"> = EQUAL}</w:t>
             </w:r>
           </w:p>
         </w:tc>
@@ -4913,6 +5249,7 @@
                 <w:szCs w:val="20"/>
               </w:rPr>
             </w:pPr>
+            <w:proofErr w:type="spellStart"/>
             <w:r>
               <w:rPr>
                 <w:sz w:val="20"/>
@@ -4920,12 +5257,29 @@
               </w:rPr>
               <w:t>AssertCommand</w:t>
             </w:r>
-            <w:r>
-              <w:rPr>
-                <w:sz w:val="20"/>
-                <w:szCs w:val="20"/>
-              </w:rPr>
-              <w:t xml:space="preserve"> {type = ERROR, comparisonType = NOT_EQUAL}</w:t>
+            <w:proofErr w:type="spellEnd"/>
+            <w:r>
+              <w:rPr>
+                <w:sz w:val="20"/>
+                <w:szCs w:val="20"/>
+              </w:rPr>
+              <w:t xml:space="preserve"> {type = ERROR, </w:t>
+            </w:r>
+            <w:proofErr w:type="spellStart"/>
+            <w:r>
+              <w:rPr>
+                <w:sz w:val="20"/>
+                <w:szCs w:val="20"/>
+              </w:rPr>
+              <w:t>comparisonType</w:t>
+            </w:r>
+            <w:proofErr w:type="spellEnd"/>
+            <w:r>
+              <w:rPr>
+                <w:sz w:val="20"/>
+                <w:szCs w:val="20"/>
+              </w:rPr>
+              <w:t xml:space="preserve"> = NOT_EQUAL}</w:t>
             </w:r>
           </w:p>
         </w:tc>
@@ -4963,6 +5317,7 @@
                 <w:szCs w:val="20"/>
               </w:rPr>
             </w:pPr>
+            <w:proofErr w:type="spellStart"/>
             <w:r>
               <w:rPr>
                 <w:rFonts w:cs="Consolas"/>
@@ -4972,12 +5327,29 @@
               </w:rPr>
               <w:t>AssertCommandType</w:t>
             </w:r>
-            <w:r>
-              <w:rPr>
-                <w:sz w:val="20"/>
-                <w:szCs w:val="20"/>
-              </w:rPr>
-              <w:t xml:space="preserve"> {type = ERROR, comparisonType = NOT_EQUAL}</w:t>
+            <w:proofErr w:type="spellEnd"/>
+            <w:r>
+              <w:rPr>
+                <w:sz w:val="20"/>
+                <w:szCs w:val="20"/>
+              </w:rPr>
+              <w:t xml:space="preserve"> {type = ERROR, </w:t>
+            </w:r>
+            <w:proofErr w:type="spellStart"/>
+            <w:r>
+              <w:rPr>
+                <w:sz w:val="20"/>
+                <w:szCs w:val="20"/>
+              </w:rPr>
+              <w:t>comparisonType</w:t>
+            </w:r>
+            <w:proofErr w:type="spellEnd"/>
+            <w:r>
+              <w:rPr>
+                <w:sz w:val="20"/>
+                <w:szCs w:val="20"/>
+              </w:rPr>
+              <w:t xml:space="preserve"> = NOT_EQUAL}</w:t>
             </w:r>
           </w:p>
         </w:tc>
@@ -5032,6 +5404,7 @@
                 <w:szCs w:val="20"/>
               </w:rPr>
             </w:pPr>
+            <w:proofErr w:type="spellStart"/>
             <w:r>
               <w:rPr>
                 <w:sz w:val="20"/>
@@ -5040,12 +5413,29 @@
               <w:lastRenderedPageBreak/>
               <w:t>AssertCommand</w:t>
             </w:r>
-            <w:r>
-              <w:rPr>
-                <w:sz w:val="20"/>
-                <w:szCs w:val="20"/>
-              </w:rPr>
-              <w:t xml:space="preserve"> {type = ERROR, comparisonType = EQUAL}</w:t>
+            <w:proofErr w:type="spellEnd"/>
+            <w:r>
+              <w:rPr>
+                <w:sz w:val="20"/>
+                <w:szCs w:val="20"/>
+              </w:rPr>
+              <w:t xml:space="preserve"> {type = ERROR, </w:t>
+            </w:r>
+            <w:proofErr w:type="spellStart"/>
+            <w:r>
+              <w:rPr>
+                <w:sz w:val="20"/>
+                <w:szCs w:val="20"/>
+              </w:rPr>
+              <w:t>comparisonType</w:t>
+            </w:r>
+            <w:proofErr w:type="spellEnd"/>
+            <w:r>
+              <w:rPr>
+                <w:sz w:val="20"/>
+                <w:szCs w:val="20"/>
+              </w:rPr>
+              <w:t xml:space="preserve"> = EQUAL}</w:t>
             </w:r>
           </w:p>
         </w:tc>
@@ -5083,6 +5473,7 @@
                 <w:szCs w:val="20"/>
               </w:rPr>
             </w:pPr>
+            <w:proofErr w:type="spellStart"/>
             <w:r>
               <w:rPr>
                 <w:rFonts w:cs="Consolas"/>
@@ -5092,12 +5483,29 @@
               </w:rPr>
               <w:t>AssertCommandType</w:t>
             </w:r>
-            <w:r>
-              <w:rPr>
-                <w:sz w:val="20"/>
-                <w:szCs w:val="20"/>
-              </w:rPr>
-              <w:t xml:space="preserve"> {type = ERROR, comparisonType = EQUAL}</w:t>
+            <w:proofErr w:type="spellEnd"/>
+            <w:r>
+              <w:rPr>
+                <w:sz w:val="20"/>
+                <w:szCs w:val="20"/>
+              </w:rPr>
+              <w:t xml:space="preserve"> {type = ERROR, </w:t>
+            </w:r>
+            <w:proofErr w:type="spellStart"/>
+            <w:r>
+              <w:rPr>
+                <w:sz w:val="20"/>
+                <w:szCs w:val="20"/>
+              </w:rPr>
+              <w:t>comparisonType</w:t>
+            </w:r>
+            <w:proofErr w:type="spellEnd"/>
+            <w:r>
+              <w:rPr>
+                <w:sz w:val="20"/>
+                <w:szCs w:val="20"/>
+              </w:rPr>
+              <w:t xml:space="preserve"> = EQUAL}</w:t>
             </w:r>
           </w:p>
         </w:tc>
@@ -5144,6 +5552,7 @@
                 <w:szCs w:val="20"/>
               </w:rPr>
             </w:pPr>
+            <w:proofErr w:type="spellStart"/>
             <w:r>
               <w:rPr>
                 <w:sz w:val="20"/>
@@ -5151,12 +5560,29 @@
               </w:rPr>
               <w:t>AssertCommand</w:t>
             </w:r>
-            <w:r>
-              <w:rPr>
-                <w:sz w:val="20"/>
-                <w:szCs w:val="20"/>
-              </w:rPr>
-              <w:t xml:space="preserve"> {type = WARN, comparisonType = NOT_EQUAL}</w:t>
+            <w:proofErr w:type="spellEnd"/>
+            <w:r>
+              <w:rPr>
+                <w:sz w:val="20"/>
+                <w:szCs w:val="20"/>
+              </w:rPr>
+              <w:t xml:space="preserve"> {type = WARN, </w:t>
+            </w:r>
+            <w:proofErr w:type="spellStart"/>
+            <w:r>
+              <w:rPr>
+                <w:sz w:val="20"/>
+                <w:szCs w:val="20"/>
+              </w:rPr>
+              <w:t>comparisonType</w:t>
+            </w:r>
+            <w:proofErr w:type="spellEnd"/>
+            <w:r>
+              <w:rPr>
+                <w:sz w:val="20"/>
+                <w:szCs w:val="20"/>
+              </w:rPr>
+              <w:t xml:space="preserve"> = NOT_EQUAL}</w:t>
             </w:r>
           </w:p>
         </w:tc>
@@ -5194,6 +5620,7 @@
                 <w:szCs w:val="20"/>
               </w:rPr>
             </w:pPr>
+            <w:proofErr w:type="spellStart"/>
             <w:r>
               <w:rPr>
                 <w:rFonts w:cs="Consolas"/>
@@ -5203,12 +5630,29 @@
               </w:rPr>
               <w:t>AssertCommandType</w:t>
             </w:r>
-            <w:r>
-              <w:rPr>
-                <w:sz w:val="20"/>
-                <w:szCs w:val="20"/>
-              </w:rPr>
-              <w:t xml:space="preserve"> {type = WARN, comparisonType = NOT_EQUAL}</w:t>
+            <w:proofErr w:type="spellEnd"/>
+            <w:r>
+              <w:rPr>
+                <w:sz w:val="20"/>
+                <w:szCs w:val="20"/>
+              </w:rPr>
+              <w:t xml:space="preserve"> {type = WARN, </w:t>
+            </w:r>
+            <w:proofErr w:type="spellStart"/>
+            <w:r>
+              <w:rPr>
+                <w:sz w:val="20"/>
+                <w:szCs w:val="20"/>
+              </w:rPr>
+              <w:t>comparisonType</w:t>
+            </w:r>
+            <w:proofErr w:type="spellEnd"/>
+            <w:r>
+              <w:rPr>
+                <w:sz w:val="20"/>
+                <w:szCs w:val="20"/>
+              </w:rPr>
+              <w:t xml:space="preserve"> = NOT_EQUAL}</w:t>
             </w:r>
           </w:p>
         </w:tc>
@@ -5257,6 +5701,7 @@
                 <w:szCs w:val="20"/>
               </w:rPr>
             </w:pPr>
+            <w:proofErr w:type="spellStart"/>
             <w:r>
               <w:rPr>
                 <w:rFonts w:cs="Segoe UI"/>
@@ -5266,6 +5711,7 @@
               </w:rPr>
               <w:t>WriteCommand</w:t>
             </w:r>
+            <w:proofErr w:type="spellEnd"/>
           </w:p>
         </w:tc>
         <w:tc>
@@ -5305,6 +5751,7 @@
                 <w:szCs w:val="20"/>
               </w:rPr>
             </w:pPr>
+            <w:proofErr w:type="spellStart"/>
             <w:r>
               <w:rPr>
                 <w:rFonts w:cs="Segoe UI"/>
@@ -5314,6 +5761,7 @@
               </w:rPr>
               <w:t>WriteTextCommandType</w:t>
             </w:r>
+            <w:proofErr w:type="spellEnd"/>
           </w:p>
         </w:tc>
         <w:tc>
@@ -5368,6 +5816,7 @@
                 <w:szCs w:val="20"/>
               </w:rPr>
             </w:pPr>
+            <w:proofErr w:type="spellStart"/>
             <w:r>
               <w:rPr>
                 <w:rFonts w:cs="Segoe UI"/>
@@ -5377,6 +5826,7 @@
               </w:rPr>
               <w:t>WritePasswordCommand</w:t>
             </w:r>
+            <w:proofErr w:type="spellEnd"/>
           </w:p>
         </w:tc>
         <w:tc>
@@ -5432,6 +5882,7 @@
                 <w:szCs w:val="20"/>
               </w:rPr>
             </w:pPr>
+            <w:proofErr w:type="spellStart"/>
             <w:r>
               <w:rPr>
                 <w:rFonts w:cs="Segoe UI"/>
@@ -5441,6 +5892,7 @@
               </w:rPr>
               <w:t>WritePasswordCommandType</w:t>
             </w:r>
+            <w:proofErr w:type="spellEnd"/>
           </w:p>
         </w:tc>
         <w:tc>
@@ -5473,7 +5925,23 @@
                 <w:sz w:val="20"/>
                 <w:szCs w:val="20"/>
               </w:rPr>
-              <w:t>field in a browser window. Written characters will be displayed as ‘*’. This command requires the encrypted password and html field identifier as arguments. Encryption should be done using SelmatePwdHandler as described later.</w:t>
+              <w:t xml:space="preserve">field in a browser window. Written characters will be displayed as ‘*’. This command requires the encrypted password and html field identifier as arguments. Encryption should be done using </w:t>
+            </w:r>
+            <w:proofErr w:type="spellStart"/>
+            <w:r>
+              <w:rPr>
+                <w:sz w:val="20"/>
+                <w:szCs w:val="20"/>
+              </w:rPr>
+              <w:t>SelmatePwdHandler</w:t>
+            </w:r>
+            <w:proofErr w:type="spellEnd"/>
+            <w:r>
+              <w:rPr>
+                <w:sz w:val="20"/>
+                <w:szCs w:val="20"/>
+              </w:rPr>
+              <w:t xml:space="preserve"> as described later.</w:t>
             </w:r>
           </w:p>
         </w:tc>
@@ -5495,6 +5963,7 @@
                 <w:szCs w:val="20"/>
               </w:rPr>
             </w:pPr>
+            <w:proofErr w:type="spellStart"/>
             <w:r>
               <w:rPr>
                 <w:rFonts w:cs="Segoe UI"/>
@@ -5504,6 +5973,7 @@
               </w:rPr>
               <w:t>DragCommand</w:t>
             </w:r>
+            <w:proofErr w:type="spellEnd"/>
           </w:p>
         </w:tc>
         <w:tc>
@@ -5549,6 +6019,7 @@
                 <w:szCs w:val="20"/>
               </w:rPr>
             </w:pPr>
+            <w:proofErr w:type="spellStart"/>
             <w:r>
               <w:rPr>
                 <w:rFonts w:cs="Segoe UI"/>
@@ -5558,6 +6029,7 @@
               </w:rPr>
               <w:t>DragCommandType</w:t>
             </w:r>
+            <w:proofErr w:type="spellEnd"/>
           </w:p>
         </w:tc>
         <w:tc>
@@ -5576,7 +6048,23 @@
                 <w:sz w:val="20"/>
                 <w:szCs w:val="20"/>
               </w:rPr>
-              <w:t>This command is used to drag a WebElement. The element would be identified by element identifier as passed by input argument. The element instance is stored as a Selmate context variable named “DRAG_DROP_VARIABLE_NAME”.</w:t>
+              <w:t xml:space="preserve">This command is used to drag a </w:t>
+            </w:r>
+            <w:proofErr w:type="spellStart"/>
+            <w:r>
+              <w:rPr>
+                <w:sz w:val="20"/>
+                <w:szCs w:val="20"/>
+              </w:rPr>
+              <w:t>WebElement</w:t>
+            </w:r>
+            <w:proofErr w:type="spellEnd"/>
+            <w:r>
+              <w:rPr>
+                <w:sz w:val="20"/>
+                <w:szCs w:val="20"/>
+              </w:rPr>
+              <w:t>. The element would be identified by element identifier as passed by input argument. The element instance is stored as a Selmate context variable named “DRAG_DROP_VARIABLE_NAME”.</w:t>
             </w:r>
           </w:p>
         </w:tc>
@@ -5598,6 +6086,7 @@
                 <w:szCs w:val="20"/>
               </w:rPr>
             </w:pPr>
+            <w:proofErr w:type="spellStart"/>
             <w:r>
               <w:rPr>
                 <w:rFonts w:cs="Segoe UI"/>
@@ -5607,6 +6096,7 @@
               </w:rPr>
               <w:t>DropCommand</w:t>
             </w:r>
+            <w:proofErr w:type="spellEnd"/>
           </w:p>
         </w:tc>
         <w:tc>
@@ -5652,6 +6142,7 @@
                 <w:szCs w:val="20"/>
               </w:rPr>
             </w:pPr>
+            <w:proofErr w:type="spellStart"/>
             <w:r>
               <w:rPr>
                 <w:rFonts w:cs="Segoe UI"/>
@@ -5661,6 +6152,7 @@
               </w:rPr>
               <w:t>DropCommandType</w:t>
             </w:r>
+            <w:proofErr w:type="spellEnd"/>
           </w:p>
         </w:tc>
         <w:tc>
@@ -5709,6 +6201,7 @@
                 <w:szCs w:val="20"/>
               </w:rPr>
             </w:pPr>
+            <w:proofErr w:type="spellStart"/>
             <w:r>
               <w:rPr>
                 <w:rFonts w:cs="Segoe UI"/>
@@ -5719,6 +6212,7 @@
               <w:lastRenderedPageBreak/>
               <w:t>SelectCommand</w:t>
             </w:r>
+            <w:proofErr w:type="spellEnd"/>
             <w:r>
               <w:rPr>
                 <w:rFonts w:cs="Segoe UI"/>
@@ -5767,6 +6261,7 @@
                 <w:szCs w:val="20"/>
               </w:rPr>
             </w:pPr>
+            <w:proofErr w:type="spellStart"/>
             <w:r>
               <w:rPr>
                 <w:rFonts w:cs="Segoe UI"/>
@@ -5776,6 +6271,7 @@
               </w:rPr>
               <w:t>SelectCommandType</w:t>
             </w:r>
+            <w:proofErr w:type="spellEnd"/>
             <w:r>
               <w:rPr>
                 <w:rFonts w:cs="Segoe UI"/>
@@ -5825,6 +6321,7 @@
                 <w:szCs w:val="20"/>
               </w:rPr>
             </w:pPr>
+            <w:proofErr w:type="spellStart"/>
             <w:r>
               <w:rPr>
                 <w:rFonts w:cs="Segoe UI"/>
@@ -5834,6 +6331,7 @@
               </w:rPr>
               <w:t>SelectCommand</w:t>
             </w:r>
+            <w:proofErr w:type="spellEnd"/>
             <w:r>
               <w:rPr>
                 <w:rFonts w:cs="Segoe UI"/>
@@ -5900,6 +6398,7 @@
                 <w:szCs w:val="20"/>
               </w:rPr>
             </w:pPr>
+            <w:proofErr w:type="spellStart"/>
             <w:r>
               <w:rPr>
                 <w:rFonts w:cs="Segoe UI"/>
@@ -5909,6 +6408,7 @@
               </w:rPr>
               <w:t>SelectCommandType</w:t>
             </w:r>
+            <w:proofErr w:type="spellEnd"/>
             <w:r>
               <w:rPr>
                 <w:rFonts w:cs="Segoe UI"/>
@@ -5958,6 +6458,7 @@
                 <w:szCs w:val="20"/>
               </w:rPr>
             </w:pPr>
+            <w:proofErr w:type="spellStart"/>
             <w:r>
               <w:rPr>
                 <w:rFonts w:cs="Segoe UI"/>
@@ -5967,6 +6468,7 @@
               </w:rPr>
               <w:t>SelectOptionsCommand</w:t>
             </w:r>
+            <w:proofErr w:type="spellEnd"/>
             <w:r>
               <w:rPr>
                 <w:rFonts w:cs="Segoe UI"/>
@@ -6015,6 +6517,7 @@
                 <w:szCs w:val="20"/>
               </w:rPr>
             </w:pPr>
+            <w:proofErr w:type="spellStart"/>
             <w:r>
               <w:rPr>
                 <w:rFonts w:cs="Segoe UI"/>
@@ -6024,6 +6527,7 @@
               </w:rPr>
               <w:t>SelectOptionsCommandType</w:t>
             </w:r>
+            <w:proofErr w:type="spellEnd"/>
             <w:r>
               <w:rPr>
                 <w:rFonts w:cs="Segoe UI"/>
@@ -6094,6 +6598,7 @@
                 <w:szCs w:val="20"/>
               </w:rPr>
             </w:pPr>
+            <w:proofErr w:type="spellStart"/>
             <w:r>
               <w:rPr>
                 <w:rFonts w:cs="Segoe UI"/>
@@ -6103,6 +6608,7 @@
               </w:rPr>
               <w:t>SelectOptionsCommand</w:t>
             </w:r>
+            <w:proofErr w:type="spellEnd"/>
             <w:r>
               <w:rPr>
                 <w:rFonts w:cs="Segoe UI"/>
@@ -6151,6 +6657,7 @@
                 <w:szCs w:val="20"/>
               </w:rPr>
             </w:pPr>
+            <w:proofErr w:type="spellStart"/>
             <w:r>
               <w:rPr>
                 <w:rFonts w:cs="Segoe UI"/>
@@ -6160,6 +6667,7 @@
               </w:rPr>
               <w:t>SelectOptionsCommandType</w:t>
             </w:r>
+            <w:proofErr w:type="spellEnd"/>
             <w:r>
               <w:rPr>
                 <w:rFonts w:cs="Segoe UI"/>
@@ -6244,6 +6752,7 @@
                 <w:szCs w:val="20"/>
               </w:rPr>
             </w:pPr>
+            <w:proofErr w:type="spellStart"/>
             <w:r>
               <w:rPr>
                 <w:rFonts w:cs="Segoe UI"/>
@@ -6253,6 +6762,7 @@
               </w:rPr>
               <w:t>ActivateCommand</w:t>
             </w:r>
+            <w:proofErr w:type="spellEnd"/>
           </w:p>
         </w:tc>
         <w:tc>
@@ -6292,6 +6802,7 @@
                 <w:szCs w:val="20"/>
               </w:rPr>
             </w:pPr>
+            <w:proofErr w:type="spellStart"/>
             <w:r>
               <w:rPr>
                 <w:rFonts w:cs="Segoe UI"/>
@@ -6301,6 +6812,7 @@
               </w:rPr>
               <w:t>ActivateCommandType</w:t>
             </w:r>
+            <w:proofErr w:type="spellEnd"/>
           </w:p>
         </w:tc>
         <w:tc>
@@ -6341,6 +6853,7 @@
                 <w:szCs w:val="20"/>
               </w:rPr>
             </w:pPr>
+            <w:proofErr w:type="spellStart"/>
             <w:r>
               <w:rPr>
                 <w:rFonts w:cs="Segoe UI"/>
@@ -6350,6 +6863,7 @@
               </w:rPr>
               <w:t>ReadValueCommand</w:t>
             </w:r>
+            <w:proofErr w:type="spellEnd"/>
           </w:p>
         </w:tc>
         <w:tc>
@@ -6389,6 +6903,7 @@
                 <w:szCs w:val="20"/>
               </w:rPr>
             </w:pPr>
+            <w:proofErr w:type="spellStart"/>
             <w:r>
               <w:rPr>
                 <w:rFonts w:cs="Segoe UI"/>
@@ -6398,6 +6913,7 @@
               </w:rPr>
               <w:t>ReadValueCommandType</w:t>
             </w:r>
+            <w:proofErr w:type="spellEnd"/>
           </w:p>
         </w:tc>
         <w:tc>
@@ -6530,6 +7046,7 @@
                 <w:szCs w:val="20"/>
               </w:rPr>
             </w:pPr>
+            <w:proofErr w:type="spellStart"/>
             <w:r>
               <w:rPr>
                 <w:rFonts w:cs="Segoe UI"/>
@@ -6540,6 +7057,7 @@
               <w:lastRenderedPageBreak/>
               <w:t>ReadStateCommand</w:t>
             </w:r>
+            <w:proofErr w:type="spellEnd"/>
           </w:p>
         </w:tc>
         <w:tc>
@@ -6579,6 +7097,7 @@
                 <w:szCs w:val="20"/>
               </w:rPr>
             </w:pPr>
+            <w:proofErr w:type="spellStart"/>
             <w:r>
               <w:rPr>
                 <w:rFonts w:cs="Segoe UI"/>
@@ -6588,6 +7107,7 @@
               </w:rPr>
               <w:t>ReadStateCommandType</w:t>
             </w:r>
+            <w:proofErr w:type="spellEnd"/>
           </w:p>
         </w:tc>
         <w:tc>
@@ -6628,6 +7148,7 @@
                 <w:szCs w:val="20"/>
               </w:rPr>
             </w:pPr>
+            <w:proofErr w:type="spellStart"/>
             <w:r>
               <w:rPr>
                 <w:rFonts w:cs="Segoe UI"/>
@@ -6637,6 +7158,7 @@
               </w:rPr>
               <w:t>ClickCommand</w:t>
             </w:r>
+            <w:proofErr w:type="spellEnd"/>
           </w:p>
         </w:tc>
         <w:tc>
@@ -6676,6 +7198,7 @@
                 <w:szCs w:val="20"/>
               </w:rPr>
             </w:pPr>
+            <w:proofErr w:type="spellStart"/>
             <w:r>
               <w:rPr>
                 <w:rFonts w:cs="Segoe UI"/>
@@ -6685,6 +7208,7 @@
               </w:rPr>
               <w:t>ClickCommandType</w:t>
             </w:r>
+            <w:proofErr w:type="spellEnd"/>
           </w:p>
         </w:tc>
         <w:tc>
@@ -6725,6 +7249,7 @@
                 <w:szCs w:val="20"/>
               </w:rPr>
             </w:pPr>
+            <w:proofErr w:type="spellStart"/>
             <w:r>
               <w:rPr>
                 <w:rFonts w:cs="Segoe UI"/>
@@ -6734,6 +7259,7 @@
               </w:rPr>
               <w:t>ScreenshotCommand</w:t>
             </w:r>
+            <w:proofErr w:type="spellEnd"/>
           </w:p>
         </w:tc>
         <w:tc>
@@ -6773,6 +7299,7 @@
                 <w:szCs w:val="20"/>
               </w:rPr>
             </w:pPr>
+            <w:proofErr w:type="spellStart"/>
             <w:r>
               <w:rPr>
                 <w:rFonts w:cs="Segoe UI"/>
@@ -6782,6 +7309,7 @@
               </w:rPr>
               <w:t>ScreenshotCommandType</w:t>
             </w:r>
+            <w:proofErr w:type="spellEnd"/>
           </w:p>
         </w:tc>
         <w:tc>
@@ -6822,6 +7350,7 @@
                 <w:szCs w:val="20"/>
               </w:rPr>
             </w:pPr>
+            <w:proofErr w:type="spellStart"/>
             <w:r>
               <w:rPr>
                 <w:rFonts w:cs="Segoe UI"/>
@@ -6831,6 +7360,7 @@
               </w:rPr>
               <w:t>PrintCommand</w:t>
             </w:r>
+            <w:proofErr w:type="spellEnd"/>
           </w:p>
         </w:tc>
         <w:tc>
@@ -6870,6 +7400,7 @@
                 <w:szCs w:val="20"/>
               </w:rPr>
             </w:pPr>
+            <w:proofErr w:type="spellStart"/>
             <w:r>
               <w:rPr>
                 <w:rFonts w:cs="Segoe UI"/>
@@ -6879,6 +7410,7 @@
               </w:rPr>
               <w:t>PrintCommandType</w:t>
             </w:r>
+            <w:proofErr w:type="spellEnd"/>
           </w:p>
         </w:tc>
         <w:tc>
@@ -6940,6 +7472,7 @@
                 <w:szCs w:val="20"/>
               </w:rPr>
             </w:pPr>
+            <w:proofErr w:type="spellStart"/>
             <w:r>
               <w:rPr>
                 <w:rFonts w:ascii="Segoe UI" w:hAnsi="Segoe UI" w:cs="Segoe UI"/>
@@ -6949,6 +7482,7 @@
               </w:rPr>
               <w:t>AbstractCustomCommand</w:t>
             </w:r>
+            <w:proofErr w:type="spellEnd"/>
           </w:p>
         </w:tc>
         <w:tc>
@@ -6988,6 +7522,7 @@
                 <w:szCs w:val="20"/>
               </w:rPr>
             </w:pPr>
+            <w:proofErr w:type="spellStart"/>
             <w:r>
               <w:rPr>
                 <w:rFonts w:ascii="Segoe UI" w:hAnsi="Segoe UI" w:cs="Segoe UI"/>
@@ -6997,6 +7532,7 @@
               </w:rPr>
               <w:t>CustomCommandType</w:t>
             </w:r>
+            <w:proofErr w:type="spellEnd"/>
           </w:p>
         </w:tc>
         <w:tc>
@@ -7161,14 +7697,46 @@
           <w:sz w:val="20"/>
           <w:szCs w:val="20"/>
         </w:rPr>
-        <w:t xml:space="preserve"> script must be managed carefully so that from one window (e.g. WinA) only one child window</w:t>
-      </w:r>
-      <w:r>
-        <w:rPr>
-          <w:sz w:val="20"/>
-          <w:szCs w:val="20"/>
-        </w:rPr>
-        <w:t xml:space="preserve"> (e.g. WinB)</w:t>
+        <w:t xml:space="preserve"> script must be managed carefully so that from one window (e.g. </w:t>
+      </w:r>
+      <w:proofErr w:type="spellStart"/>
+      <w:r>
+        <w:rPr>
+          <w:sz w:val="20"/>
+          <w:szCs w:val="20"/>
+        </w:rPr>
+        <w:t>WinA</w:t>
+      </w:r>
+      <w:proofErr w:type="spellEnd"/>
+      <w:r>
+        <w:rPr>
+          <w:sz w:val="20"/>
+          <w:szCs w:val="20"/>
+        </w:rPr>
+        <w:t>) only one child window</w:t>
+      </w:r>
+      <w:r>
+        <w:rPr>
+          <w:sz w:val="20"/>
+          <w:szCs w:val="20"/>
+        </w:rPr>
+        <w:t xml:space="preserve"> (e.g. </w:t>
+      </w:r>
+      <w:proofErr w:type="spellStart"/>
+      <w:r>
+        <w:rPr>
+          <w:sz w:val="20"/>
+          <w:szCs w:val="20"/>
+        </w:rPr>
+        <w:t>WinB</w:t>
+      </w:r>
+      <w:proofErr w:type="spellEnd"/>
+      <w:r>
+        <w:rPr>
+          <w:sz w:val="20"/>
+          <w:szCs w:val="20"/>
+        </w:rPr>
+        <w:t>)</w:t>
       </w:r>
       <w:r>
         <w:rPr>
@@ -7253,7 +7821,39 @@
           <w:sz w:val="20"/>
           <w:szCs w:val="20"/>
         </w:rPr>
-        <w:t>. As part of its operation WinB can open another window (e.g. WinC) and th</w:t>
+        <w:t xml:space="preserve">. As part of its operation </w:t>
+      </w:r>
+      <w:proofErr w:type="spellStart"/>
+      <w:r>
+        <w:rPr>
+          <w:sz w:val="20"/>
+          <w:szCs w:val="20"/>
+        </w:rPr>
+        <w:t>WinB</w:t>
+      </w:r>
+      <w:proofErr w:type="spellEnd"/>
+      <w:r>
+        <w:rPr>
+          <w:sz w:val="20"/>
+          <w:szCs w:val="20"/>
+        </w:rPr>
+        <w:t xml:space="preserve"> can open another window (e.g. </w:t>
+      </w:r>
+      <w:proofErr w:type="spellStart"/>
+      <w:r>
+        <w:rPr>
+          <w:sz w:val="20"/>
+          <w:szCs w:val="20"/>
+        </w:rPr>
+        <w:t>WinC</w:t>
+      </w:r>
+      <w:proofErr w:type="spellEnd"/>
+      <w:r>
+        <w:rPr>
+          <w:sz w:val="20"/>
+          <w:szCs w:val="20"/>
+        </w:rPr>
+        <w:t>) and th</w:t>
       </w:r>
       <w:r>
         <w:rPr>
@@ -7267,7 +7867,23 @@
           <w:sz w:val="20"/>
           <w:szCs w:val="20"/>
         </w:rPr>
-        <w:t xml:space="preserve"> can open another one (e.g. WinD) as per the requirement. There is no limit to the no of window descendants but there cannot be any siblings for any of them</w:t>
+        <w:t xml:space="preserve"> can open another one (e.g. </w:t>
+      </w:r>
+      <w:proofErr w:type="spellStart"/>
+      <w:r>
+        <w:rPr>
+          <w:sz w:val="20"/>
+          <w:szCs w:val="20"/>
+        </w:rPr>
+        <w:t>WinD</w:t>
+      </w:r>
+      <w:proofErr w:type="spellEnd"/>
+      <w:r>
+        <w:rPr>
+          <w:sz w:val="20"/>
+          <w:szCs w:val="20"/>
+        </w:rPr>
+        <w:t>) as per the requirement. There is no limit to the no of window descendants but there cannot be any siblings for any of them</w:t>
       </w:r>
       <w:r>
         <w:rPr>
@@ -7318,6 +7934,7 @@
         </w:rPr>
         <w:t xml:space="preserve"> commands to switch focus between multiple windows. Once a new child window is opened </w:t>
       </w:r>
+      <w:proofErr w:type="spellStart"/>
       <w:r>
         <w:rPr>
           <w:rFonts w:cs="Segoe UI"/>
@@ -7327,6 +7944,7 @@
         </w:rPr>
         <w:t>SwitchToWindowCommand</w:t>
       </w:r>
+      <w:proofErr w:type="spellEnd"/>
       <w:r>
         <w:rPr>
           <w:rFonts w:cs="Segoe UI"/>
@@ -7376,7 +7994,23 @@
           <w:sz w:val="20"/>
           <w:szCs w:val="20"/>
         </w:rPr>
-        <w:t>window and the window is closed SwitchToParentWindowCommand should be used to</w:t>
+        <w:t xml:space="preserve">window and the window is closed </w:t>
+      </w:r>
+      <w:proofErr w:type="spellStart"/>
+      <w:r>
+        <w:rPr>
+          <w:sz w:val="20"/>
+          <w:szCs w:val="20"/>
+        </w:rPr>
+        <w:t>SwitchToParentWindowCommand</w:t>
+      </w:r>
+      <w:proofErr w:type="spellEnd"/>
+      <w:r>
+        <w:rPr>
+          <w:sz w:val="20"/>
+          <w:szCs w:val="20"/>
+        </w:rPr>
+        <w:t xml:space="preserve"> should be used to</w:t>
       </w:r>
       <w:r>
         <w:rPr>
@@ -7460,7 +8094,23 @@
           <w:sz w:val="20"/>
           <w:szCs w:val="20"/>
         </w:rPr>
-        <w:t xml:space="preserve"> using SelmateContext interface as described later.</w:t>
+        <w:t xml:space="preserve"> using </w:t>
+      </w:r>
+      <w:proofErr w:type="spellStart"/>
+      <w:r>
+        <w:rPr>
+          <w:sz w:val="20"/>
+          <w:szCs w:val="20"/>
+        </w:rPr>
+        <w:t>SelmateContext</w:t>
+      </w:r>
+      <w:proofErr w:type="spellEnd"/>
+      <w:r>
+        <w:rPr>
+          <w:sz w:val="20"/>
+          <w:szCs w:val="20"/>
+        </w:rPr>
+        <w:t xml:space="preserve"> interface as described later.</w:t>
       </w:r>
     </w:p>
     <w:p>
@@ -7668,7 +8318,23 @@
           <w:sz w:val="20"/>
           <w:szCs w:val="20"/>
         </w:rPr>
-        <w:t>Selmate can be used in two ways i.e. either by XLS adapter for automation of regression testing or by selmate-core programming interface.</w:t>
+        <w:t xml:space="preserve">Selmate can be used in two ways i.e. either by XLS adapter for automation of regression testing or by </w:t>
+      </w:r>
+      <w:proofErr w:type="spellStart"/>
+      <w:r>
+        <w:rPr>
+          <w:sz w:val="20"/>
+          <w:szCs w:val="20"/>
+        </w:rPr>
+        <w:t>selmate</w:t>
+      </w:r>
+      <w:proofErr w:type="spellEnd"/>
+      <w:r>
+        <w:rPr>
+          <w:sz w:val="20"/>
+          <w:szCs w:val="20"/>
+        </w:rPr>
+        <w:t>-core programming interface.</w:t>
       </w:r>
     </w:p>
     <w:p>
@@ -8046,10 +8712,10 @@
           <w:szCs w:val="20"/>
         </w:rPr>
         <w:object w:dxaOrig="1513" w:dyaOrig="984">
-          <v:shape id="_x0000_i1028" type="#_x0000_t75" style="width:75.5pt;height:49pt" o:ole="">
+          <v:shape id="_x0000_i1028" type="#_x0000_t75" style="width:75.75pt;height:48.75pt" o:ole="">
             <v:imagedata r:id="rId17" o:title=""/>
           </v:shape>
-          <o:OLEObject Type="Embed" ProgID="Excel.Sheet.12" ShapeID="_x0000_i1028" DrawAspect="Icon" ObjectID="_1645036794" r:id="rId18"/>
+          <o:OLEObject Type="Embed" ProgID="Excel.Sheet.12" ShapeID="_x0000_i1028" DrawAspect="Icon" ObjectID="_1670349800" r:id="rId18"/>
         </w:object>
       </w:r>
     </w:p>
@@ -8089,10 +8755,10 @@
           <w:szCs w:val="20"/>
         </w:rPr>
         <w:object w:dxaOrig="1513" w:dyaOrig="984">
-          <v:shape id="_x0000_i1029" type="#_x0000_t75" style="width:75.5pt;height:49pt" o:ole="">
+          <v:shape id="_x0000_i1029" type="#_x0000_t75" style="width:75.75pt;height:48.75pt" o:ole="">
             <v:imagedata r:id="rId19" o:title=""/>
           </v:shape>
-          <o:OLEObject Type="Embed" ProgID="Package" ShapeID="_x0000_i1029" DrawAspect="Icon" ObjectID="_1645036795" r:id="rId20"/>
+          <o:OLEObject Type="Embed" ProgID="Package" ShapeID="_x0000_i1029" DrawAspect="Icon" ObjectID="_1670349801" r:id="rId20"/>
         </w:object>
       </w:r>
     </w:p>
@@ -8342,10 +9008,10 @@
           <w:szCs w:val="20"/>
         </w:rPr>
         <w:object w:dxaOrig="1513" w:dyaOrig="984">
-          <v:shape id="_x0000_i1030" type="#_x0000_t75" style="width:75.5pt;height:49pt" o:ole="">
+          <v:shape id="_x0000_i1030" type="#_x0000_t75" style="width:75.75pt;height:48.75pt" o:ole="">
             <v:imagedata r:id="rId21" o:title=""/>
           </v:shape>
-          <o:OLEObject Type="Embed" ProgID="Excel.Sheet.12" ShapeID="_x0000_i1030" DrawAspect="Icon" ObjectID="_1645036796" r:id="rId22"/>
+          <o:OLEObject Type="Embed" ProgID="Excel.Sheet.12" ShapeID="_x0000_i1030" DrawAspect="Icon" ObjectID="_1670349802" r:id="rId22"/>
         </w:object>
       </w:r>
     </w:p>
@@ -8391,10 +9057,10 @@
           <w:szCs w:val="20"/>
         </w:rPr>
         <w:object w:dxaOrig="1513" w:dyaOrig="984">
-          <v:shape id="_x0000_i1031" type="#_x0000_t75" style="width:75.5pt;height:49pt" o:ole="">
+          <v:shape id="_x0000_i1031" type="#_x0000_t75" style="width:75.75pt;height:48.75pt" o:ole="">
             <v:imagedata r:id="rId19" o:title=""/>
           </v:shape>
-          <o:OLEObject Type="Embed" ProgID="Package" ShapeID="_x0000_i1031" DrawAspect="Icon" ObjectID="_1645036797" r:id="rId23"/>
+          <o:OLEObject Type="Embed" ProgID="Package" ShapeID="_x0000_i1031" DrawAspect="Icon" ObjectID="_1670349803" r:id="rId23"/>
         </w:object>
       </w:r>
     </w:p>
@@ -8466,10 +9132,10 @@
           <w:szCs w:val="20"/>
         </w:rPr>
         <w:object w:dxaOrig="1513" w:dyaOrig="984">
-          <v:shape id="_x0000_i1032" type="#_x0000_t75" style="width:75.5pt;height:49pt" o:ole="">
+          <v:shape id="_x0000_i1032" type="#_x0000_t75" style="width:75.75pt;height:48.75pt" o:ole="">
             <v:imagedata r:id="rId24" o:title=""/>
           </v:shape>
-          <o:OLEObject Type="Embed" ProgID="Excel.Sheet.12" ShapeID="_x0000_i1032" DrawAspect="Icon" ObjectID="_1645036798" r:id="rId25"/>
+          <o:OLEObject Type="Embed" ProgID="Excel.Sheet.12" ShapeID="_x0000_i1032" DrawAspect="Icon" ObjectID="_1670349804" r:id="rId25"/>
         </w:object>
       </w:r>
     </w:p>
@@ -8501,10 +9167,10 @@
           <w:szCs w:val="20"/>
         </w:rPr>
         <w:object w:dxaOrig="1513" w:dyaOrig="984">
-          <v:shape id="_x0000_i1033" type="#_x0000_t75" style="width:75.5pt;height:49pt" o:ole="">
+          <v:shape id="_x0000_i1033" type="#_x0000_t75" style="width:75.75pt;height:48.75pt" o:ole="">
             <v:imagedata r:id="rId19" o:title=""/>
           </v:shape>
-          <o:OLEObject Type="Embed" ProgID="Package" ShapeID="_x0000_i1033" DrawAspect="Icon" ObjectID="_1645036799" r:id="rId26"/>
+          <o:OLEObject Type="Embed" ProgID="Package" ShapeID="_x0000_i1033" DrawAspect="Icon" ObjectID="_1670349805" r:id="rId26"/>
         </w:object>
       </w:r>
     </w:p>
@@ -8583,10 +9249,10 @@
           <w:szCs w:val="20"/>
         </w:rPr>
         <w:object w:dxaOrig="1513" w:dyaOrig="984">
-          <v:shape id="_x0000_i1034" type="#_x0000_t75" style="width:75.5pt;height:49pt" o:ole="">
+          <v:shape id="_x0000_i1034" type="#_x0000_t75" style="width:75.75pt;height:48.75pt" o:ole="">
             <v:imagedata r:id="rId27" o:title=""/>
           </v:shape>
-          <o:OLEObject Type="Embed" ProgID="Excel.Sheet.12" ShapeID="_x0000_i1034" DrawAspect="Icon" ObjectID="_1645036800" r:id="rId28"/>
+          <o:OLEObject Type="Embed" ProgID="Excel.Sheet.12" ShapeID="_x0000_i1034" DrawAspect="Icon" ObjectID="_1670349806" r:id="rId28"/>
         </w:object>
       </w:r>
     </w:p>
@@ -8618,10 +9284,10 @@
           <w:szCs w:val="20"/>
         </w:rPr>
         <w:object w:dxaOrig="1513" w:dyaOrig="984">
-          <v:shape id="_x0000_i1035" type="#_x0000_t75" style="width:75.5pt;height:49pt" o:ole="">
+          <v:shape id="_x0000_i1035" type="#_x0000_t75" style="width:75.75pt;height:48.75pt" o:ole="">
             <v:imagedata r:id="rId19" o:title=""/>
           </v:shape>
-          <o:OLEObject Type="Embed" ProgID="Package" ShapeID="_x0000_i1035" DrawAspect="Icon" ObjectID="_1645036801" r:id="rId29"/>
+          <o:OLEObject Type="Embed" ProgID="Package" ShapeID="_x0000_i1035" DrawAspect="Icon" ObjectID="_1670349807" r:id="rId29"/>
         </w:object>
       </w:r>
     </w:p>
@@ -8714,10 +9380,10 @@
           <w:szCs w:val="20"/>
         </w:rPr>
         <w:object w:dxaOrig="1513" w:dyaOrig="984">
-          <v:shape id="_x0000_i1036" type="#_x0000_t75" style="width:75.5pt;height:49pt" o:ole="">
+          <v:shape id="_x0000_i1036" type="#_x0000_t75" style="width:75.75pt;height:48.75pt" o:ole="">
             <v:imagedata r:id="rId30" o:title=""/>
           </v:shape>
-          <o:OLEObject Type="Embed" ProgID="Excel.Sheet.12" ShapeID="_x0000_i1036" DrawAspect="Icon" ObjectID="_1645036802" r:id="rId31"/>
+          <o:OLEObject Type="Embed" ProgID="Excel.Sheet.12" ShapeID="_x0000_i1036" DrawAspect="Icon" ObjectID="_1670349808" r:id="rId31"/>
         </w:object>
       </w:r>
     </w:p>
@@ -8749,10 +9415,10 @@
           <w:szCs w:val="20"/>
         </w:rPr>
         <w:object w:dxaOrig="1513" w:dyaOrig="984">
-          <v:shape id="_x0000_i1037" type="#_x0000_t75" style="width:75.5pt;height:49pt" o:ole="">
+          <v:shape id="_x0000_i1037" type="#_x0000_t75" style="width:75.75pt;height:48.75pt" o:ole="">
             <v:imagedata r:id="rId19" o:title=""/>
           </v:shape>
-          <o:OLEObject Type="Embed" ProgID="Package" ShapeID="_x0000_i1037" DrawAspect="Icon" ObjectID="_1645036803" r:id="rId32"/>
+          <o:OLEObject Type="Embed" ProgID="Package" ShapeID="_x0000_i1037" DrawAspect="Icon" ObjectID="_1670349809" r:id="rId32"/>
         </w:object>
       </w:r>
     </w:p>
@@ -8830,7 +9496,23 @@
           <w:sz w:val="20"/>
           <w:szCs w:val="20"/>
         </w:rPr>
-        <w:t xml:space="preserve"> ELEMENT is referred in the DROP_TO command as input to refer to the dragged WebElement.</w:t>
+        <w:t xml:space="preserve"> ELEMENT is referred in the DROP_TO command as input to refer to the dragged </w:t>
+      </w:r>
+      <w:proofErr w:type="spellStart"/>
+      <w:r>
+        <w:rPr>
+          <w:sz w:val="20"/>
+          <w:szCs w:val="20"/>
+        </w:rPr>
+        <w:t>WebElement</w:t>
+      </w:r>
+      <w:proofErr w:type="spellEnd"/>
+      <w:r>
+        <w:rPr>
+          <w:sz w:val="20"/>
+          <w:szCs w:val="20"/>
+        </w:rPr>
+        <w:t>.</w:t>
       </w:r>
     </w:p>
     <w:p>
@@ -8861,10 +9543,10 @@
           <w:szCs w:val="20"/>
         </w:rPr>
         <w:object w:dxaOrig="1513" w:dyaOrig="984">
-          <v:shape id="_x0000_i1038" type="#_x0000_t75" style="width:75.5pt;height:49pt" o:ole="">
+          <v:shape id="_x0000_i1038" type="#_x0000_t75" style="width:75.75pt;height:48.75pt" o:ole="">
             <v:imagedata r:id="rId33" o:title=""/>
           </v:shape>
-          <o:OLEObject Type="Embed" ProgID="Excel.Sheet.12" ShapeID="_x0000_i1038" DrawAspect="Icon" ObjectID="_1645036804" r:id="rId34"/>
+          <o:OLEObject Type="Embed" ProgID="Excel.Sheet.12" ShapeID="_x0000_i1038" DrawAspect="Icon" ObjectID="_1670349810" r:id="rId34"/>
         </w:object>
       </w:r>
     </w:p>
@@ -8896,10 +9578,10 @@
           <w:szCs w:val="20"/>
         </w:rPr>
         <w:object w:dxaOrig="1513" w:dyaOrig="984">
-          <v:shape id="_x0000_i1039" type="#_x0000_t75" style="width:75.5pt;height:49pt" o:ole="">
+          <v:shape id="_x0000_i1039" type="#_x0000_t75" style="width:75.75pt;height:48.75pt" o:ole="">
             <v:imagedata r:id="rId19" o:title=""/>
           </v:shape>
-          <o:OLEObject Type="Embed" ProgID="Package" ShapeID="_x0000_i1039" DrawAspect="Icon" ObjectID="_1645036805" r:id="rId35"/>
+          <o:OLEObject Type="Embed" ProgID="Package" ShapeID="_x0000_i1039" DrawAspect="Icon" ObjectID="_1670349811" r:id="rId35"/>
         </w:object>
       </w:r>
     </w:p>
@@ -8920,248 +9602,23 @@
           <w:szCs w:val="20"/>
         </w:rPr>
       </w:pPr>
+      <w:proofErr w:type="spellStart"/>
       <w:r>
         <w:rPr>
           <w:b/>
           <w:sz w:val="24"/>
           <w:szCs w:val="24"/>
         </w:rPr>
-        <w:t>ListBox Interaction:</w:t>
-      </w:r>
-      <w:r>
-        <w:rPr>
-          <w:sz w:val="20"/>
-          <w:szCs w:val="20"/>
-        </w:rPr>
-        <w:t xml:space="preserve"> </w:t>
-      </w:r>
-      <w:r>
-        <w:rPr>
-          <w:sz w:val="20"/>
-          <w:szCs w:val="20"/>
-        </w:rPr>
-        <w:t xml:space="preserve">The script presented in this section shows a listbox interaction with multiple selection options. </w:t>
-      </w:r>
-      <w:r>
-        <w:rPr>
-          <w:sz w:val="20"/>
-          <w:szCs w:val="20"/>
-        </w:rPr>
-        <w:t>A sample html file</w:t>
-      </w:r>
-      <w:r>
-        <w:rPr>
-          <w:sz w:val="20"/>
-          <w:szCs w:val="20"/>
-        </w:rPr>
-        <w:t xml:space="preserve"> from local file system</w:t>
-      </w:r>
-      <w:r>
-        <w:rPr>
-          <w:sz w:val="20"/>
-          <w:szCs w:val="20"/>
-        </w:rPr>
-        <w:t xml:space="preserve"> is used for showing this behavior. </w:t>
-      </w:r>
-      <w:r>
-        <w:rPr>
-          <w:sz w:val="20"/>
-          <w:szCs w:val="20"/>
-        </w:rPr>
-        <w:t xml:space="preserve">The local html file is opened in browser by OPEN command. The URL scheme should be “file”. </w:t>
-      </w:r>
-      <w:r>
-        <w:rPr>
-          <w:sz w:val="20"/>
-          <w:szCs w:val="20"/>
-        </w:rPr>
-        <w:t>The command SELECT_OPTION is used to select two separate options in the listbox.</w:t>
-      </w:r>
-      <w:r>
-        <w:rPr>
-          <w:sz w:val="20"/>
-          <w:szCs w:val="20"/>
-        </w:rPr>
-        <w:t xml:space="preserve"> </w:t>
-      </w:r>
-      <w:r>
-        <w:rPr>
-          <w:sz w:val="20"/>
-          <w:szCs w:val="20"/>
-        </w:rPr>
-        <w:t xml:space="preserve">The script and the report </w:t>
-      </w:r>
-      <w:r>
-        <w:rPr>
-          <w:sz w:val="20"/>
-          <w:szCs w:val="20"/>
-        </w:rPr>
-        <w:t>are</w:t>
-      </w:r>
-      <w:r>
-        <w:rPr>
-          <w:sz w:val="20"/>
-          <w:szCs w:val="20"/>
-        </w:rPr>
-        <w:t xml:space="preserve"> mentioned here.</w:t>
-      </w:r>
-    </w:p>
-    <w:p>
-      <w:pPr>
-        <w:ind w:left="1440"/>
-        <w:rPr>
-          <w:b/>
-        </w:rPr>
-      </w:pPr>
-      <w:r>
-        <w:rPr>
-          <w:b/>
-        </w:rPr>
-        <w:t xml:space="preserve">HTML </w:t>
-      </w:r>
-      <w:r>
-        <w:rPr>
-          <w:b/>
-        </w:rPr>
-        <w:t>F</w:t>
-      </w:r>
-      <w:r>
-        <w:rPr>
-          <w:b/>
-        </w:rPr>
-        <w:t>ile:</w:t>
-      </w:r>
-    </w:p>
-    <w:p>
-      <w:pPr>
-        <w:ind w:left="1440"/>
-        <w:rPr>
-          <w:sz w:val="20"/>
-          <w:szCs w:val="20"/>
-        </w:rPr>
-      </w:pPr>
-      <w:r>
-        <w:rPr>
-          <w:sz w:val="20"/>
-          <w:szCs w:val="20"/>
-        </w:rPr>
-        <w:object w:dxaOrig="1513" w:dyaOrig="984">
-          <v:shape id="_x0000_i1040" type="#_x0000_t75" style="width:75.5pt;height:49pt" o:ole="">
-            <v:imagedata r:id="rId36" o:title=""/>
-          </v:shape>
-          <o:OLEObject Type="Embed" ProgID="Package" ShapeID="_x0000_i1040" DrawAspect="Icon" ObjectID="_1645036806" r:id="rId37"/>
-        </w:object>
-      </w:r>
-    </w:p>
-    <w:p>
-      <w:pPr>
-        <w:ind w:left="1440"/>
-        <w:rPr>
-          <w:b/>
-        </w:rPr>
-      </w:pPr>
-      <w:r>
-        <w:rPr>
-          <w:b/>
-        </w:rPr>
-        <w:t xml:space="preserve">Script: </w:t>
-      </w:r>
-    </w:p>
-    <w:p>
-      <w:pPr>
-        <w:ind w:left="1440"/>
-        <w:rPr>
-          <w:sz w:val="20"/>
-          <w:szCs w:val="20"/>
-        </w:rPr>
-      </w:pPr>
-      <w:r>
-        <w:rPr>
-          <w:sz w:val="20"/>
-          <w:szCs w:val="20"/>
-        </w:rPr>
-        <w:object w:dxaOrig="1513" w:dyaOrig="984">
-          <v:shape id="_x0000_i1041" type="#_x0000_t75" style="width:75.5pt;height:49pt" o:ole="">
-            <v:imagedata r:id="rId38" o:title=""/>
-          </v:shape>
-          <o:OLEObject Type="Embed" ProgID="Excel.Sheet.12" ShapeID="_x0000_i1041" DrawAspect="Icon" ObjectID="_1645036807" r:id="rId39"/>
-        </w:object>
-      </w:r>
-    </w:p>
-    <w:p>
-      <w:pPr>
-        <w:ind w:left="1440"/>
-        <w:rPr>
-          <w:b/>
-        </w:rPr>
-      </w:pPr>
-      <w:r>
-        <w:rPr>
-          <w:b/>
-        </w:rPr>
-        <w:t>Report:</w:t>
-      </w:r>
-    </w:p>
-    <w:p>
-      <w:pPr>
-        <w:ind w:left="1440"/>
-        <w:rPr>
-          <w:sz w:val="20"/>
-          <w:szCs w:val="20"/>
-        </w:rPr>
-      </w:pPr>
-      <w:r>
-        <w:rPr>
-          <w:sz w:val="20"/>
-          <w:szCs w:val="20"/>
-        </w:rPr>
-        <w:object w:dxaOrig="1513" w:dyaOrig="984">
-          <v:shape id="_x0000_i1042" type="#_x0000_t75" style="width:75.5pt;height:49pt" o:ole="">
-            <v:imagedata r:id="rId19" o:title=""/>
-          </v:shape>
-          <o:OLEObject Type="Embed" ProgID="Package" ShapeID="_x0000_i1042" DrawAspect="Icon" ObjectID="_1645036808" r:id="rId40"/>
-        </w:object>
-      </w:r>
-    </w:p>
-    <w:p>
-      <w:pPr>
-        <w:ind w:left="360"/>
-        <w:rPr>
-          <w:sz w:val="20"/>
-          <w:szCs w:val="20"/>
-        </w:rPr>
-      </w:pPr>
-    </w:p>
-    <w:p>
-      <w:pPr>
-        <w:ind w:left="720"/>
-        <w:rPr>
-          <w:sz w:val="20"/>
-          <w:szCs w:val="20"/>
-        </w:rPr>
-      </w:pPr>
+        <w:t>ListBox</w:t>
+      </w:r>
+      <w:proofErr w:type="spellEnd"/>
       <w:r>
         <w:rPr>
           <w:b/>
           <w:sz w:val="24"/>
           <w:szCs w:val="24"/>
         </w:rPr>
-        <w:lastRenderedPageBreak/>
-        <w:t>Read Status of HTML field:</w:t>
-      </w:r>
-      <w:r>
-        <w:rPr>
-          <w:sz w:val="20"/>
-          <w:szCs w:val="20"/>
-        </w:rPr>
-        <w:t xml:space="preserve"> This script presented here demonstrates the process of reading HTML element states. </w:t>
-      </w:r>
-      <w:r>
-        <w:rPr>
-          <w:sz w:val="20"/>
-          <w:szCs w:val="20"/>
-        </w:rPr>
-        <w:t>A sample HTML file from local file system is used to show the command behavior.</w:t>
+        <w:t xml:space="preserve"> Interaction:</w:t>
       </w:r>
       <w:r>
         <w:rPr>
@@ -9175,7 +9632,102 @@
           <w:sz w:val="20"/>
           <w:szCs w:val="20"/>
         </w:rPr>
-        <w:t>The file is opened by OPEN command with local URI. The command READSTATE is used to read states of different html elements for all three supported states SELECTED, DISPLAYED and ENABLED.</w:t>
+        <w:t xml:space="preserve">The script presented in this section shows a </w:t>
+      </w:r>
+      <w:proofErr w:type="spellStart"/>
+      <w:r>
+        <w:rPr>
+          <w:sz w:val="20"/>
+          <w:szCs w:val="20"/>
+        </w:rPr>
+        <w:t>listbox</w:t>
+      </w:r>
+      <w:proofErr w:type="spellEnd"/>
+      <w:r>
+        <w:rPr>
+          <w:sz w:val="20"/>
+          <w:szCs w:val="20"/>
+        </w:rPr>
+        <w:t xml:space="preserve"> interaction with multiple selection options. </w:t>
+      </w:r>
+      <w:r>
+        <w:rPr>
+          <w:sz w:val="20"/>
+          <w:szCs w:val="20"/>
+        </w:rPr>
+        <w:t>A sample html file</w:t>
+      </w:r>
+      <w:r>
+        <w:rPr>
+          <w:sz w:val="20"/>
+          <w:szCs w:val="20"/>
+        </w:rPr>
+        <w:t xml:space="preserve"> from local file system</w:t>
+      </w:r>
+      <w:r>
+        <w:rPr>
+          <w:sz w:val="20"/>
+          <w:szCs w:val="20"/>
+        </w:rPr>
+        <w:t xml:space="preserve"> is used for showing this behavior. </w:t>
+      </w:r>
+      <w:r>
+        <w:rPr>
+          <w:sz w:val="20"/>
+          <w:szCs w:val="20"/>
+        </w:rPr>
+        <w:t xml:space="preserve">The local html file is opened in browser by OPEN command. The URL scheme should be “file”. </w:t>
+      </w:r>
+      <w:r>
+        <w:rPr>
+          <w:sz w:val="20"/>
+          <w:szCs w:val="20"/>
+        </w:rPr>
+        <w:t xml:space="preserve">The command SELECT_OPTION is used to select two separate options in the </w:t>
+      </w:r>
+      <w:proofErr w:type="spellStart"/>
+      <w:r>
+        <w:rPr>
+          <w:sz w:val="20"/>
+          <w:szCs w:val="20"/>
+        </w:rPr>
+        <w:t>listbox</w:t>
+      </w:r>
+      <w:proofErr w:type="spellEnd"/>
+      <w:r>
+        <w:rPr>
+          <w:sz w:val="20"/>
+          <w:szCs w:val="20"/>
+        </w:rPr>
+        <w:t>.</w:t>
+      </w:r>
+      <w:r>
+        <w:rPr>
+          <w:sz w:val="20"/>
+          <w:szCs w:val="20"/>
+        </w:rPr>
+        <w:t xml:space="preserve"> </w:t>
+      </w:r>
+      <w:r>
+        <w:rPr>
+          <w:sz w:val="20"/>
+          <w:szCs w:val="20"/>
+        </w:rPr>
+        <w:t xml:space="preserve">The script and the report </w:t>
+      </w:r>
+      <w:r>
+        <w:rPr>
+          <w:sz w:val="20"/>
+          <w:szCs w:val="20"/>
+        </w:rPr>
+        <w:t>are</w:t>
+      </w:r>
+      <w:r>
+        <w:rPr>
+          <w:sz w:val="20"/>
+          <w:szCs w:val="20"/>
+        </w:rPr>
+        <w:t xml:space="preserve"> mentioned here.</w:t>
       </w:r>
     </w:p>
     <w:p>
@@ -9189,7 +9741,19 @@
         <w:rPr>
           <w:b/>
         </w:rPr>
-        <w:t>HTML File:</w:t>
+        <w:t xml:space="preserve">HTML </w:t>
+      </w:r>
+      <w:r>
+        <w:rPr>
+          <w:b/>
+        </w:rPr>
+        <w:t>F</w:t>
+      </w:r>
+      <w:r>
+        <w:rPr>
+          <w:b/>
+        </w:rPr>
+        <w:t>ile:</w:t>
       </w:r>
     </w:p>
     <w:p>
@@ -9206,10 +9770,10 @@
           <w:szCs w:val="20"/>
         </w:rPr>
         <w:object w:dxaOrig="1513" w:dyaOrig="984">
-          <v:shape id="_x0000_i1043" type="#_x0000_t75" style="width:75.5pt;height:49pt" o:ole="">
-            <v:imagedata r:id="rId41" o:title=""/>
+          <v:shape id="_x0000_i1040" type="#_x0000_t75" style="width:75.75pt;height:48.75pt" o:ole="">
+            <v:imagedata r:id="rId36" o:title=""/>
           </v:shape>
-          <o:OLEObject Type="Embed" ProgID="Package" ShapeID="_x0000_i1043" DrawAspect="Icon" ObjectID="_1645036809" r:id="rId42"/>
+          <o:OLEObject Type="Embed" ProgID="Package" ShapeID="_x0000_i1040" DrawAspect="Icon" ObjectID="_1670349812" r:id="rId37"/>
         </w:object>
       </w:r>
     </w:p>
@@ -9224,7 +9788,7 @@
         <w:rPr>
           <w:b/>
         </w:rPr>
-        <w:t>Script:</w:t>
+        <w:t xml:space="preserve">Script: </w:t>
       </w:r>
     </w:p>
     <w:p>
@@ -9241,10 +9805,10 @@
           <w:szCs w:val="20"/>
         </w:rPr>
         <w:object w:dxaOrig="1513" w:dyaOrig="984">
-          <v:shape id="_x0000_i1044" type="#_x0000_t75" style="width:75.5pt;height:49pt" o:ole="">
-            <v:imagedata r:id="rId43" o:title=""/>
+          <v:shape id="_x0000_i1041" type="#_x0000_t75" style="width:75.75pt;height:48.75pt" o:ole="">
+            <v:imagedata r:id="rId38" o:title=""/>
           </v:shape>
-          <o:OLEObject Type="Embed" ProgID="Excel.Sheet.12" ShapeID="_x0000_i1044" DrawAspect="Icon" ObjectID="_1645036810" r:id="rId44"/>
+          <o:OLEObject Type="Embed" ProgID="Excel.Sheet.12" ShapeID="_x0000_i1041" DrawAspect="Icon" ObjectID="_1670349813" r:id="rId39"/>
         </w:object>
       </w:r>
     </w:p>
@@ -9276,46 +9840,198 @@
           <w:szCs w:val="20"/>
         </w:rPr>
         <w:object w:dxaOrig="1513" w:dyaOrig="984">
-          <v:shape id="_x0000_i1045" type="#_x0000_t75" style="width:75.5pt;height:49pt" o:ole="">
+          <v:shape id="_x0000_i1042" type="#_x0000_t75" style="width:75.75pt;height:48.75pt" o:ole="">
             <v:imagedata r:id="rId19" o:title=""/>
           </v:shape>
-          <o:OLEObject Type="Embed" ProgID="Package" ShapeID="_x0000_i1045" DrawAspect="Icon" ObjectID="_1645036811" r:id="rId45"/>
+          <o:OLEObject Type="Embed" ProgID="Package" ShapeID="_x0000_i1042" DrawAspect="Icon" ObjectID="_1670349814" r:id="rId40"/>
         </w:object>
       </w:r>
     </w:p>
     <w:p>
       <w:pPr>
         <w:ind w:left="360"/>
+        <w:rPr>
+          <w:sz w:val="20"/>
+          <w:szCs w:val="20"/>
+        </w:rPr>
+      </w:pPr>
+    </w:p>
+    <w:p>
+      <w:pPr>
+        <w:ind w:left="720"/>
+        <w:rPr>
+          <w:sz w:val="20"/>
+          <w:szCs w:val="20"/>
+        </w:rPr>
+      </w:pPr>
+      <w:r>
         <w:rPr>
           <w:b/>
           <w:sz w:val="24"/>
           <w:szCs w:val="24"/>
         </w:rPr>
-      </w:pPr>
+        <w:lastRenderedPageBreak/>
+        <w:t>Read Status of HTML field:</w:t>
+      </w:r>
+      <w:r>
+        <w:rPr>
+          <w:sz w:val="20"/>
+          <w:szCs w:val="20"/>
+        </w:rPr>
+        <w:t xml:space="preserve"> This script presented here demonstrates the process of reading HTML element states. </w:t>
+      </w:r>
+      <w:r>
+        <w:rPr>
+          <w:sz w:val="20"/>
+          <w:szCs w:val="20"/>
+        </w:rPr>
+        <w:t>A sample HTML file from local file system is used to show the command behavior.</w:t>
+      </w:r>
+      <w:r>
+        <w:rPr>
+          <w:sz w:val="20"/>
+          <w:szCs w:val="20"/>
+        </w:rPr>
+        <w:t xml:space="preserve"> </w:t>
+      </w:r>
+      <w:r>
+        <w:rPr>
+          <w:sz w:val="20"/>
+          <w:szCs w:val="20"/>
+        </w:rPr>
+        <w:t>The file is opened by OPEN command with local URI. The command READSTATE is used to read states of different html elements for all three supported states SELECTED, DISPLAYED and ENABLED.</w:t>
+      </w:r>
     </w:p>
     <w:p>
       <w:pPr>
-        <w:ind w:left="720"/>
-        <w:rPr>
-          <w:sz w:val="20"/>
-          <w:szCs w:val="20"/>
-        </w:rPr>
-      </w:pPr>
-      <w:r>
+        <w:ind w:left="1440"/>
+        <w:rPr>
+          <w:b/>
+        </w:rPr>
+      </w:pPr>
+      <w:r>
+        <w:rPr>
+          <w:b/>
+        </w:rPr>
+        <w:t>HTML File:</w:t>
+      </w:r>
+    </w:p>
+    <w:p>
+      <w:pPr>
+        <w:ind w:left="1440"/>
+        <w:rPr>
+          <w:sz w:val="20"/>
+          <w:szCs w:val="20"/>
+        </w:rPr>
+      </w:pPr>
+      <w:r>
+        <w:rPr>
+          <w:sz w:val="20"/>
+          <w:szCs w:val="20"/>
+        </w:rPr>
+        <w:object w:dxaOrig="1513" w:dyaOrig="984">
+          <v:shape id="_x0000_i1043" type="#_x0000_t75" style="width:75.75pt;height:48.75pt" o:ole="">
+            <v:imagedata r:id="rId41" o:title=""/>
+          </v:shape>
+          <o:OLEObject Type="Embed" ProgID="Package" ShapeID="_x0000_i1043" DrawAspect="Icon" ObjectID="_1670349815" r:id="rId42"/>
+        </w:object>
+      </w:r>
+    </w:p>
+    <w:p>
+      <w:pPr>
+        <w:ind w:left="1440"/>
+        <w:rPr>
+          <w:b/>
+        </w:rPr>
+      </w:pPr>
+      <w:r>
+        <w:rPr>
+          <w:b/>
+        </w:rPr>
+        <w:t>Script:</w:t>
+      </w:r>
+    </w:p>
+    <w:p>
+      <w:pPr>
+        <w:ind w:left="1440"/>
+        <w:rPr>
+          <w:sz w:val="20"/>
+          <w:szCs w:val="20"/>
+        </w:rPr>
+      </w:pPr>
+      <w:r>
+        <w:rPr>
+          <w:sz w:val="20"/>
+          <w:szCs w:val="20"/>
+        </w:rPr>
+        <w:object w:dxaOrig="1513" w:dyaOrig="984">
+          <v:shape id="_x0000_i1044" type="#_x0000_t75" style="width:75.75pt;height:48.75pt" o:ole="">
+            <v:imagedata r:id="rId43" o:title=""/>
+          </v:shape>
+          <o:OLEObject Type="Embed" ProgID="Excel.Sheet.12" ShapeID="_x0000_i1044" DrawAspect="Icon" ObjectID="_1670349816" r:id="rId44"/>
+        </w:object>
+      </w:r>
+    </w:p>
+    <w:p>
+      <w:pPr>
+        <w:ind w:left="1440"/>
+        <w:rPr>
+          <w:b/>
+        </w:rPr>
+      </w:pPr>
+      <w:r>
+        <w:rPr>
+          <w:b/>
+        </w:rPr>
+        <w:t>Report:</w:t>
+      </w:r>
+    </w:p>
+    <w:p>
+      <w:pPr>
+        <w:ind w:left="1440"/>
+        <w:rPr>
+          <w:sz w:val="20"/>
+          <w:szCs w:val="20"/>
+        </w:rPr>
+      </w:pPr>
+      <w:r>
+        <w:rPr>
+          <w:sz w:val="20"/>
+          <w:szCs w:val="20"/>
+        </w:rPr>
+        <w:object w:dxaOrig="1513" w:dyaOrig="984">
+          <v:shape id="_x0000_i1045" type="#_x0000_t75" style="width:75.75pt;height:48.75pt" o:ole="">
+            <v:imagedata r:id="rId19" o:title=""/>
+          </v:shape>
+          <o:OLEObject Type="Embed" ProgID="Package" ShapeID="_x0000_i1045" DrawAspect="Icon" ObjectID="_1670349817" r:id="rId45"/>
+        </w:object>
+      </w:r>
+    </w:p>
+    <w:p>
+      <w:pPr>
+        <w:ind w:left="360"/>
         <w:rPr>
           <w:b/>
           <w:sz w:val="24"/>
           <w:szCs w:val="24"/>
         </w:rPr>
-        <w:t xml:space="preserve">Interaction with </w:t>
-      </w:r>
+      </w:pPr>
+    </w:p>
+    <w:p>
+      <w:pPr>
+        <w:ind w:left="720"/>
+        <w:rPr>
+          <w:sz w:val="20"/>
+          <w:szCs w:val="20"/>
+        </w:rPr>
+      </w:pPr>
       <w:r>
         <w:rPr>
           <w:b/>
           <w:sz w:val="24"/>
           <w:szCs w:val="24"/>
         </w:rPr>
-        <w:t>B</w:t>
+        <w:t xml:space="preserve">Interaction with </w:t>
       </w:r>
       <w:r>
         <w:rPr>
@@ -9323,7 +10039,7 @@
           <w:sz w:val="24"/>
           <w:szCs w:val="24"/>
         </w:rPr>
-        <w:t xml:space="preserve">rowser </w:t>
+        <w:t>B</w:t>
       </w:r>
       <w:r>
         <w:rPr>
@@ -9331,7 +10047,7 @@
           <w:sz w:val="24"/>
           <w:szCs w:val="24"/>
         </w:rPr>
-        <w:t>Aler</w:t>
+        <w:t xml:space="preserve">rowser </w:t>
       </w:r>
       <w:r>
         <w:rPr>
@@ -9339,7 +10055,7 @@
           <w:sz w:val="24"/>
           <w:szCs w:val="24"/>
         </w:rPr>
-        <w:t>t</w:t>
+        <w:t>Aler</w:t>
       </w:r>
       <w:r>
         <w:rPr>
@@ -9347,222 +10063,85 @@
           <w:sz w:val="24"/>
           <w:szCs w:val="24"/>
         </w:rPr>
-        <w:t>:</w:t>
-      </w:r>
-      <w:r>
-        <w:rPr>
-          <w:sz w:val="20"/>
-          <w:szCs w:val="20"/>
-        </w:rPr>
-        <w:t xml:space="preserve"> </w:t>
-      </w:r>
-      <w:r>
-        <w:rPr>
-          <w:sz w:val="20"/>
-          <w:szCs w:val="20"/>
-        </w:rPr>
-        <w:t>The script presented below shows the basic user interaction</w:t>
-      </w:r>
-      <w:r>
-        <w:rPr>
-          <w:sz w:val="20"/>
-          <w:szCs w:val="20"/>
-        </w:rPr>
-        <w:t xml:space="preserve"> i.e. accept and reject</w:t>
-      </w:r>
-      <w:r>
-        <w:rPr>
-          <w:sz w:val="20"/>
-          <w:szCs w:val="20"/>
-        </w:rPr>
-        <w:t xml:space="preserve"> with html Alert. </w:t>
-      </w:r>
-      <w:r>
-        <w:rPr>
-          <w:sz w:val="20"/>
-          <w:szCs w:val="20"/>
-        </w:rPr>
-        <w:t xml:space="preserve">A sample html file is </w:t>
-      </w:r>
-      <w:r>
-        <w:rPr>
-          <w:sz w:val="20"/>
-          <w:szCs w:val="20"/>
-        </w:rPr>
-        <w:t>opened</w:t>
-      </w:r>
-      <w:r>
-        <w:rPr>
-          <w:sz w:val="20"/>
-          <w:szCs w:val="20"/>
-        </w:rPr>
-        <w:t xml:space="preserve"> from local file system which displays the Alert window</w:t>
-      </w:r>
-      <w:r>
-        <w:rPr>
-          <w:sz w:val="20"/>
-          <w:szCs w:val="20"/>
-        </w:rPr>
-        <w:t xml:space="preserve"> on load,</w:t>
-      </w:r>
-      <w:r>
-        <w:rPr>
-          <w:sz w:val="20"/>
-          <w:szCs w:val="20"/>
-        </w:rPr>
-        <w:t xml:space="preserve"> which can be accepted or rejected. </w:t>
-      </w:r>
-      <w:r>
-        <w:rPr>
-          <w:sz w:val="20"/>
-          <w:szCs w:val="20"/>
-        </w:rPr>
-        <w:t>On acceptance it shows message True while on rejection it shows the message False. The generated report is also attached.</w:t>
-      </w:r>
-    </w:p>
-    <w:p>
-      <w:pPr>
-        <w:ind w:left="1440"/>
-        <w:rPr>
-          <w:b/>
-        </w:rPr>
-      </w:pPr>
-      <w:r>
-        <w:rPr>
-          <w:b/>
-        </w:rPr>
-        <w:t>HTML Input:</w:t>
-      </w:r>
-    </w:p>
-    <w:p>
-      <w:pPr>
-        <w:ind w:left="1440"/>
-        <w:rPr>
-          <w:b/>
-        </w:rPr>
-      </w:pPr>
-      <w:r>
-        <w:rPr>
-          <w:sz w:val="20"/>
-          <w:szCs w:val="20"/>
-        </w:rPr>
-        <w:object w:dxaOrig="1513" w:dyaOrig="984">
-          <v:shape id="_x0000_i1046" type="#_x0000_t75" style="width:75.5pt;height:49pt" o:ole="">
-            <v:imagedata r:id="rId46" o:title=""/>
-          </v:shape>
-          <o:OLEObject Type="Embed" ProgID="Package" ShapeID="_x0000_i1046" DrawAspect="Icon" ObjectID="_1645036812" r:id="rId47"/>
-        </w:object>
-      </w:r>
-    </w:p>
-    <w:p>
-      <w:pPr>
-        <w:ind w:left="1440"/>
-        <w:rPr>
-          <w:b/>
-        </w:rPr>
-      </w:pPr>
-      <w:r>
-        <w:rPr>
-          <w:b/>
-        </w:rPr>
-        <w:t>Script:</w:t>
-      </w:r>
-    </w:p>
-    <w:p>
-      <w:pPr>
-        <w:ind w:left="1440"/>
-        <w:rPr>
-          <w:sz w:val="20"/>
-          <w:szCs w:val="20"/>
-        </w:rPr>
-      </w:pPr>
-      <w:r>
-        <w:rPr>
-          <w:sz w:val="20"/>
-          <w:szCs w:val="20"/>
-        </w:rPr>
-        <w:object w:dxaOrig="1513" w:dyaOrig="984">
-          <v:shape id="_x0000_i1047" type="#_x0000_t75" style="width:75.5pt;height:49pt" o:ole="">
-            <v:imagedata r:id="rId48" o:title=""/>
-          </v:shape>
-          <o:OLEObject Type="Embed" ProgID="Excel.Sheet.12" ShapeID="_x0000_i1047" DrawAspect="Icon" ObjectID="_1645036813" r:id="rId49"/>
-        </w:object>
-      </w:r>
-    </w:p>
-    <w:p>
-      <w:pPr>
-        <w:ind w:left="1440"/>
-        <w:rPr>
-          <w:b/>
-        </w:rPr>
-      </w:pPr>
-      <w:r>
-        <w:rPr>
-          <w:b/>
-        </w:rPr>
-        <w:t>Report:</w:t>
-      </w:r>
-    </w:p>
-    <w:p>
-      <w:pPr>
-        <w:ind w:left="1440"/>
-        <w:rPr>
-          <w:sz w:val="20"/>
-          <w:szCs w:val="20"/>
-        </w:rPr>
-      </w:pPr>
-      <w:r>
-        <w:rPr>
-          <w:sz w:val="20"/>
-          <w:szCs w:val="20"/>
-        </w:rPr>
-        <w:object w:dxaOrig="1513" w:dyaOrig="984">
-          <v:shape id="_x0000_i1048" type="#_x0000_t75" style="width:75.5pt;height:49pt" o:ole="">
-            <v:imagedata r:id="rId19" o:title=""/>
-          </v:shape>
-          <o:OLEObject Type="Embed" ProgID="Package" ShapeID="_x0000_i1048" DrawAspect="Icon" ObjectID="_1645036814" r:id="rId50"/>
-        </w:object>
-      </w:r>
-    </w:p>
-    <w:p>
-      <w:pPr>
-        <w:ind w:left="360"/>
-        <w:rPr>
-          <w:sz w:val="20"/>
-          <w:szCs w:val="20"/>
-        </w:rPr>
-      </w:pPr>
-    </w:p>
-    <w:p>
-      <w:pPr>
-        <w:ind w:left="720"/>
-        <w:rPr>
-          <w:sz w:val="20"/>
-          <w:szCs w:val="20"/>
-        </w:rPr>
-      </w:pPr>
+        <w:t>t</w:t>
+      </w:r>
       <w:r>
         <w:rPr>
           <w:b/>
           <w:sz w:val="24"/>
           <w:szCs w:val="24"/>
         </w:rPr>
-        <w:lastRenderedPageBreak/>
-        <w:t>Assertion of Values:</w:t>
-      </w:r>
-      <w:r>
-        <w:rPr>
-          <w:sz w:val="20"/>
-          <w:szCs w:val="20"/>
-        </w:rPr>
-        <w:t xml:space="preserve"> The ASSERT commands are used to perform comparison of expected and actual values. The expected value is usually assigned to a variable by ASSIGN command. The actual value is usually read from the web page using READVALUE command and assigned to another variable. These two values are compared with each other</w:t>
-      </w:r>
-      <w:r>
-        <w:rPr>
-          <w:sz w:val="20"/>
-          <w:szCs w:val="20"/>
-        </w:rPr>
-        <w:t xml:space="preserve"> using either ASSERT_EQ for equality or ASSERT_NEQ for inequality commands. If the assert fails it would stop further execution of the script. Selmate also provides assert command of type warning which does not stop further processing of script and only produces a warning message. A sample script is provided to demonstrate the use of ASSERT commands.</w:t>
+        <w:t>:</w:t>
+      </w:r>
+      <w:r>
+        <w:rPr>
+          <w:sz w:val="20"/>
+          <w:szCs w:val="20"/>
+        </w:rPr>
+        <w:t xml:space="preserve"> </w:t>
+      </w:r>
+      <w:r>
+        <w:rPr>
+          <w:sz w:val="20"/>
+          <w:szCs w:val="20"/>
+        </w:rPr>
+        <w:t>The script presented below shows the basic user interaction</w:t>
+      </w:r>
+      <w:r>
+        <w:rPr>
+          <w:sz w:val="20"/>
+          <w:szCs w:val="20"/>
+        </w:rPr>
+        <w:t xml:space="preserve"> i.e. accept and reject</w:t>
+      </w:r>
+      <w:r>
+        <w:rPr>
+          <w:sz w:val="20"/>
+          <w:szCs w:val="20"/>
+        </w:rPr>
+        <w:t xml:space="preserve"> with html Alert. </w:t>
+      </w:r>
+      <w:r>
+        <w:rPr>
+          <w:sz w:val="20"/>
+          <w:szCs w:val="20"/>
+        </w:rPr>
+        <w:t xml:space="preserve">A sample html file is </w:t>
+      </w:r>
+      <w:r>
+        <w:rPr>
+          <w:sz w:val="20"/>
+          <w:szCs w:val="20"/>
+        </w:rPr>
+        <w:t>opened</w:t>
+      </w:r>
+      <w:r>
+        <w:rPr>
+          <w:sz w:val="20"/>
+          <w:szCs w:val="20"/>
+        </w:rPr>
+        <w:t xml:space="preserve"> from local file system which displays the Alert window</w:t>
+      </w:r>
+      <w:r>
+        <w:rPr>
+          <w:sz w:val="20"/>
+          <w:szCs w:val="20"/>
+        </w:rPr>
+        <w:t xml:space="preserve"> on load,</w:t>
+      </w:r>
+      <w:r>
+        <w:rPr>
+          <w:sz w:val="20"/>
+          <w:szCs w:val="20"/>
+        </w:rPr>
+        <w:t xml:space="preserve"> which can be accepted or rejected. </w:t>
+      </w:r>
+      <w:r>
+        <w:rPr>
+          <w:sz w:val="20"/>
+          <w:szCs w:val="20"/>
+        </w:rPr>
+        <w:t>On acceptance it shows message True while on rejection it shows the message False. The generated report is also attached.</w:t>
       </w:r>
     </w:p>
     <w:p>
@@ -9576,15 +10155,14 @@
         <w:rPr>
           <w:b/>
         </w:rPr>
-        <w:t>Script:</w:t>
+        <w:t>HTML Input:</w:t>
       </w:r>
     </w:p>
     <w:p>
       <w:pPr>
         <w:ind w:left="1440"/>
         <w:rPr>
-          <w:sz w:val="20"/>
-          <w:szCs w:val="20"/>
+          <w:b/>
         </w:rPr>
       </w:pPr>
       <w:r>
@@ -9593,10 +10171,10 @@
           <w:szCs w:val="20"/>
         </w:rPr>
         <w:object w:dxaOrig="1513" w:dyaOrig="984">
-          <v:shape id="_x0000_i1049" type="#_x0000_t75" style="width:75.5pt;height:49pt" o:ole="">
-            <v:imagedata r:id="rId51" o:title=""/>
+          <v:shape id="_x0000_i1046" type="#_x0000_t75" style="width:75.75pt;height:48.75pt" o:ole="">
+            <v:imagedata r:id="rId46" o:title=""/>
           </v:shape>
-          <o:OLEObject Type="Embed" ProgID="Excel.Sheet.12" ShapeID="_x0000_i1049" DrawAspect="Icon" ObjectID="_1645036815" r:id="rId52"/>
+          <o:OLEObject Type="Embed" ProgID="Package" ShapeID="_x0000_i1046" DrawAspect="Icon" ObjectID="_1670349818" r:id="rId47"/>
         </w:object>
       </w:r>
     </w:p>
@@ -9604,29 +10182,55 @@
       <w:pPr>
         <w:ind w:left="1440"/>
         <w:rPr>
-          <w:sz w:val="20"/>
-          <w:szCs w:val="20"/>
-        </w:rPr>
-      </w:pPr>
+          <w:b/>
+        </w:rPr>
+      </w:pPr>
+      <w:r>
+        <w:rPr>
+          <w:b/>
+        </w:rPr>
+        <w:t>Script:</w:t>
+      </w:r>
     </w:p>
     <w:p>
       <w:pPr>
         <w:ind w:left="1440"/>
         <w:rPr>
-          <w:b/>
-        </w:rPr>
-      </w:pPr>
-      <w:r>
-        <w:rPr>
-          <w:b/>
-        </w:rPr>
-        <w:t>Report:</w:t>
+          <w:sz w:val="20"/>
+          <w:szCs w:val="20"/>
+        </w:rPr>
+      </w:pPr>
+      <w:r>
+        <w:rPr>
+          <w:sz w:val="20"/>
+          <w:szCs w:val="20"/>
+        </w:rPr>
+        <w:object w:dxaOrig="1513" w:dyaOrig="984">
+          <v:shape id="_x0000_i1047" type="#_x0000_t75" style="width:75.75pt;height:48.75pt" o:ole="">
+            <v:imagedata r:id="rId48" o:title=""/>
+          </v:shape>
+          <o:OLEObject Type="Embed" ProgID="Excel.Sheet.12" ShapeID="_x0000_i1047" DrawAspect="Icon" ObjectID="_1670349819" r:id="rId49"/>
+        </w:object>
       </w:r>
     </w:p>
     <w:p>
       <w:pPr>
         <w:ind w:left="1440"/>
         <w:rPr>
+          <w:b/>
+        </w:rPr>
+      </w:pPr>
+      <w:r>
+        <w:rPr>
+          <w:b/>
+        </w:rPr>
+        <w:t>Report:</w:t>
+      </w:r>
+    </w:p>
+    <w:p>
+      <w:pPr>
+        <w:ind w:left="1440"/>
+        <w:rPr>
           <w:sz w:val="20"/>
           <w:szCs w:val="20"/>
         </w:rPr>
@@ -9637,10 +10241,10 @@
           <w:szCs w:val="20"/>
         </w:rPr>
         <w:object w:dxaOrig="1513" w:dyaOrig="984">
-          <v:shape id="_x0000_i1050" type="#_x0000_t75" style="width:75.5pt;height:49pt" o:ole="">
+          <v:shape id="_x0000_i1048" type="#_x0000_t75" style="width:75.75pt;height:48.75pt" o:ole="">
             <v:imagedata r:id="rId19" o:title=""/>
           </v:shape>
-          <o:OLEObject Type="Embed" ProgID="Package" ShapeID="_x0000_i1050" DrawAspect="Icon" ObjectID="_1645036816" r:id="rId53"/>
+          <o:OLEObject Type="Embed" ProgID="Package" ShapeID="_x0000_i1048" DrawAspect="Icon" ObjectID="_1670349820" r:id="rId50"/>
         </w:object>
       </w:r>
     </w:p>
@@ -9667,91 +10271,22 @@
           <w:sz w:val="24"/>
           <w:szCs w:val="24"/>
         </w:rPr>
-        <w:t>Interaction with Child Window:</w:t>
-      </w:r>
-      <w:r>
-        <w:rPr>
-          <w:sz w:val="20"/>
-          <w:szCs w:val="20"/>
-        </w:rPr>
-        <w:t xml:space="preserve"> </w:t>
-      </w:r>
-      <w:r>
-        <w:rPr>
-          <w:sz w:val="20"/>
-          <w:szCs w:val="20"/>
-        </w:rPr>
-        <w:t xml:space="preserve">Selmate can be used to work with one or many child windows present in a web page. Windows are handled in a hierarchical way. </w:t>
-      </w:r>
-      <w:r>
-        <w:rPr>
-          <w:sz w:val="20"/>
-          <w:szCs w:val="20"/>
-        </w:rPr>
-        <w:t>A sample script is provided to demonstrate the opening and closing of child window. Once a child window is opened the control needs to be switched to the newly opened window</w:t>
-      </w:r>
-      <w:r>
-        <w:rPr>
-          <w:sz w:val="20"/>
-          <w:szCs w:val="20"/>
-        </w:rPr>
-        <w:t xml:space="preserve"> using SW</w:t>
-      </w:r>
-      <w:r>
-        <w:rPr>
-          <w:sz w:val="20"/>
-          <w:szCs w:val="20"/>
-        </w:rPr>
-        <w:t xml:space="preserve">ITCH_WINDOW command. Then any command executed should be applicable on this child window. </w:t>
-      </w:r>
-      <w:r>
-        <w:rPr>
-          <w:sz w:val="20"/>
-          <w:szCs w:val="20"/>
-        </w:rPr>
-        <w:t>Once the operations are done</w:t>
-      </w:r>
-      <w:r>
-        <w:rPr>
-          <w:sz w:val="20"/>
-          <w:szCs w:val="20"/>
-        </w:rPr>
-        <w:t xml:space="preserve">, </w:t>
-      </w:r>
-      <w:r>
-        <w:rPr>
-          <w:sz w:val="20"/>
-          <w:szCs w:val="20"/>
-        </w:rPr>
-        <w:t xml:space="preserve">the </w:t>
-      </w:r>
-      <w:r>
-        <w:rPr>
-          <w:sz w:val="20"/>
-          <w:szCs w:val="20"/>
-        </w:rPr>
-        <w:t>child</w:t>
-      </w:r>
-      <w:r>
-        <w:rPr>
-          <w:sz w:val="20"/>
-          <w:szCs w:val="20"/>
-        </w:rPr>
-        <w:t xml:space="preserve"> window can be closed by CLOSE command. </w:t>
-      </w:r>
-      <w:r>
-        <w:rPr>
-          <w:sz w:val="20"/>
-          <w:szCs w:val="20"/>
-        </w:rPr>
-        <w:t>Once the window is closed, t</w:t>
-      </w:r>
-      <w:r>
-        <w:rPr>
-          <w:sz w:val="20"/>
-          <w:szCs w:val="20"/>
-        </w:rPr>
-        <w:t>he control needs to be switched to the parent window using SWITCH_PARENT_WINDOW as described in the script below.</w:t>
+        <w:lastRenderedPageBreak/>
+        <w:t>Assertion of Values:</w:t>
+      </w:r>
+      <w:r>
+        <w:rPr>
+          <w:sz w:val="20"/>
+          <w:szCs w:val="20"/>
+        </w:rPr>
+        <w:t xml:space="preserve"> The ASSERT commands are used to perform comparison of expected and actual values. The expected value is usually assigned to a variable by ASSIGN command. The actual value is usually read from the web page using READVALUE command and assigned to another variable. These two values are compared with each other</w:t>
+      </w:r>
+      <w:r>
+        <w:rPr>
+          <w:sz w:val="20"/>
+          <w:szCs w:val="20"/>
+        </w:rPr>
+        <w:t xml:space="preserve"> using either ASSERT_EQ for equality or ASSERT_NEQ for inequality commands. If the assert fails it would stop further execution of the script. Selmate also provides assert command of type warning which does not stop further processing of script and only produces a warning message. A sample script is provided to demonstrate the use of ASSERT commands.</w:t>
       </w:r>
     </w:p>
     <w:p>
@@ -9765,7 +10300,7 @@
         <w:rPr>
           <w:b/>
         </w:rPr>
-        <w:t>HTML Input:</w:t>
+        <w:t>Script:</w:t>
       </w:r>
     </w:p>
     <w:p>
@@ -9782,10 +10317,199 @@
           <w:szCs w:val="20"/>
         </w:rPr>
         <w:object w:dxaOrig="1513" w:dyaOrig="984">
-          <v:shape id="_x0000_i1051" type="#_x0000_t75" style="width:75.5pt;height:49pt" o:ole="">
+          <v:shape id="_x0000_i1049" type="#_x0000_t75" style="width:75.75pt;height:48.75pt" o:ole="">
+            <v:imagedata r:id="rId51" o:title=""/>
+          </v:shape>
+          <o:OLEObject Type="Embed" ProgID="Excel.Sheet.12" ShapeID="_x0000_i1049" DrawAspect="Icon" ObjectID="_1670349821" r:id="rId52"/>
+        </w:object>
+      </w:r>
+    </w:p>
+    <w:p>
+      <w:pPr>
+        <w:ind w:left="1440"/>
+        <w:rPr>
+          <w:sz w:val="20"/>
+          <w:szCs w:val="20"/>
+        </w:rPr>
+      </w:pPr>
+    </w:p>
+    <w:p>
+      <w:pPr>
+        <w:ind w:left="1440"/>
+        <w:rPr>
+          <w:b/>
+        </w:rPr>
+      </w:pPr>
+      <w:r>
+        <w:rPr>
+          <w:b/>
+        </w:rPr>
+        <w:t>Report:</w:t>
+      </w:r>
+    </w:p>
+    <w:p>
+      <w:pPr>
+        <w:ind w:left="1440"/>
+        <w:rPr>
+          <w:sz w:val="20"/>
+          <w:szCs w:val="20"/>
+        </w:rPr>
+      </w:pPr>
+      <w:r>
+        <w:rPr>
+          <w:sz w:val="20"/>
+          <w:szCs w:val="20"/>
+        </w:rPr>
+        <w:object w:dxaOrig="1513" w:dyaOrig="984">
+          <v:shape id="_x0000_i1050" type="#_x0000_t75" style="width:75.75pt;height:48.75pt" o:ole="">
+            <v:imagedata r:id="rId19" o:title=""/>
+          </v:shape>
+          <o:OLEObject Type="Embed" ProgID="Package" ShapeID="_x0000_i1050" DrawAspect="Icon" ObjectID="_1670349822" r:id="rId53"/>
+        </w:object>
+      </w:r>
+    </w:p>
+    <w:p>
+      <w:pPr>
+        <w:ind w:left="360"/>
+        <w:rPr>
+          <w:sz w:val="20"/>
+          <w:szCs w:val="20"/>
+        </w:rPr>
+      </w:pPr>
+    </w:p>
+    <w:p>
+      <w:pPr>
+        <w:ind w:left="720"/>
+        <w:rPr>
+          <w:sz w:val="20"/>
+          <w:szCs w:val="20"/>
+        </w:rPr>
+      </w:pPr>
+      <w:r>
+        <w:rPr>
+          <w:b/>
+          <w:sz w:val="24"/>
+          <w:szCs w:val="24"/>
+        </w:rPr>
+        <w:t>Interaction with Child Window:</w:t>
+      </w:r>
+      <w:r>
+        <w:rPr>
+          <w:sz w:val="20"/>
+          <w:szCs w:val="20"/>
+        </w:rPr>
+        <w:t xml:space="preserve"> </w:t>
+      </w:r>
+      <w:r>
+        <w:rPr>
+          <w:sz w:val="20"/>
+          <w:szCs w:val="20"/>
+        </w:rPr>
+        <w:t xml:space="preserve">Selmate can be used to work with one or many child windows present in a web page. Windows are handled in a hierarchical way. </w:t>
+      </w:r>
+      <w:r>
+        <w:rPr>
+          <w:sz w:val="20"/>
+          <w:szCs w:val="20"/>
+        </w:rPr>
+        <w:t>A sample script is provided to demonstrate the opening and closing of child window. Once a child window is opened the control needs to be switched to the newly opened window</w:t>
+      </w:r>
+      <w:r>
+        <w:rPr>
+          <w:sz w:val="20"/>
+          <w:szCs w:val="20"/>
+        </w:rPr>
+        <w:t xml:space="preserve"> using SW</w:t>
+      </w:r>
+      <w:r>
+        <w:rPr>
+          <w:sz w:val="20"/>
+          <w:szCs w:val="20"/>
+        </w:rPr>
+        <w:t xml:space="preserve">ITCH_WINDOW command. Then any command executed should be applicable on this child window. </w:t>
+      </w:r>
+      <w:r>
+        <w:rPr>
+          <w:sz w:val="20"/>
+          <w:szCs w:val="20"/>
+        </w:rPr>
+        <w:t>Once the operations are done</w:t>
+      </w:r>
+      <w:r>
+        <w:rPr>
+          <w:sz w:val="20"/>
+          <w:szCs w:val="20"/>
+        </w:rPr>
+        <w:t xml:space="preserve">, </w:t>
+      </w:r>
+      <w:r>
+        <w:rPr>
+          <w:sz w:val="20"/>
+          <w:szCs w:val="20"/>
+        </w:rPr>
+        <w:t xml:space="preserve">the </w:t>
+      </w:r>
+      <w:r>
+        <w:rPr>
+          <w:sz w:val="20"/>
+          <w:szCs w:val="20"/>
+        </w:rPr>
+        <w:t>child</w:t>
+      </w:r>
+      <w:r>
+        <w:rPr>
+          <w:sz w:val="20"/>
+          <w:szCs w:val="20"/>
+        </w:rPr>
+        <w:t xml:space="preserve"> window can be closed by CLOSE command. </w:t>
+      </w:r>
+      <w:r>
+        <w:rPr>
+          <w:sz w:val="20"/>
+          <w:szCs w:val="20"/>
+        </w:rPr>
+        <w:t>Once the window is closed, t</w:t>
+      </w:r>
+      <w:r>
+        <w:rPr>
+          <w:sz w:val="20"/>
+          <w:szCs w:val="20"/>
+        </w:rPr>
+        <w:t>he control needs to be switched to the parent window using SWITCH_PARENT_WINDOW as described in the script below.</w:t>
+      </w:r>
+    </w:p>
+    <w:p>
+      <w:pPr>
+        <w:ind w:left="1440"/>
+        <w:rPr>
+          <w:b/>
+        </w:rPr>
+      </w:pPr>
+      <w:r>
+        <w:rPr>
+          <w:b/>
+        </w:rPr>
+        <w:t>HTML Input:</w:t>
+      </w:r>
+    </w:p>
+    <w:p>
+      <w:pPr>
+        <w:ind w:left="1440"/>
+        <w:rPr>
+          <w:sz w:val="20"/>
+          <w:szCs w:val="20"/>
+        </w:rPr>
+      </w:pPr>
+      <w:r>
+        <w:rPr>
+          <w:sz w:val="20"/>
+          <w:szCs w:val="20"/>
+        </w:rPr>
+        <w:object w:dxaOrig="1513" w:dyaOrig="984">
+          <v:shape id="_x0000_i1051" type="#_x0000_t75" style="width:75.75pt;height:48.75pt" o:ole="">
             <v:imagedata r:id="rId54" o:title=""/>
           </v:shape>
-          <o:OLEObject Type="Embed" ProgID="Package" ShapeID="_x0000_i1051" DrawAspect="Icon" ObjectID="_1645036817" r:id="rId55"/>
+          <o:OLEObject Type="Embed" ProgID="Package" ShapeID="_x0000_i1051" DrawAspect="Icon" ObjectID="_1670349823" r:id="rId55"/>
         </w:object>
       </w:r>
     </w:p>
@@ -9817,10 +10541,10 @@
           <w:szCs w:val="20"/>
         </w:rPr>
         <w:object w:dxaOrig="1513" w:dyaOrig="984">
-          <v:shape id="_x0000_i1052" type="#_x0000_t75" style="width:75.5pt;height:49pt" o:ole="">
+          <v:shape id="_x0000_i1052" type="#_x0000_t75" style="width:75.75pt;height:48.75pt" o:ole="">
             <v:imagedata r:id="rId56" o:title=""/>
           </v:shape>
-          <o:OLEObject Type="Embed" ProgID="Excel.Sheet.12" ShapeID="_x0000_i1052" DrawAspect="Icon" ObjectID="_1645036818" r:id="rId57"/>
+          <o:OLEObject Type="Embed" ProgID="Excel.Sheet.12" ShapeID="_x0000_i1052" DrawAspect="Icon" ObjectID="_1670349824" r:id="rId57"/>
         </w:object>
       </w:r>
     </w:p>
@@ -9852,10 +10576,10 @@
           <w:szCs w:val="20"/>
         </w:rPr>
         <w:object w:dxaOrig="1513" w:dyaOrig="984">
-          <v:shape id="_x0000_i1053" type="#_x0000_t75" style="width:75.5pt;height:49pt" o:ole="">
+          <v:shape id="_x0000_i1053" type="#_x0000_t75" style="width:75.75pt;height:48.75pt" o:ole="">
             <v:imagedata r:id="rId19" o:title=""/>
           </v:shape>
-          <o:OLEObject Type="Embed" ProgID="Package" ShapeID="_x0000_i1053" DrawAspect="Icon" ObjectID="_1645036819" r:id="rId58"/>
+          <o:OLEObject Type="Embed" ProgID="Package" ShapeID="_x0000_i1053" DrawAspect="Icon" ObjectID="_1670349825" r:id="rId58"/>
         </w:object>
       </w:r>
     </w:p>
@@ -9897,7 +10621,23 @@
           <w:sz w:val="20"/>
           <w:szCs w:val="20"/>
         </w:rPr>
-        <w:t>The program attached below demonstrates the use of selmate core component for interacting with</w:t>
+        <w:t xml:space="preserve">The program attached below demonstrates the use of </w:t>
+      </w:r>
+      <w:proofErr w:type="spellStart"/>
+      <w:r>
+        <w:rPr>
+          <w:sz w:val="20"/>
+          <w:szCs w:val="20"/>
+        </w:rPr>
+        <w:t>selmate</w:t>
+      </w:r>
+      <w:proofErr w:type="spellEnd"/>
+      <w:r>
+        <w:rPr>
+          <w:sz w:val="20"/>
+          <w:szCs w:val="20"/>
+        </w:rPr>
+        <w:t xml:space="preserve"> core component for interacting with</w:t>
       </w:r>
       <w:r>
         <w:rPr>
@@ -10004,10 +10744,10 @@
           <w:szCs w:val="20"/>
         </w:rPr>
         <w:object w:dxaOrig="1513" w:dyaOrig="984">
-          <v:shape id="_x0000_i1054" type="#_x0000_t75" style="width:75.5pt;height:49pt" o:ole="">
+          <v:shape id="_x0000_i1054" type="#_x0000_t75" style="width:75.75pt;height:48.75pt" o:ole="">
             <v:imagedata r:id="rId59" o:title=""/>
           </v:shape>
-          <o:OLEObject Type="Embed" ProgID="Package" ShapeID="_x0000_i1054" DrawAspect="Icon" ObjectID="_1645036820" r:id="rId60"/>
+          <o:OLEObject Type="Embed" ProgID="Package" ShapeID="_x0000_i1054" DrawAspect="Icon" ObjectID="_1670349826" r:id="rId60"/>
         </w:object>
       </w:r>
     </w:p>
@@ -10219,15 +10959,33 @@
           <w:sz w:val="20"/>
           <w:szCs w:val="20"/>
         </w:rPr>
-        <w:t>in certain applications. The core component provides required abstractions to implement them. The abstract class to extend for writing a custom command is AbstractCustomCommand</w:t>
-      </w:r>
-      <w:r>
-        <w:rPr>
-          <w:sz w:val="20"/>
-          <w:szCs w:val="20"/>
-        </w:rPr>
-        <w:t xml:space="preserve"> which internally extends AbstractCommand</w:t>
-      </w:r>
+        <w:t xml:space="preserve">in certain applications. The core component provides required abstractions to implement them. The abstract class to extend for writing a custom command is </w:t>
+      </w:r>
+      <w:proofErr w:type="spellStart"/>
+      <w:r>
+        <w:rPr>
+          <w:sz w:val="20"/>
+          <w:szCs w:val="20"/>
+        </w:rPr>
+        <w:t>AbstractCustomCommand</w:t>
+      </w:r>
+      <w:proofErr w:type="spellEnd"/>
+      <w:r>
+        <w:rPr>
+          <w:sz w:val="20"/>
+          <w:szCs w:val="20"/>
+        </w:rPr>
+        <w:t xml:space="preserve"> which internally extends </w:t>
+      </w:r>
+      <w:proofErr w:type="spellStart"/>
+      <w:r>
+        <w:rPr>
+          <w:sz w:val="20"/>
+          <w:szCs w:val="20"/>
+        </w:rPr>
+        <w:t>AbstractCommand</w:t>
+      </w:r>
+      <w:proofErr w:type="spellEnd"/>
       <w:r>
         <w:rPr>
           <w:sz w:val="20"/>
@@ -10254,7 +11012,39 @@
           <w:sz w:val="20"/>
           <w:szCs w:val="20"/>
         </w:rPr>
-        <w:t>The other relevant classes related to customization are CommandValidationErrorHandler and SelmateContext.</w:t>
+        <w:t xml:space="preserve">The other relevant classes related to customization are </w:t>
+      </w:r>
+      <w:proofErr w:type="spellStart"/>
+      <w:r>
+        <w:rPr>
+          <w:sz w:val="20"/>
+          <w:szCs w:val="20"/>
+        </w:rPr>
+        <w:t>CommandValidationErrorHandler</w:t>
+      </w:r>
+      <w:proofErr w:type="spellEnd"/>
+      <w:r>
+        <w:rPr>
+          <w:sz w:val="20"/>
+          <w:szCs w:val="20"/>
+        </w:rPr>
+        <w:t xml:space="preserve"> and </w:t>
+      </w:r>
+      <w:proofErr w:type="spellStart"/>
+      <w:r>
+        <w:rPr>
+          <w:sz w:val="20"/>
+          <w:szCs w:val="20"/>
+        </w:rPr>
+        <w:t>SelmateContext</w:t>
+      </w:r>
+      <w:proofErr w:type="spellEnd"/>
+      <w:r>
+        <w:rPr>
+          <w:sz w:val="20"/>
+          <w:szCs w:val="20"/>
+        </w:rPr>
+        <w:t>.</w:t>
       </w:r>
     </w:p>
     <w:p>
@@ -10446,6 +11236,8 @@
                 <w:szCs w:val="20"/>
               </w:rPr>
             </w:pPr>
+            <w:proofErr w:type="spellStart"/>
+            <w:proofErr w:type="gramStart"/>
             <w:r>
               <w:rPr>
                 <w:sz w:val="20"/>
@@ -10453,12 +11245,21 @@
               </w:rPr>
               <w:t>getName</w:t>
             </w:r>
-            <w:r>
-              <w:rPr>
-                <w:sz w:val="20"/>
-                <w:szCs w:val="20"/>
-              </w:rPr>
-              <w:t>()</w:t>
+            <w:proofErr w:type="spellEnd"/>
+            <w:r>
+              <w:rPr>
+                <w:sz w:val="20"/>
+                <w:szCs w:val="20"/>
+              </w:rPr>
+              <w:t>(</w:t>
+            </w:r>
+            <w:proofErr w:type="gramEnd"/>
+            <w:r>
+              <w:rPr>
+                <w:sz w:val="20"/>
+                <w:szCs w:val="20"/>
+              </w:rPr>
+              <w:t>)</w:t>
             </w:r>
           </w:p>
         </w:tc>
@@ -10495,6 +11296,8 @@
                 <w:szCs w:val="20"/>
               </w:rPr>
             </w:pPr>
+            <w:proofErr w:type="spellStart"/>
+            <w:proofErr w:type="gramStart"/>
             <w:r>
               <w:rPr>
                 <w:sz w:val="20"/>
@@ -10502,12 +11305,21 @@
               </w:rPr>
               <w:t>getStepDescription</w:t>
             </w:r>
-            <w:r>
-              <w:rPr>
-                <w:sz w:val="20"/>
-                <w:szCs w:val="20"/>
-              </w:rPr>
-              <w:t>()</w:t>
+            <w:proofErr w:type="spellEnd"/>
+            <w:r>
+              <w:rPr>
+                <w:sz w:val="20"/>
+                <w:szCs w:val="20"/>
+              </w:rPr>
+              <w:t>(</w:t>
+            </w:r>
+            <w:proofErr w:type="gramEnd"/>
+            <w:r>
+              <w:rPr>
+                <w:sz w:val="20"/>
+                <w:szCs w:val="20"/>
+              </w:rPr>
+              <w:t>)</w:t>
             </w:r>
           </w:p>
         </w:tc>
@@ -10544,6 +11356,7 @@
                 <w:szCs w:val="20"/>
               </w:rPr>
             </w:pPr>
+            <w:proofErr w:type="gramStart"/>
             <w:r>
               <w:rPr>
                 <w:sz w:val="20"/>
@@ -10556,7 +11369,72 @@
                 <w:sz w:val="20"/>
                 <w:szCs w:val="20"/>
               </w:rPr>
-              <w:t>alidate(CommandValidationErrorHandler errorHandler, SelmateContext selmateContext)</w:t>
+              <w:t>alidate(</w:t>
+            </w:r>
+            <w:proofErr w:type="spellStart"/>
+            <w:proofErr w:type="gramEnd"/>
+            <w:r>
+              <w:rPr>
+                <w:sz w:val="20"/>
+                <w:szCs w:val="20"/>
+              </w:rPr>
+              <w:t>CommandValidationErrorHandler</w:t>
+            </w:r>
+            <w:proofErr w:type="spellEnd"/>
+            <w:r>
+              <w:rPr>
+                <w:sz w:val="20"/>
+                <w:szCs w:val="20"/>
+              </w:rPr>
+              <w:t xml:space="preserve"> </w:t>
+            </w:r>
+            <w:proofErr w:type="spellStart"/>
+            <w:r>
+              <w:rPr>
+                <w:sz w:val="20"/>
+                <w:szCs w:val="20"/>
+              </w:rPr>
+              <w:t>errorHandler</w:t>
+            </w:r>
+            <w:proofErr w:type="spellEnd"/>
+            <w:r>
+              <w:rPr>
+                <w:sz w:val="20"/>
+                <w:szCs w:val="20"/>
+              </w:rPr>
+              <w:t xml:space="preserve">, </w:t>
+            </w:r>
+            <w:proofErr w:type="spellStart"/>
+            <w:r>
+              <w:rPr>
+                <w:sz w:val="20"/>
+                <w:szCs w:val="20"/>
+              </w:rPr>
+              <w:t>SelmateContext</w:t>
+            </w:r>
+            <w:proofErr w:type="spellEnd"/>
+            <w:r>
+              <w:rPr>
+                <w:sz w:val="20"/>
+                <w:szCs w:val="20"/>
+              </w:rPr>
+              <w:t xml:space="preserve"> </w:t>
+            </w:r>
+            <w:proofErr w:type="spellStart"/>
+            <w:r>
+              <w:rPr>
+                <w:sz w:val="20"/>
+                <w:szCs w:val="20"/>
+              </w:rPr>
+              <w:t>selmateContext</w:t>
+            </w:r>
+            <w:proofErr w:type="spellEnd"/>
+            <w:r>
+              <w:rPr>
+                <w:sz w:val="20"/>
+                <w:szCs w:val="20"/>
+              </w:rPr>
+              <w:t>)</w:t>
             </w:r>
           </w:p>
         </w:tc>
@@ -10576,7 +11454,23 @@
                 <w:sz w:val="20"/>
                 <w:szCs w:val="20"/>
               </w:rPr>
-              <w:t>Validates the command input and add error messages to the CommandValidationErrorHandler class.</w:t>
+              <w:t xml:space="preserve">Validates the command input and add error messages to the </w:t>
+            </w:r>
+            <w:proofErr w:type="spellStart"/>
+            <w:r>
+              <w:rPr>
+                <w:sz w:val="20"/>
+                <w:szCs w:val="20"/>
+              </w:rPr>
+              <w:t>CommandValidationErrorHandler</w:t>
+            </w:r>
+            <w:proofErr w:type="spellEnd"/>
+            <w:r>
+              <w:rPr>
+                <w:sz w:val="20"/>
+                <w:szCs w:val="20"/>
+              </w:rPr>
+              <w:t xml:space="preserve"> class.</w:t>
             </w:r>
           </w:p>
         </w:tc>
@@ -10593,6 +11487,7 @@
                 <w:szCs w:val="20"/>
               </w:rPr>
             </w:pPr>
+            <w:proofErr w:type="gramStart"/>
             <w:r>
               <w:rPr>
                 <w:sz w:val="20"/>
@@ -10605,7 +11500,47 @@
                 <w:sz w:val="20"/>
                 <w:szCs w:val="20"/>
               </w:rPr>
-              <w:t>xecute(WebDriver driver, SelmateContext selmateContext)</w:t>
+              <w:t>xecute(</w:t>
+            </w:r>
+            <w:proofErr w:type="gramEnd"/>
+            <w:r>
+              <w:rPr>
+                <w:sz w:val="20"/>
+                <w:szCs w:val="20"/>
+              </w:rPr>
+              <w:t xml:space="preserve">WebDriver driver, </w:t>
+            </w:r>
+            <w:proofErr w:type="spellStart"/>
+            <w:r>
+              <w:rPr>
+                <w:sz w:val="20"/>
+                <w:szCs w:val="20"/>
+              </w:rPr>
+              <w:t>SelmateContext</w:t>
+            </w:r>
+            <w:proofErr w:type="spellEnd"/>
+            <w:r>
+              <w:rPr>
+                <w:sz w:val="20"/>
+                <w:szCs w:val="20"/>
+              </w:rPr>
+              <w:t xml:space="preserve"> </w:t>
+            </w:r>
+            <w:proofErr w:type="spellStart"/>
+            <w:r>
+              <w:rPr>
+                <w:sz w:val="20"/>
+                <w:szCs w:val="20"/>
+              </w:rPr>
+              <w:t>selmateContext</w:t>
+            </w:r>
+            <w:proofErr w:type="spellEnd"/>
+            <w:r>
+              <w:rPr>
+                <w:sz w:val="20"/>
+                <w:szCs w:val="20"/>
+              </w:rPr>
+              <w:t>)</w:t>
             </w:r>
           </w:p>
         </w:tc>
@@ -10642,6 +11577,7 @@
                 <w:szCs w:val="20"/>
               </w:rPr>
             </w:pPr>
+            <w:proofErr w:type="gramStart"/>
             <w:r>
               <w:rPr>
                 <w:sz w:val="20"/>
@@ -10654,8 +11590,26 @@
                 <w:sz w:val="20"/>
                 <w:szCs w:val="20"/>
               </w:rPr>
-              <w:t xml:space="preserve">og(boolean status, String </w:t>
-            </w:r>
+              <w:t>og(</w:t>
+            </w:r>
+            <w:proofErr w:type="spellStart"/>
+            <w:proofErr w:type="gramEnd"/>
+            <w:r>
+              <w:rPr>
+                <w:sz w:val="20"/>
+                <w:szCs w:val="20"/>
+              </w:rPr>
+              <w:t>boolean</w:t>
+            </w:r>
+            <w:proofErr w:type="spellEnd"/>
+            <w:r>
+              <w:rPr>
+                <w:sz w:val="20"/>
+                <w:szCs w:val="20"/>
+              </w:rPr>
+              <w:t xml:space="preserve"> status, String </w:t>
+            </w:r>
+            <w:proofErr w:type="spellStart"/>
             <w:r>
               <w:rPr>
                 <w:sz w:val="20"/>
@@ -10668,7 +11622,47 @@
                 <w:sz w:val="20"/>
                 <w:szCs w:val="20"/>
               </w:rPr>
-              <w:t>Description, SelmateContext selmateContext)</w:t>
+              <w:t>Description</w:t>
+            </w:r>
+            <w:proofErr w:type="spellEnd"/>
+            <w:r>
+              <w:rPr>
+                <w:sz w:val="20"/>
+                <w:szCs w:val="20"/>
+              </w:rPr>
+              <w:t xml:space="preserve">, </w:t>
+            </w:r>
+            <w:proofErr w:type="spellStart"/>
+            <w:r>
+              <w:rPr>
+                <w:sz w:val="20"/>
+                <w:szCs w:val="20"/>
+              </w:rPr>
+              <w:t>SelmateContext</w:t>
+            </w:r>
+            <w:proofErr w:type="spellEnd"/>
+            <w:r>
+              <w:rPr>
+                <w:sz w:val="20"/>
+                <w:szCs w:val="20"/>
+              </w:rPr>
+              <w:t xml:space="preserve"> </w:t>
+            </w:r>
+            <w:proofErr w:type="spellStart"/>
+            <w:r>
+              <w:rPr>
+                <w:sz w:val="20"/>
+                <w:szCs w:val="20"/>
+              </w:rPr>
+              <w:t>selmateContext</w:t>
+            </w:r>
+            <w:proofErr w:type="spellEnd"/>
+            <w:r>
+              <w:rPr>
+                <w:sz w:val="20"/>
+                <w:szCs w:val="20"/>
+              </w:rPr>
+              <w:t>)</w:t>
             </w:r>
           </w:p>
         </w:tc>
@@ -10725,12 +11719,20 @@
           <w:szCs w:val="20"/>
         </w:rPr>
       </w:pPr>
+      <w:proofErr w:type="spellStart"/>
       <w:r>
         <w:rPr>
           <w:b/>
         </w:rPr>
         <w:lastRenderedPageBreak/>
-        <w:t>AbstractCommand:</w:t>
+        <w:t>AbstractCommand</w:t>
+      </w:r>
+      <w:proofErr w:type="spellEnd"/>
+      <w:r>
+        <w:rPr>
+          <w:b/>
+        </w:rPr>
+        <w:t>:</w:t>
       </w:r>
       <w:r>
         <w:rPr>
@@ -10816,12 +11818,30 @@
                 <w:szCs w:val="20"/>
               </w:rPr>
             </w:pPr>
-            <w:r>
-              <w:rPr>
-                <w:sz w:val="20"/>
-                <w:szCs w:val="20"/>
-              </w:rPr>
-              <w:t>getStepDescription()</w:t>
+            <w:proofErr w:type="spellStart"/>
+            <w:proofErr w:type="gramStart"/>
+            <w:r>
+              <w:rPr>
+                <w:sz w:val="20"/>
+                <w:szCs w:val="20"/>
+              </w:rPr>
+              <w:t>getStepDescription</w:t>
+            </w:r>
+            <w:proofErr w:type="spellEnd"/>
+            <w:r>
+              <w:rPr>
+                <w:sz w:val="20"/>
+                <w:szCs w:val="20"/>
+              </w:rPr>
+              <w:t>(</w:t>
+            </w:r>
+            <w:proofErr w:type="gramEnd"/>
+            <w:r>
+              <w:rPr>
+                <w:sz w:val="20"/>
+                <w:szCs w:val="20"/>
+              </w:rPr>
+              <w:t>)</w:t>
             </w:r>
           </w:p>
         </w:tc>
@@ -10858,20 +11878,40 @@
                 <w:szCs w:val="20"/>
               </w:rPr>
             </w:pPr>
-            <w:r>
-              <w:rPr>
-                <w:sz w:val="20"/>
-                <w:szCs w:val="20"/>
-              </w:rPr>
-              <w:t>setStepDescription(</w:t>
-            </w:r>
-            <w:r>
-              <w:rPr>
-                <w:sz w:val="20"/>
-                <w:szCs w:val="20"/>
-              </w:rPr>
-              <w:t>String stepDescription</w:t>
-            </w:r>
+            <w:proofErr w:type="spellStart"/>
+            <w:proofErr w:type="gramStart"/>
+            <w:r>
+              <w:rPr>
+                <w:sz w:val="20"/>
+                <w:szCs w:val="20"/>
+              </w:rPr>
+              <w:t>setStepDescription</w:t>
+            </w:r>
+            <w:proofErr w:type="spellEnd"/>
+            <w:r>
+              <w:rPr>
+                <w:sz w:val="20"/>
+                <w:szCs w:val="20"/>
+              </w:rPr>
+              <w:t>(</w:t>
+            </w:r>
+            <w:proofErr w:type="gramEnd"/>
+            <w:r>
+              <w:rPr>
+                <w:sz w:val="20"/>
+                <w:szCs w:val="20"/>
+              </w:rPr>
+              <w:t xml:space="preserve">String </w:t>
+            </w:r>
+            <w:proofErr w:type="spellStart"/>
+            <w:r>
+              <w:rPr>
+                <w:sz w:val="20"/>
+                <w:szCs w:val="20"/>
+              </w:rPr>
+              <w:t>stepDescription</w:t>
+            </w:r>
+            <w:proofErr w:type="spellEnd"/>
             <w:r>
               <w:rPr>
                 <w:sz w:val="20"/>
@@ -10914,12 +11954,78 @@
                 <w:szCs w:val="20"/>
               </w:rPr>
             </w:pPr>
-            <w:r>
-              <w:rPr>
-                <w:sz w:val="20"/>
-                <w:szCs w:val="20"/>
-              </w:rPr>
-              <w:t>validate(CommandValidationErrorHandler errorHandler, SelmateContext selmateContext)</w:t>
+            <w:proofErr w:type="gramStart"/>
+            <w:r>
+              <w:rPr>
+                <w:sz w:val="20"/>
+                <w:szCs w:val="20"/>
+              </w:rPr>
+              <w:t>validate(</w:t>
+            </w:r>
+            <w:proofErr w:type="spellStart"/>
+            <w:proofErr w:type="gramEnd"/>
+            <w:r>
+              <w:rPr>
+                <w:sz w:val="20"/>
+                <w:szCs w:val="20"/>
+              </w:rPr>
+              <w:t>CommandValidationErrorHandler</w:t>
+            </w:r>
+            <w:proofErr w:type="spellEnd"/>
+            <w:r>
+              <w:rPr>
+                <w:sz w:val="20"/>
+                <w:szCs w:val="20"/>
+              </w:rPr>
+              <w:t xml:space="preserve"> </w:t>
+            </w:r>
+            <w:proofErr w:type="spellStart"/>
+            <w:r>
+              <w:rPr>
+                <w:sz w:val="20"/>
+                <w:szCs w:val="20"/>
+              </w:rPr>
+              <w:t>errorHandler</w:t>
+            </w:r>
+            <w:proofErr w:type="spellEnd"/>
+            <w:r>
+              <w:rPr>
+                <w:sz w:val="20"/>
+                <w:szCs w:val="20"/>
+              </w:rPr>
+              <w:t xml:space="preserve">, </w:t>
+            </w:r>
+            <w:proofErr w:type="spellStart"/>
+            <w:r>
+              <w:rPr>
+                <w:sz w:val="20"/>
+                <w:szCs w:val="20"/>
+              </w:rPr>
+              <w:t>SelmateContext</w:t>
+            </w:r>
+            <w:proofErr w:type="spellEnd"/>
+            <w:r>
+              <w:rPr>
+                <w:sz w:val="20"/>
+                <w:szCs w:val="20"/>
+              </w:rPr>
+              <w:t xml:space="preserve"> </w:t>
+            </w:r>
+            <w:proofErr w:type="spellStart"/>
+            <w:r>
+              <w:rPr>
+                <w:sz w:val="20"/>
+                <w:szCs w:val="20"/>
+              </w:rPr>
+              <w:t>selmateContext</w:t>
+            </w:r>
+            <w:proofErr w:type="spellEnd"/>
+            <w:r>
+              <w:rPr>
+                <w:sz w:val="20"/>
+                <w:szCs w:val="20"/>
+              </w:rPr>
+              <w:t>)</w:t>
             </w:r>
           </w:p>
         </w:tc>
@@ -10977,12 +12083,87 @@
                 <w:szCs w:val="20"/>
               </w:rPr>
             </w:pPr>
-            <w:r>
-              <w:rPr>
-                <w:sz w:val="20"/>
-                <w:szCs w:val="20"/>
-              </w:rPr>
-              <w:t>validateNullorBlank(CommandValidationErrorHandler errorHandler, String name, String value, SelmateContext selmateContext)</w:t>
+            <w:proofErr w:type="spellStart"/>
+            <w:proofErr w:type="gramStart"/>
+            <w:r>
+              <w:rPr>
+                <w:sz w:val="20"/>
+                <w:szCs w:val="20"/>
+              </w:rPr>
+              <w:t>validateNullorBlank</w:t>
+            </w:r>
+            <w:proofErr w:type="spellEnd"/>
+            <w:r>
+              <w:rPr>
+                <w:sz w:val="20"/>
+                <w:szCs w:val="20"/>
+              </w:rPr>
+              <w:t>(</w:t>
+            </w:r>
+            <w:proofErr w:type="spellStart"/>
+            <w:proofErr w:type="gramEnd"/>
+            <w:r>
+              <w:rPr>
+                <w:sz w:val="20"/>
+                <w:szCs w:val="20"/>
+              </w:rPr>
+              <w:t>CommandValidationErrorHandler</w:t>
+            </w:r>
+            <w:proofErr w:type="spellEnd"/>
+            <w:r>
+              <w:rPr>
+                <w:sz w:val="20"/>
+                <w:szCs w:val="20"/>
+              </w:rPr>
+              <w:t xml:space="preserve"> </w:t>
+            </w:r>
+            <w:proofErr w:type="spellStart"/>
+            <w:r>
+              <w:rPr>
+                <w:sz w:val="20"/>
+                <w:szCs w:val="20"/>
+              </w:rPr>
+              <w:t>errorHandler</w:t>
+            </w:r>
+            <w:proofErr w:type="spellEnd"/>
+            <w:r>
+              <w:rPr>
+                <w:sz w:val="20"/>
+                <w:szCs w:val="20"/>
+              </w:rPr>
+              <w:t xml:space="preserve">, String name, String value, </w:t>
+            </w:r>
+            <w:proofErr w:type="spellStart"/>
+            <w:r>
+              <w:rPr>
+                <w:sz w:val="20"/>
+                <w:szCs w:val="20"/>
+              </w:rPr>
+              <w:t>SelmateContext</w:t>
+            </w:r>
+            <w:proofErr w:type="spellEnd"/>
+            <w:r>
+              <w:rPr>
+                <w:sz w:val="20"/>
+                <w:szCs w:val="20"/>
+              </w:rPr>
+              <w:t xml:space="preserve"> </w:t>
+            </w:r>
+            <w:proofErr w:type="spellStart"/>
+            <w:r>
+              <w:rPr>
+                <w:sz w:val="20"/>
+                <w:szCs w:val="20"/>
+              </w:rPr>
+              <w:t>selmateContext</w:t>
+            </w:r>
+            <w:proofErr w:type="spellEnd"/>
+            <w:r>
+              <w:rPr>
+                <w:sz w:val="20"/>
+                <w:szCs w:val="20"/>
+              </w:rPr>
+              <w:t>)</w:t>
             </w:r>
           </w:p>
         </w:tc>
@@ -11026,12 +12207,87 @@
                 <w:szCs w:val="20"/>
               </w:rPr>
             </w:pPr>
-            <w:r>
-              <w:rPr>
-                <w:sz w:val="20"/>
-                <w:szCs w:val="20"/>
-              </w:rPr>
-              <w:t>validatePositiveInteger(CommandValidationErrorHandler errorHandler, String name, long value, SelmateContext selmateContext)</w:t>
+            <w:proofErr w:type="spellStart"/>
+            <w:proofErr w:type="gramStart"/>
+            <w:r>
+              <w:rPr>
+                <w:sz w:val="20"/>
+                <w:szCs w:val="20"/>
+              </w:rPr>
+              <w:t>validatePositiveInteger</w:t>
+            </w:r>
+            <w:proofErr w:type="spellEnd"/>
+            <w:r>
+              <w:rPr>
+                <w:sz w:val="20"/>
+                <w:szCs w:val="20"/>
+              </w:rPr>
+              <w:t>(</w:t>
+            </w:r>
+            <w:proofErr w:type="spellStart"/>
+            <w:proofErr w:type="gramEnd"/>
+            <w:r>
+              <w:rPr>
+                <w:sz w:val="20"/>
+                <w:szCs w:val="20"/>
+              </w:rPr>
+              <w:t>CommandValidationErrorHandler</w:t>
+            </w:r>
+            <w:proofErr w:type="spellEnd"/>
+            <w:r>
+              <w:rPr>
+                <w:sz w:val="20"/>
+                <w:szCs w:val="20"/>
+              </w:rPr>
+              <w:t xml:space="preserve"> </w:t>
+            </w:r>
+            <w:proofErr w:type="spellStart"/>
+            <w:r>
+              <w:rPr>
+                <w:sz w:val="20"/>
+                <w:szCs w:val="20"/>
+              </w:rPr>
+              <w:t>errorHandler</w:t>
+            </w:r>
+            <w:proofErr w:type="spellEnd"/>
+            <w:r>
+              <w:rPr>
+                <w:sz w:val="20"/>
+                <w:szCs w:val="20"/>
+              </w:rPr>
+              <w:t xml:space="preserve">, String name, long value, </w:t>
+            </w:r>
+            <w:proofErr w:type="spellStart"/>
+            <w:r>
+              <w:rPr>
+                <w:sz w:val="20"/>
+                <w:szCs w:val="20"/>
+              </w:rPr>
+              <w:t>SelmateContext</w:t>
+            </w:r>
+            <w:proofErr w:type="spellEnd"/>
+            <w:r>
+              <w:rPr>
+                <w:sz w:val="20"/>
+                <w:szCs w:val="20"/>
+              </w:rPr>
+              <w:t xml:space="preserve"> </w:t>
+            </w:r>
+            <w:proofErr w:type="spellStart"/>
+            <w:r>
+              <w:rPr>
+                <w:sz w:val="20"/>
+                <w:szCs w:val="20"/>
+              </w:rPr>
+              <w:t>selmateContext</w:t>
+            </w:r>
+            <w:proofErr w:type="spellEnd"/>
+            <w:r>
+              <w:rPr>
+                <w:sz w:val="20"/>
+                <w:szCs w:val="20"/>
+              </w:rPr>
+              <w:t>)</w:t>
             </w:r>
           </w:p>
         </w:tc>
@@ -11082,12 +12338,78 @@
                 <w:szCs w:val="20"/>
               </w:rPr>
             </w:pPr>
-            <w:r>
-              <w:rPr>
-                <w:sz w:val="20"/>
-                <w:szCs w:val="20"/>
-              </w:rPr>
-              <w:t>log(boolean status, String stepDescription, SelmateContext selmateContext)</w:t>
+            <w:proofErr w:type="gramStart"/>
+            <w:r>
+              <w:rPr>
+                <w:sz w:val="20"/>
+                <w:szCs w:val="20"/>
+              </w:rPr>
+              <w:t>log(</w:t>
+            </w:r>
+            <w:proofErr w:type="spellStart"/>
+            <w:proofErr w:type="gramEnd"/>
+            <w:r>
+              <w:rPr>
+                <w:sz w:val="20"/>
+                <w:szCs w:val="20"/>
+              </w:rPr>
+              <w:t>boolean</w:t>
+            </w:r>
+            <w:proofErr w:type="spellEnd"/>
+            <w:r>
+              <w:rPr>
+                <w:sz w:val="20"/>
+                <w:szCs w:val="20"/>
+              </w:rPr>
+              <w:t xml:space="preserve"> status, String </w:t>
+            </w:r>
+            <w:proofErr w:type="spellStart"/>
+            <w:r>
+              <w:rPr>
+                <w:sz w:val="20"/>
+                <w:szCs w:val="20"/>
+              </w:rPr>
+              <w:t>stepDescription</w:t>
+            </w:r>
+            <w:proofErr w:type="spellEnd"/>
+            <w:r>
+              <w:rPr>
+                <w:sz w:val="20"/>
+                <w:szCs w:val="20"/>
+              </w:rPr>
+              <w:t xml:space="preserve">, </w:t>
+            </w:r>
+            <w:proofErr w:type="spellStart"/>
+            <w:r>
+              <w:rPr>
+                <w:sz w:val="20"/>
+                <w:szCs w:val="20"/>
+              </w:rPr>
+              <w:t>SelmateContext</w:t>
+            </w:r>
+            <w:proofErr w:type="spellEnd"/>
+            <w:r>
+              <w:rPr>
+                <w:sz w:val="20"/>
+                <w:szCs w:val="20"/>
+              </w:rPr>
+              <w:t xml:space="preserve"> </w:t>
+            </w:r>
+            <w:proofErr w:type="spellStart"/>
+            <w:r>
+              <w:rPr>
+                <w:sz w:val="20"/>
+                <w:szCs w:val="20"/>
+              </w:rPr>
+              <w:t>selmateContext</w:t>
+            </w:r>
+            <w:proofErr w:type="spellEnd"/>
+            <w:r>
+              <w:rPr>
+                <w:sz w:val="20"/>
+                <w:szCs w:val="20"/>
+              </w:rPr>
+              <w:t>)</w:t>
             </w:r>
           </w:p>
         </w:tc>
@@ -11137,11 +12459,19 @@
           <w:szCs w:val="20"/>
         </w:rPr>
       </w:pPr>
+      <w:proofErr w:type="spellStart"/>
       <w:r>
         <w:rPr>
           <w:b/>
         </w:rPr>
-        <w:t>AbstractCustomCommand:</w:t>
+        <w:t>AbstractCustomCommand</w:t>
+      </w:r>
+      <w:proofErr w:type="spellEnd"/>
+      <w:r>
+        <w:rPr>
+          <w:b/>
+        </w:rPr>
+        <w:t>:</w:t>
       </w:r>
       <w:r>
         <w:rPr>
@@ -11157,12 +12487,30 @@
         </w:rPr>
         <w:t xml:space="preserve">basic abstraction for all custom commands in Selmate. It provides an encapsulation of all arguments passed as input. Any custom command class should extend this class and implement the </w:t>
       </w:r>
-      <w:r>
-        <w:rPr>
-          <w:sz w:val="20"/>
-          <w:szCs w:val="20"/>
-        </w:rPr>
-        <w:t>getName()</w:t>
+      <w:proofErr w:type="spellStart"/>
+      <w:proofErr w:type="gramStart"/>
+      <w:r>
+        <w:rPr>
+          <w:sz w:val="20"/>
+          <w:szCs w:val="20"/>
+        </w:rPr>
+        <w:t>getName</w:t>
+      </w:r>
+      <w:proofErr w:type="spellEnd"/>
+      <w:r>
+        <w:rPr>
+          <w:sz w:val="20"/>
+          <w:szCs w:val="20"/>
+        </w:rPr>
+        <w:t>(</w:t>
+      </w:r>
+      <w:proofErr w:type="gramEnd"/>
+      <w:r>
+        <w:rPr>
+          <w:sz w:val="20"/>
+          <w:szCs w:val="20"/>
+        </w:rPr>
+        <w:t>)</w:t>
       </w:r>
       <w:r>
         <w:rPr>
@@ -11197,7 +12545,23 @@
           <w:sz w:val="20"/>
           <w:szCs w:val="20"/>
         </w:rPr>
-        <w:t>f validate() method is optional for any of the custom command class.</w:t>
+        <w:t xml:space="preserve">f </w:t>
+      </w:r>
+      <w:proofErr w:type="gramStart"/>
+      <w:r>
+        <w:rPr>
+          <w:sz w:val="20"/>
+          <w:szCs w:val="20"/>
+        </w:rPr>
+        <w:t>validate(</w:t>
+      </w:r>
+      <w:proofErr w:type="gramEnd"/>
+      <w:r>
+        <w:rPr>
+          <w:sz w:val="20"/>
+          <w:szCs w:val="20"/>
+        </w:rPr>
+        <w:t>) method is optional for any of the custom command class.</w:t>
       </w:r>
     </w:p>
     <w:tbl>
@@ -11269,12 +12633,30 @@
                 <w:szCs w:val="20"/>
               </w:rPr>
             </w:pPr>
-            <w:r>
-              <w:rPr>
-                <w:sz w:val="20"/>
-                <w:szCs w:val="20"/>
-              </w:rPr>
-              <w:t>addArgument(String argument)</w:t>
+            <w:proofErr w:type="spellStart"/>
+            <w:proofErr w:type="gramStart"/>
+            <w:r>
+              <w:rPr>
+                <w:sz w:val="20"/>
+                <w:szCs w:val="20"/>
+              </w:rPr>
+              <w:t>addArgument</w:t>
+            </w:r>
+            <w:proofErr w:type="spellEnd"/>
+            <w:r>
+              <w:rPr>
+                <w:sz w:val="20"/>
+                <w:szCs w:val="20"/>
+              </w:rPr>
+              <w:t>(</w:t>
+            </w:r>
+            <w:proofErr w:type="gramEnd"/>
+            <w:r>
+              <w:rPr>
+                <w:sz w:val="20"/>
+                <w:szCs w:val="20"/>
+              </w:rPr>
+              <w:t>String argument)</w:t>
             </w:r>
           </w:p>
         </w:tc>
@@ -11311,12 +12693,30 @@
                 <w:szCs w:val="20"/>
               </w:rPr>
             </w:pPr>
-            <w:r>
-              <w:rPr>
-                <w:sz w:val="20"/>
-                <w:szCs w:val="20"/>
-              </w:rPr>
-              <w:t>getArgument(int index)</w:t>
+            <w:proofErr w:type="spellStart"/>
+            <w:proofErr w:type="gramStart"/>
+            <w:r>
+              <w:rPr>
+                <w:sz w:val="20"/>
+                <w:szCs w:val="20"/>
+              </w:rPr>
+              <w:t>getArgument</w:t>
+            </w:r>
+            <w:proofErr w:type="spellEnd"/>
+            <w:r>
+              <w:rPr>
+                <w:sz w:val="20"/>
+                <w:szCs w:val="20"/>
+              </w:rPr>
+              <w:t>(</w:t>
+            </w:r>
+            <w:proofErr w:type="gramEnd"/>
+            <w:r>
+              <w:rPr>
+                <w:sz w:val="20"/>
+                <w:szCs w:val="20"/>
+              </w:rPr>
+              <w:t>int index)</w:t>
             </w:r>
           </w:p>
         </w:tc>
@@ -11353,12 +12753,30 @@
                 <w:szCs w:val="20"/>
               </w:rPr>
             </w:pPr>
-            <w:r>
-              <w:rPr>
-                <w:sz w:val="20"/>
-                <w:szCs w:val="20"/>
-              </w:rPr>
-              <w:t>getArgumentCount()</w:t>
+            <w:proofErr w:type="spellStart"/>
+            <w:proofErr w:type="gramStart"/>
+            <w:r>
+              <w:rPr>
+                <w:sz w:val="20"/>
+                <w:szCs w:val="20"/>
+              </w:rPr>
+              <w:t>getArgumentCount</w:t>
+            </w:r>
+            <w:proofErr w:type="spellEnd"/>
+            <w:r>
+              <w:rPr>
+                <w:sz w:val="20"/>
+                <w:szCs w:val="20"/>
+              </w:rPr>
+              <w:t>(</w:t>
+            </w:r>
+            <w:proofErr w:type="gramEnd"/>
+            <w:r>
+              <w:rPr>
+                <w:sz w:val="20"/>
+                <w:szCs w:val="20"/>
+              </w:rPr>
+              <w:t>)</w:t>
             </w:r>
           </w:p>
         </w:tc>
@@ -11395,12 +12813,30 @@
                 <w:szCs w:val="20"/>
               </w:rPr>
             </w:pPr>
-            <w:r>
-              <w:rPr>
-                <w:sz w:val="20"/>
-                <w:szCs w:val="20"/>
-              </w:rPr>
-              <w:t>iterateArguments()</w:t>
+            <w:proofErr w:type="spellStart"/>
+            <w:proofErr w:type="gramStart"/>
+            <w:r>
+              <w:rPr>
+                <w:sz w:val="20"/>
+                <w:szCs w:val="20"/>
+              </w:rPr>
+              <w:t>iterateArguments</w:t>
+            </w:r>
+            <w:proofErr w:type="spellEnd"/>
+            <w:r>
+              <w:rPr>
+                <w:sz w:val="20"/>
+                <w:szCs w:val="20"/>
+              </w:rPr>
+              <w:t>(</w:t>
+            </w:r>
+            <w:proofErr w:type="gramEnd"/>
+            <w:r>
+              <w:rPr>
+                <w:sz w:val="20"/>
+                <w:szCs w:val="20"/>
+              </w:rPr>
+              <w:t>)</w:t>
             </w:r>
           </w:p>
         </w:tc>
@@ -11443,11 +12879,19 @@
           <w:szCs w:val="20"/>
         </w:rPr>
       </w:pPr>
+      <w:proofErr w:type="spellStart"/>
       <w:r>
         <w:rPr>
           <w:b/>
         </w:rPr>
-        <w:t>CommandValidationErrorHandler:</w:t>
+        <w:t>CommandValidationErrorHandler</w:t>
+      </w:r>
+      <w:proofErr w:type="spellEnd"/>
+      <w:r>
+        <w:rPr>
+          <w:b/>
+        </w:rPr>
+        <w:t>:</w:t>
       </w:r>
       <w:r>
         <w:rPr>
@@ -11482,7 +12926,23 @@
           <w:sz w:val="20"/>
           <w:szCs w:val="20"/>
         </w:rPr>
-        <w:t xml:space="preserve"> script. The custom command implementation class should use this class for input argument validation. The description for its operations are mentioned below:</w:t>
+        <w:t xml:space="preserve"> script. The custom command implementation class should use this class for input argument validation. The description for its operations </w:t>
+      </w:r>
+      <w:proofErr w:type="gramStart"/>
+      <w:r>
+        <w:rPr>
+          <w:sz w:val="20"/>
+          <w:szCs w:val="20"/>
+        </w:rPr>
+        <w:t>are</w:t>
+      </w:r>
+      <w:proofErr w:type="gramEnd"/>
+      <w:r>
+        <w:rPr>
+          <w:sz w:val="20"/>
+          <w:szCs w:val="20"/>
+        </w:rPr>
+        <w:t xml:space="preserve"> mentioned below:</w:t>
       </w:r>
     </w:p>
     <w:tbl>
@@ -11554,6 +13014,8 @@
                 <w:szCs w:val="20"/>
               </w:rPr>
             </w:pPr>
+            <w:proofErr w:type="spellStart"/>
+            <w:proofErr w:type="gramStart"/>
             <w:r>
               <w:rPr>
                 <w:rFonts w:ascii="Consolas" w:hAnsi="Consolas" w:cs="Consolas"/>
@@ -11561,8 +13023,19 @@
                 <w:sz w:val="20"/>
                 <w:szCs w:val="20"/>
               </w:rPr>
-              <w:t>addErrorMessage(</w:t>
-            </w:r>
+              <w:t>addErrorMessage</w:t>
+            </w:r>
+            <w:proofErr w:type="spellEnd"/>
+            <w:r>
+              <w:rPr>
+                <w:rFonts w:ascii="Consolas" w:hAnsi="Consolas" w:cs="Consolas"/>
+                <w:color w:val="000000"/>
+                <w:sz w:val="20"/>
+                <w:szCs w:val="20"/>
+              </w:rPr>
+              <w:t>(</w:t>
+            </w:r>
+            <w:proofErr w:type="gramEnd"/>
             <w:r>
               <w:rPr>
                 <w:rFonts w:ascii="Consolas" w:hAnsi="Consolas" w:cs="Consolas"/>
@@ -11589,7 +13062,47 @@
                 <w:sz w:val="20"/>
                 <w:szCs w:val="20"/>
               </w:rPr>
-              <w:t>step, String fieldName, String errorMsg)</w:t>
+              <w:t xml:space="preserve">step, String </w:t>
+            </w:r>
+            <w:proofErr w:type="spellStart"/>
+            <w:r>
+              <w:rPr>
+                <w:rFonts w:ascii="Consolas" w:hAnsi="Consolas" w:cs="Consolas"/>
+                <w:color w:val="000000"/>
+                <w:sz w:val="20"/>
+                <w:szCs w:val="20"/>
+              </w:rPr>
+              <w:t>fieldName</w:t>
+            </w:r>
+            <w:proofErr w:type="spellEnd"/>
+            <w:r>
+              <w:rPr>
+                <w:rFonts w:ascii="Consolas" w:hAnsi="Consolas" w:cs="Consolas"/>
+                <w:color w:val="000000"/>
+                <w:sz w:val="20"/>
+                <w:szCs w:val="20"/>
+              </w:rPr>
+              <w:t xml:space="preserve">, String </w:t>
+            </w:r>
+            <w:proofErr w:type="spellStart"/>
+            <w:r>
+              <w:rPr>
+                <w:rFonts w:ascii="Consolas" w:hAnsi="Consolas" w:cs="Consolas"/>
+                <w:color w:val="000000"/>
+                <w:sz w:val="20"/>
+                <w:szCs w:val="20"/>
+              </w:rPr>
+              <w:t>errorMsg</w:t>
+            </w:r>
+            <w:proofErr w:type="spellEnd"/>
+            <w:r>
+              <w:rPr>
+                <w:rFonts w:ascii="Consolas" w:hAnsi="Consolas" w:cs="Consolas"/>
+                <w:color w:val="000000"/>
+                <w:sz w:val="20"/>
+                <w:szCs w:val="20"/>
+              </w:rPr>
+              <w:t>)</w:t>
             </w:r>
           </w:p>
         </w:tc>
@@ -11647,6 +13160,8 @@
                 <w:szCs w:val="20"/>
               </w:rPr>
             </w:pPr>
+            <w:proofErr w:type="spellStart"/>
+            <w:proofErr w:type="gramStart"/>
             <w:r>
               <w:rPr>
                 <w:rFonts w:ascii="Consolas" w:hAnsi="Consolas" w:cs="Consolas"/>
@@ -11656,6 +13171,7 @@
               </w:rPr>
               <w:t>isErrorPresent</w:t>
             </w:r>
+            <w:proofErr w:type="spellEnd"/>
             <w:r>
               <w:rPr>
                 <w:rFonts w:ascii="Consolas" w:hAnsi="Consolas" w:cs="Consolas"/>
@@ -11663,7 +13179,17 @@
                 <w:sz w:val="20"/>
                 <w:szCs w:val="20"/>
               </w:rPr>
-              <w:t>()</w:t>
+              <w:t>(</w:t>
+            </w:r>
+            <w:proofErr w:type="gramEnd"/>
+            <w:r>
+              <w:rPr>
+                <w:rFonts w:ascii="Consolas" w:hAnsi="Consolas" w:cs="Consolas"/>
+                <w:color w:val="000000"/>
+                <w:sz w:val="20"/>
+                <w:szCs w:val="20"/>
+              </w:rPr>
+              <w:t>)</w:t>
             </w:r>
           </w:p>
         </w:tc>
@@ -11700,6 +13226,8 @@
                 <w:szCs w:val="20"/>
               </w:rPr>
             </w:pPr>
+            <w:proofErr w:type="spellStart"/>
+            <w:proofErr w:type="gramStart"/>
             <w:r>
               <w:rPr>
                 <w:rFonts w:ascii="Consolas" w:hAnsi="Consolas" w:cs="Consolas"/>
@@ -11707,7 +13235,27 @@
                 <w:sz w:val="20"/>
                 <w:szCs w:val="20"/>
               </w:rPr>
-              <w:t>getMessages()</w:t>
+              <w:t>getMessages</w:t>
+            </w:r>
+            <w:proofErr w:type="spellEnd"/>
+            <w:r>
+              <w:rPr>
+                <w:rFonts w:ascii="Consolas" w:hAnsi="Consolas" w:cs="Consolas"/>
+                <w:color w:val="000000"/>
+                <w:sz w:val="20"/>
+                <w:szCs w:val="20"/>
+              </w:rPr>
+              <w:t>(</w:t>
+            </w:r>
+            <w:proofErr w:type="gramEnd"/>
+            <w:r>
+              <w:rPr>
+                <w:rFonts w:ascii="Consolas" w:hAnsi="Consolas" w:cs="Consolas"/>
+                <w:color w:val="000000"/>
+                <w:sz w:val="20"/>
+                <w:szCs w:val="20"/>
+              </w:rPr>
+              <w:t>)</w:t>
             </w:r>
           </w:p>
         </w:tc>
@@ -11750,11 +13298,19 @@
           <w:szCs w:val="20"/>
         </w:rPr>
       </w:pPr>
+      <w:proofErr w:type="spellStart"/>
       <w:r>
         <w:rPr>
           <w:b/>
         </w:rPr>
-        <w:t>SelmateContext:</w:t>
+        <w:t>SelmateContext</w:t>
+      </w:r>
+      <w:proofErr w:type="spellEnd"/>
+      <w:r>
+        <w:rPr>
+          <w:b/>
+        </w:rPr>
+        <w:t>:</w:t>
       </w:r>
       <w:r>
         <w:rPr>
@@ -11854,6 +13410,8 @@
                 <w:szCs w:val="20"/>
               </w:rPr>
             </w:pPr>
+            <w:proofErr w:type="spellStart"/>
+            <w:proofErr w:type="gramStart"/>
             <w:r>
               <w:rPr>
                 <w:sz w:val="20"/>
@@ -11861,12 +13419,21 @@
               </w:rPr>
               <w:t>getScriptName</w:t>
             </w:r>
-            <w:r>
-              <w:rPr>
-                <w:sz w:val="20"/>
-                <w:szCs w:val="20"/>
-              </w:rPr>
-              <w:t>()</w:t>
+            <w:proofErr w:type="spellEnd"/>
+            <w:r>
+              <w:rPr>
+                <w:sz w:val="20"/>
+                <w:szCs w:val="20"/>
+              </w:rPr>
+              <w:t>(</w:t>
+            </w:r>
+            <w:proofErr w:type="gramEnd"/>
+            <w:r>
+              <w:rPr>
+                <w:sz w:val="20"/>
+                <w:szCs w:val="20"/>
+              </w:rPr>
+              <w:t>)</w:t>
             </w:r>
           </w:p>
         </w:tc>
@@ -11903,12 +13470,30 @@
                 <w:szCs w:val="20"/>
               </w:rPr>
             </w:pPr>
-            <w:r>
-              <w:rPr>
-                <w:sz w:val="20"/>
-                <w:szCs w:val="20"/>
-              </w:rPr>
-              <w:t>getImplicitWaitTime()</w:t>
+            <w:proofErr w:type="spellStart"/>
+            <w:proofErr w:type="gramStart"/>
+            <w:r>
+              <w:rPr>
+                <w:sz w:val="20"/>
+                <w:szCs w:val="20"/>
+              </w:rPr>
+              <w:t>getImplicitWaitTime</w:t>
+            </w:r>
+            <w:proofErr w:type="spellEnd"/>
+            <w:r>
+              <w:rPr>
+                <w:sz w:val="20"/>
+                <w:szCs w:val="20"/>
+              </w:rPr>
+              <w:t>(</w:t>
+            </w:r>
+            <w:proofErr w:type="gramEnd"/>
+            <w:r>
+              <w:rPr>
+                <w:sz w:val="20"/>
+                <w:szCs w:val="20"/>
+              </w:rPr>
+              <w:t>)</w:t>
             </w:r>
           </w:p>
         </w:tc>
@@ -11935,7 +13520,39 @@
                 <w:sz w:val="20"/>
                 <w:szCs w:val="20"/>
               </w:rPr>
-              <w:t>implicit wait time for an WebElement to be available.</w:t>
+              <w:t xml:space="preserve">implicit wait time for </w:t>
+            </w:r>
+            <w:proofErr w:type="gramStart"/>
+            <w:r>
+              <w:rPr>
+                <w:sz w:val="20"/>
+                <w:szCs w:val="20"/>
+              </w:rPr>
+              <w:t>an</w:t>
+            </w:r>
+            <w:proofErr w:type="gramEnd"/>
+            <w:r>
+              <w:rPr>
+                <w:sz w:val="20"/>
+                <w:szCs w:val="20"/>
+              </w:rPr>
+              <w:t xml:space="preserve"> </w:t>
+            </w:r>
+            <w:proofErr w:type="spellStart"/>
+            <w:r>
+              <w:rPr>
+                <w:sz w:val="20"/>
+                <w:szCs w:val="20"/>
+              </w:rPr>
+              <w:t>WebElement</w:t>
+            </w:r>
+            <w:proofErr w:type="spellEnd"/>
+            <w:r>
+              <w:rPr>
+                <w:sz w:val="20"/>
+                <w:szCs w:val="20"/>
+              </w:rPr>
+              <w:t xml:space="preserve"> to be available.</w:t>
             </w:r>
           </w:p>
         </w:tc>
@@ -11952,13 +13569,31 @@
                 <w:szCs w:val="20"/>
               </w:rPr>
             </w:pPr>
+            <w:proofErr w:type="spellStart"/>
+            <w:proofErr w:type="gramStart"/>
             <w:r>
               <w:rPr>
                 <w:sz w:val="20"/>
                 <w:szCs w:val="20"/>
               </w:rPr>
               <w:lastRenderedPageBreak/>
-              <w:t>getPollingInterval()</w:t>
+              <w:t>getPollingInterval</w:t>
+            </w:r>
+            <w:proofErr w:type="spellEnd"/>
+            <w:r>
+              <w:rPr>
+                <w:sz w:val="20"/>
+                <w:szCs w:val="20"/>
+              </w:rPr>
+              <w:t>(</w:t>
+            </w:r>
+            <w:proofErr w:type="gramEnd"/>
+            <w:r>
+              <w:rPr>
+                <w:sz w:val="20"/>
+                <w:szCs w:val="20"/>
+              </w:rPr>
+              <w:t>)</w:t>
             </w:r>
           </w:p>
         </w:tc>
@@ -11978,7 +13613,23 @@
                 <w:sz w:val="20"/>
                 <w:szCs w:val="20"/>
               </w:rPr>
-              <w:t>Returns the polling interval for looking up the WebElement.</w:t>
+              <w:t xml:space="preserve">Returns the polling interval for looking up the </w:t>
+            </w:r>
+            <w:proofErr w:type="spellStart"/>
+            <w:r>
+              <w:rPr>
+                <w:sz w:val="20"/>
+                <w:szCs w:val="20"/>
+              </w:rPr>
+              <w:t>WebElement</w:t>
+            </w:r>
+            <w:proofErr w:type="spellEnd"/>
+            <w:r>
+              <w:rPr>
+                <w:sz w:val="20"/>
+                <w:szCs w:val="20"/>
+              </w:rPr>
+              <w:t>.</w:t>
             </w:r>
           </w:p>
         </w:tc>
@@ -11995,12 +13646,30 @@
                 <w:szCs w:val="20"/>
               </w:rPr>
             </w:pPr>
-            <w:r>
-              <w:rPr>
-                <w:sz w:val="20"/>
-                <w:szCs w:val="20"/>
-              </w:rPr>
-              <w:t>getCurrentStep()</w:t>
+            <w:proofErr w:type="spellStart"/>
+            <w:proofErr w:type="gramStart"/>
+            <w:r>
+              <w:rPr>
+                <w:sz w:val="20"/>
+                <w:szCs w:val="20"/>
+              </w:rPr>
+              <w:t>getCurrentStep</w:t>
+            </w:r>
+            <w:proofErr w:type="spellEnd"/>
+            <w:r>
+              <w:rPr>
+                <w:sz w:val="20"/>
+                <w:szCs w:val="20"/>
+              </w:rPr>
+              <w:t>(</w:t>
+            </w:r>
+            <w:proofErr w:type="gramEnd"/>
+            <w:r>
+              <w:rPr>
+                <w:sz w:val="20"/>
+                <w:szCs w:val="20"/>
+              </w:rPr>
+              <w:t>)</w:t>
             </w:r>
           </w:p>
         </w:tc>
@@ -12037,12 +13706,30 @@
                 <w:szCs w:val="20"/>
               </w:rPr>
             </w:pPr>
-            <w:r>
-              <w:rPr>
-                <w:sz w:val="20"/>
-                <w:szCs w:val="20"/>
-              </w:rPr>
-              <w:t>getVariableValue(String name)</w:t>
+            <w:proofErr w:type="spellStart"/>
+            <w:proofErr w:type="gramStart"/>
+            <w:r>
+              <w:rPr>
+                <w:sz w:val="20"/>
+                <w:szCs w:val="20"/>
+              </w:rPr>
+              <w:t>getVariableValue</w:t>
+            </w:r>
+            <w:proofErr w:type="spellEnd"/>
+            <w:r>
+              <w:rPr>
+                <w:sz w:val="20"/>
+                <w:szCs w:val="20"/>
+              </w:rPr>
+              <w:t>(</w:t>
+            </w:r>
+            <w:proofErr w:type="gramEnd"/>
+            <w:r>
+              <w:rPr>
+                <w:sz w:val="20"/>
+                <w:szCs w:val="20"/>
+              </w:rPr>
+              <w:t>String name)</w:t>
             </w:r>
           </w:p>
         </w:tc>
@@ -12079,12 +13766,30 @@
                 <w:szCs w:val="20"/>
               </w:rPr>
             </w:pPr>
-            <w:r>
-              <w:rPr>
-                <w:sz w:val="20"/>
-                <w:szCs w:val="20"/>
-              </w:rPr>
-              <w:t>isVariableNameReference(String name)</w:t>
+            <w:proofErr w:type="spellStart"/>
+            <w:proofErr w:type="gramStart"/>
+            <w:r>
+              <w:rPr>
+                <w:sz w:val="20"/>
+                <w:szCs w:val="20"/>
+              </w:rPr>
+              <w:t>isVariableNameReference</w:t>
+            </w:r>
+            <w:proofErr w:type="spellEnd"/>
+            <w:r>
+              <w:rPr>
+                <w:sz w:val="20"/>
+                <w:szCs w:val="20"/>
+              </w:rPr>
+              <w:t>(</w:t>
+            </w:r>
+            <w:proofErr w:type="gramEnd"/>
+            <w:r>
+              <w:rPr>
+                <w:sz w:val="20"/>
+                <w:szCs w:val="20"/>
+              </w:rPr>
+              <w:t>String name)</w:t>
             </w:r>
           </w:p>
         </w:tc>
@@ -12128,12 +13833,30 @@
                 <w:szCs w:val="20"/>
               </w:rPr>
             </w:pPr>
-            <w:r>
-              <w:rPr>
-                <w:sz w:val="20"/>
-                <w:szCs w:val="20"/>
-              </w:rPr>
-              <w:t>storeVariable(String name, Object value)</w:t>
+            <w:proofErr w:type="spellStart"/>
+            <w:proofErr w:type="gramStart"/>
+            <w:r>
+              <w:rPr>
+                <w:sz w:val="20"/>
+                <w:szCs w:val="20"/>
+              </w:rPr>
+              <w:t>storeVariable</w:t>
+            </w:r>
+            <w:proofErr w:type="spellEnd"/>
+            <w:r>
+              <w:rPr>
+                <w:sz w:val="20"/>
+                <w:szCs w:val="20"/>
+              </w:rPr>
+              <w:t>(</w:t>
+            </w:r>
+            <w:proofErr w:type="gramEnd"/>
+            <w:r>
+              <w:rPr>
+                <w:sz w:val="20"/>
+                <w:szCs w:val="20"/>
+              </w:rPr>
+              <w:t>String name, Object value)</w:t>
             </w:r>
           </w:p>
         </w:tc>
@@ -12153,7 +13876,23 @@
                 <w:sz w:val="20"/>
                 <w:szCs w:val="20"/>
               </w:rPr>
-              <w:t>Stores the value w.r.t. a variable name</w:t>
+              <w:t xml:space="preserve">Stores the value </w:t>
+            </w:r>
+            <w:proofErr w:type="spellStart"/>
+            <w:r>
+              <w:rPr>
+                <w:sz w:val="20"/>
+                <w:szCs w:val="20"/>
+              </w:rPr>
+              <w:t>w.r.t.</w:t>
+            </w:r>
+            <w:proofErr w:type="spellEnd"/>
+            <w:r>
+              <w:rPr>
+                <w:sz w:val="20"/>
+                <w:szCs w:val="20"/>
+              </w:rPr>
+              <w:t xml:space="preserve"> a variable name</w:t>
             </w:r>
             <w:r>
               <w:rPr>
@@ -12198,12 +13937,30 @@
                 <w:szCs w:val="20"/>
               </w:rPr>
             </w:pPr>
-            <w:r>
-              <w:rPr>
-                <w:sz w:val="20"/>
-                <w:szCs w:val="20"/>
-              </w:rPr>
-              <w:t>removeVariable(String name)</w:t>
+            <w:proofErr w:type="spellStart"/>
+            <w:proofErr w:type="gramStart"/>
+            <w:r>
+              <w:rPr>
+                <w:sz w:val="20"/>
+                <w:szCs w:val="20"/>
+              </w:rPr>
+              <w:t>removeVariable</w:t>
+            </w:r>
+            <w:proofErr w:type="spellEnd"/>
+            <w:r>
+              <w:rPr>
+                <w:sz w:val="20"/>
+                <w:szCs w:val="20"/>
+              </w:rPr>
+              <w:t>(</w:t>
+            </w:r>
+            <w:proofErr w:type="gramEnd"/>
+            <w:r>
+              <w:rPr>
+                <w:sz w:val="20"/>
+                <w:szCs w:val="20"/>
+              </w:rPr>
+              <w:t>String name)</w:t>
             </w:r>
           </w:p>
         </w:tc>
@@ -12247,12 +14004,46 @@
                 <w:szCs w:val="20"/>
               </w:rPr>
             </w:pPr>
-            <w:r>
-              <w:rPr>
-                <w:sz w:val="20"/>
-                <w:szCs w:val="20"/>
-              </w:rPr>
-              <w:t>setImplicitWaitTime(long delayTime)</w:t>
+            <w:proofErr w:type="spellStart"/>
+            <w:proofErr w:type="gramStart"/>
+            <w:r>
+              <w:rPr>
+                <w:sz w:val="20"/>
+                <w:szCs w:val="20"/>
+              </w:rPr>
+              <w:t>setImplicitWaitTime</w:t>
+            </w:r>
+            <w:proofErr w:type="spellEnd"/>
+            <w:r>
+              <w:rPr>
+                <w:sz w:val="20"/>
+                <w:szCs w:val="20"/>
+              </w:rPr>
+              <w:t>(</w:t>
+            </w:r>
+            <w:proofErr w:type="gramEnd"/>
+            <w:r>
+              <w:rPr>
+                <w:sz w:val="20"/>
+                <w:szCs w:val="20"/>
+              </w:rPr>
+              <w:t xml:space="preserve">long </w:t>
+            </w:r>
+            <w:proofErr w:type="spellStart"/>
+            <w:r>
+              <w:rPr>
+                <w:sz w:val="20"/>
+                <w:szCs w:val="20"/>
+              </w:rPr>
+              <w:t>delayTime</w:t>
+            </w:r>
+            <w:proofErr w:type="spellEnd"/>
+            <w:r>
+              <w:rPr>
+                <w:sz w:val="20"/>
+                <w:szCs w:val="20"/>
+              </w:rPr>
+              <w:t>)</w:t>
             </w:r>
           </w:p>
         </w:tc>
@@ -12289,12 +14080,30 @@
                 <w:szCs w:val="20"/>
               </w:rPr>
             </w:pPr>
-            <w:r>
-              <w:rPr>
-                <w:sz w:val="20"/>
-                <w:szCs w:val="20"/>
-              </w:rPr>
-              <w:t>getMainWindow()</w:t>
+            <w:proofErr w:type="spellStart"/>
+            <w:proofErr w:type="gramStart"/>
+            <w:r>
+              <w:rPr>
+                <w:sz w:val="20"/>
+                <w:szCs w:val="20"/>
+              </w:rPr>
+              <w:t>getMainWindow</w:t>
+            </w:r>
+            <w:proofErr w:type="spellEnd"/>
+            <w:r>
+              <w:rPr>
+                <w:sz w:val="20"/>
+                <w:szCs w:val="20"/>
+              </w:rPr>
+              <w:t>(</w:t>
+            </w:r>
+            <w:proofErr w:type="gramEnd"/>
+            <w:r>
+              <w:rPr>
+                <w:sz w:val="20"/>
+                <w:szCs w:val="20"/>
+              </w:rPr>
+              <w:t>)</w:t>
             </w:r>
           </w:p>
         </w:tc>
@@ -12345,12 +14154,30 @@
                 <w:szCs w:val="20"/>
               </w:rPr>
             </w:pPr>
-            <w:r>
-              <w:rPr>
-                <w:sz w:val="20"/>
-                <w:szCs w:val="20"/>
-              </w:rPr>
-              <w:t>getCurrentWindow()</w:t>
+            <w:proofErr w:type="spellStart"/>
+            <w:proofErr w:type="gramStart"/>
+            <w:r>
+              <w:rPr>
+                <w:sz w:val="20"/>
+                <w:szCs w:val="20"/>
+              </w:rPr>
+              <w:t>getCurrentWindow</w:t>
+            </w:r>
+            <w:proofErr w:type="spellEnd"/>
+            <w:r>
+              <w:rPr>
+                <w:sz w:val="20"/>
+                <w:szCs w:val="20"/>
+              </w:rPr>
+              <w:t>(</w:t>
+            </w:r>
+            <w:proofErr w:type="gramEnd"/>
+            <w:r>
+              <w:rPr>
+                <w:sz w:val="20"/>
+                <w:szCs w:val="20"/>
+              </w:rPr>
+              <w:t>)</w:t>
             </w:r>
           </w:p>
         </w:tc>
@@ -12387,12 +14214,30 @@
                 <w:szCs w:val="20"/>
               </w:rPr>
             </w:pPr>
-            <w:r>
-              <w:rPr>
-                <w:sz w:val="20"/>
-                <w:szCs w:val="20"/>
-              </w:rPr>
-              <w:t>isExistingWindowHandle(String handle)</w:t>
+            <w:proofErr w:type="spellStart"/>
+            <w:proofErr w:type="gramStart"/>
+            <w:r>
+              <w:rPr>
+                <w:sz w:val="20"/>
+                <w:szCs w:val="20"/>
+              </w:rPr>
+              <w:t>isExistingWindowHandle</w:t>
+            </w:r>
+            <w:proofErr w:type="spellEnd"/>
+            <w:r>
+              <w:rPr>
+                <w:sz w:val="20"/>
+                <w:szCs w:val="20"/>
+              </w:rPr>
+              <w:t>(</w:t>
+            </w:r>
+            <w:proofErr w:type="gramEnd"/>
+            <w:r>
+              <w:rPr>
+                <w:sz w:val="20"/>
+                <w:szCs w:val="20"/>
+              </w:rPr>
+              <w:t>String handle)</w:t>
             </w:r>
           </w:p>
         </w:tc>
@@ -12443,12 +14288,30 @@
                 <w:szCs w:val="20"/>
               </w:rPr>
             </w:pPr>
-            <w:r>
-              <w:rPr>
-                <w:sz w:val="20"/>
-                <w:szCs w:val="20"/>
-              </w:rPr>
-              <w:t>evaluateVariables(String content)</w:t>
+            <w:proofErr w:type="spellStart"/>
+            <w:proofErr w:type="gramStart"/>
+            <w:r>
+              <w:rPr>
+                <w:sz w:val="20"/>
+                <w:szCs w:val="20"/>
+              </w:rPr>
+              <w:t>evaluateVariables</w:t>
+            </w:r>
+            <w:proofErr w:type="spellEnd"/>
+            <w:r>
+              <w:rPr>
+                <w:sz w:val="20"/>
+                <w:szCs w:val="20"/>
+              </w:rPr>
+              <w:t>(</w:t>
+            </w:r>
+            <w:proofErr w:type="gramEnd"/>
+            <w:r>
+              <w:rPr>
+                <w:sz w:val="20"/>
+                <w:szCs w:val="20"/>
+              </w:rPr>
+              <w:t>String content)</w:t>
             </w:r>
           </w:p>
         </w:tc>
@@ -12545,14 +14408,46 @@
           <w:sz w:val="20"/>
           <w:szCs w:val="20"/>
         </w:rPr>
-        <w:t xml:space="preserve"> which needs to be present in classpath. </w:t>
-      </w:r>
-      <w:r>
-        <w:rPr>
-          <w:sz w:val="20"/>
-          <w:szCs w:val="20"/>
-        </w:rPr>
-        <w:t>The relevant class and the script is attached herewith.</w:t>
+        <w:t xml:space="preserve"> which needs to be present in </w:t>
+      </w:r>
+      <w:proofErr w:type="spellStart"/>
+      <w:r>
+        <w:rPr>
+          <w:sz w:val="20"/>
+          <w:szCs w:val="20"/>
+        </w:rPr>
+        <w:t>classpath</w:t>
+      </w:r>
+      <w:proofErr w:type="spellEnd"/>
+      <w:r>
+        <w:rPr>
+          <w:sz w:val="20"/>
+          <w:szCs w:val="20"/>
+        </w:rPr>
+        <w:t xml:space="preserve">. </w:t>
+      </w:r>
+      <w:r>
+        <w:rPr>
+          <w:sz w:val="20"/>
+          <w:szCs w:val="20"/>
+        </w:rPr>
+        <w:t xml:space="preserve">The relevant class and the script </w:t>
+      </w:r>
+      <w:proofErr w:type="gramStart"/>
+      <w:r>
+        <w:rPr>
+          <w:sz w:val="20"/>
+          <w:szCs w:val="20"/>
+        </w:rPr>
+        <w:t>is</w:t>
+      </w:r>
+      <w:proofErr w:type="gramEnd"/>
+      <w:r>
+        <w:rPr>
+          <w:sz w:val="20"/>
+          <w:szCs w:val="20"/>
+        </w:rPr>
+        <w:t xml:space="preserve"> attached herewith.</w:t>
       </w:r>
     </w:p>
     <w:p>
@@ -12571,10 +14466,10 @@
           <w:szCs w:val="24"/>
         </w:rPr>
         <w:object w:dxaOrig="1513" w:dyaOrig="984">
-          <v:shape id="_x0000_i1055" type="#_x0000_t75" style="width:75.5pt;height:49pt" o:ole="">
+          <v:shape id="_x0000_i1055" type="#_x0000_t75" style="width:75.75pt;height:48.75pt" o:ole="">
             <v:imagedata r:id="rId62" o:title=""/>
           </v:shape>
-          <o:OLEObject Type="Embed" ProgID="Package" ShapeID="_x0000_i1055" DrawAspect="Icon" ObjectID="_1645036821" r:id="rId63"/>
+          <o:OLEObject Type="Embed" ProgID="Package" ShapeID="_x0000_i1055" DrawAspect="Icon" ObjectID="_1670349827" r:id="rId63"/>
         </w:object>
       </w:r>
       <w:r>
@@ -12592,10 +14487,10 @@
           <w:szCs w:val="24"/>
         </w:rPr>
         <w:object w:dxaOrig="1513" w:dyaOrig="984">
-          <v:shape id="_x0000_i1056" type="#_x0000_t75" style="width:75.5pt;height:49pt" o:ole="">
+          <v:shape id="_x0000_i1056" type="#_x0000_t75" style="width:75.75pt;height:48.75pt" o:ole="">
             <v:imagedata r:id="rId64" o:title=""/>
           </v:shape>
-          <o:OLEObject Type="Embed" ProgID="Excel.Sheet.12" ShapeID="_x0000_i1056" DrawAspect="Icon" ObjectID="_1645036822" r:id="rId65"/>
+          <o:OLEObject Type="Embed" ProgID="Excel.Sheet.12" ShapeID="_x0000_i1056" DrawAspect="Icon" ObjectID="_1670349828" r:id="rId65"/>
         </w:object>
       </w:r>
     </w:p>
@@ -12661,7 +14556,15 @@
         </w:rPr>
       </w:pPr>
       <w:r>
-        <w:t>java -D&lt;DRIVER VM ARG NAME&gt;="&lt;&lt;driver file path&gt;&gt;" -cp selmate-core.jar;selmate-xls-adapter.jar;</w:t>
+        <w:t>java -D&lt;DRIVER VM ARG NAME&gt;="&lt;&lt;driver file path&gt;&gt;" -cp </w:t>
+      </w:r>
+      <w:proofErr w:type="gramStart"/>
+      <w:r>
+        <w:t>selmate-core.jar;selmate-xls-adapter.jar</w:t>
+      </w:r>
+      <w:proofErr w:type="gramEnd"/>
+      <w:r>
+        <w:t>;</w:t>
       </w:r>
       <w:r>
         <w:rPr>
@@ -12680,6 +14583,7 @@
       <w:r>
         <w:t xml:space="preserve"> </w:t>
       </w:r>
+      <w:proofErr w:type="spellStart"/>
       <w:r>
         <w:rPr>
           <w:rFonts w:ascii="Consolas" w:hAnsi="Consolas" w:cs="Consolas"/>
@@ -12689,6 +14593,7 @@
         </w:rPr>
         <w:t>com.ibm.selmate.adapter.xls.XLSScriptExecutor</w:t>
       </w:r>
+      <w:proofErr w:type="spellEnd"/>
       <w:r>
         <w:t xml:space="preserve"> --file CUSTOM_CMD.</w:t>
       </w:r>
@@ -12737,7 +14642,39 @@
           <w:sz w:val="20"/>
           <w:szCs w:val="20"/>
         </w:rPr>
-        <w:t xml:space="preserve"> The default WebDriver provided by Selmate can be customized. Selmate provides supports for multiple WebDrivers e.g. FireFox, Internet Explorer and Chrome</w:t>
+        <w:t xml:space="preserve"> The default WebDriver provided by Selmate can be customized. Selmate provides supports for multiple </w:t>
+      </w:r>
+      <w:proofErr w:type="spellStart"/>
+      <w:r>
+        <w:rPr>
+          <w:sz w:val="20"/>
+          <w:szCs w:val="20"/>
+        </w:rPr>
+        <w:t>WebDrivers</w:t>
+      </w:r>
+      <w:proofErr w:type="spellEnd"/>
+      <w:r>
+        <w:rPr>
+          <w:sz w:val="20"/>
+          <w:szCs w:val="20"/>
+        </w:rPr>
+        <w:t xml:space="preserve"> e.g. </w:t>
+      </w:r>
+      <w:proofErr w:type="spellStart"/>
+      <w:r>
+        <w:rPr>
+          <w:sz w:val="20"/>
+          <w:szCs w:val="20"/>
+        </w:rPr>
+        <w:t>FireFox</w:t>
+      </w:r>
+      <w:proofErr w:type="spellEnd"/>
+      <w:r>
+        <w:rPr>
+          <w:sz w:val="20"/>
+          <w:szCs w:val="20"/>
+        </w:rPr>
+        <w:t>, Internet Explorer and Chrome</w:t>
       </w:r>
       <w:r>
         <w:rPr>
@@ -12751,7 +14688,23 @@
           <w:sz w:val="20"/>
           <w:szCs w:val="20"/>
         </w:rPr>
-        <w:t xml:space="preserve">. It exposes an interface WebDriverFactory which represents the basic abstraction for </w:t>
+        <w:t xml:space="preserve">. It exposes an interface </w:t>
+      </w:r>
+      <w:proofErr w:type="spellStart"/>
+      <w:r>
+        <w:rPr>
+          <w:sz w:val="20"/>
+          <w:szCs w:val="20"/>
+        </w:rPr>
+        <w:t>WebDriverFactory</w:t>
+      </w:r>
+      <w:proofErr w:type="spellEnd"/>
+      <w:r>
+        <w:rPr>
+          <w:sz w:val="20"/>
+          <w:szCs w:val="20"/>
+        </w:rPr>
+        <w:t xml:space="preserve"> which represents the basic abstraction for </w:t>
       </w:r>
       <w:r>
         <w:rPr>
@@ -12772,7 +14725,23 @@
           <w:sz w:val="20"/>
           <w:szCs w:val="20"/>
         </w:rPr>
-        <w:t xml:space="preserve"> concrete WebDriverFactory </w:t>
+        <w:t xml:space="preserve"> concrete </w:t>
+      </w:r>
+      <w:proofErr w:type="spellStart"/>
+      <w:r>
+        <w:rPr>
+          <w:sz w:val="20"/>
+          <w:szCs w:val="20"/>
+        </w:rPr>
+        <w:t>WebDriverFactory</w:t>
+      </w:r>
+      <w:proofErr w:type="spellEnd"/>
+      <w:r>
+        <w:rPr>
+          <w:sz w:val="20"/>
+          <w:szCs w:val="20"/>
+        </w:rPr>
+        <w:t xml:space="preserve"> </w:t>
       </w:r>
       <w:r>
         <w:rPr>
@@ -12793,14 +14762,30 @@
           <w:sz w:val="20"/>
           <w:szCs w:val="20"/>
         </w:rPr>
-        <w:t xml:space="preserve"> create</w:t>
-      </w:r>
-      <w:r>
-        <w:rPr>
-          <w:sz w:val="20"/>
-          <w:szCs w:val="20"/>
-        </w:rPr>
-        <w:t>()</w:t>
+        <w:t xml:space="preserve"> </w:t>
+      </w:r>
+      <w:proofErr w:type="gramStart"/>
+      <w:r>
+        <w:rPr>
+          <w:sz w:val="20"/>
+          <w:szCs w:val="20"/>
+        </w:rPr>
+        <w:t>create</w:t>
+      </w:r>
+      <w:r>
+        <w:rPr>
+          <w:sz w:val="20"/>
+          <w:szCs w:val="20"/>
+        </w:rPr>
+        <w:t>(</w:t>
+      </w:r>
+      <w:proofErr w:type="gramEnd"/>
+      <w:r>
+        <w:rPr>
+          <w:sz w:val="20"/>
+          <w:szCs w:val="20"/>
+        </w:rPr>
+        <w:t>)</w:t>
       </w:r>
       <w:r>
         <w:rPr>
@@ -12821,8 +14806,26 @@
           <w:sz w:val="20"/>
           <w:szCs w:val="20"/>
         </w:rPr>
-        <w:t>The full qualified class name for the custom WebDriverFactory implementation should be passed by a VM argument “</w:t>
-      </w:r>
+        <w:t xml:space="preserve">The full qualified class name for the custom </w:t>
+      </w:r>
+      <w:proofErr w:type="spellStart"/>
+      <w:r>
+        <w:rPr>
+          <w:sz w:val="20"/>
+          <w:szCs w:val="20"/>
+        </w:rPr>
+        <w:t>WebDriverFactory</w:t>
+      </w:r>
+      <w:proofErr w:type="spellEnd"/>
+      <w:r>
+        <w:rPr>
+          <w:sz w:val="20"/>
+          <w:szCs w:val="20"/>
+        </w:rPr>
+        <w:t xml:space="preserve"> implementation should be passed by a VM argument “</w:t>
+      </w:r>
+      <w:proofErr w:type="spellStart"/>
+      <w:proofErr w:type="gramStart"/>
       <w:r>
         <w:rPr>
           <w:rFonts w:ascii="Consolas" w:hAnsi="Consolas" w:cs="Consolas"/>
@@ -12830,36 +14833,9 @@
           <w:sz w:val="20"/>
           <w:szCs w:val="20"/>
         </w:rPr>
-        <w:t>selmate.webdriver.factory</w:t>
-      </w:r>
-      <w:r>
-        <w:rPr>
-          <w:sz w:val="20"/>
-          <w:szCs w:val="20"/>
-        </w:rPr>
-        <w:t>”</w:t>
-      </w:r>
-      <w:r>
-        <w:rPr>
-          <w:sz w:val="20"/>
-          <w:szCs w:val="20"/>
-        </w:rPr>
-        <w:t xml:space="preserve"> </w:t>
-      </w:r>
-      <w:r>
-        <w:rPr>
-          <w:sz w:val="20"/>
-          <w:szCs w:val="20"/>
-        </w:rPr>
-        <w:t>as</w:t>
-      </w:r>
-      <w:r>
-        <w:rPr>
-          <w:sz w:val="20"/>
-          <w:szCs w:val="20"/>
-        </w:rPr>
-        <w:t xml:space="preserve"> -D</w:t>
-      </w:r>
+        <w:t>selmate.webdriver</w:t>
+      </w:r>
+      <w:proofErr w:type="gramEnd"/>
       <w:r>
         <w:rPr>
           <w:rFonts w:ascii="Consolas" w:hAnsi="Consolas" w:cs="Consolas"/>
@@ -12867,7 +14843,83 @@
           <w:sz w:val="20"/>
           <w:szCs w:val="20"/>
         </w:rPr>
-        <w:t>selmate.webdriver.factory=&lt;&lt;full qualified class name of WebDriverFactory implementation&gt;&gt;</w:t>
+        <w:t>.factory</w:t>
+      </w:r>
+      <w:proofErr w:type="spellEnd"/>
+      <w:r>
+        <w:rPr>
+          <w:sz w:val="20"/>
+          <w:szCs w:val="20"/>
+        </w:rPr>
+        <w:t>”</w:t>
+      </w:r>
+      <w:r>
+        <w:rPr>
+          <w:sz w:val="20"/>
+          <w:szCs w:val="20"/>
+        </w:rPr>
+        <w:t xml:space="preserve"> </w:t>
+      </w:r>
+      <w:r>
+        <w:rPr>
+          <w:sz w:val="20"/>
+          <w:szCs w:val="20"/>
+        </w:rPr>
+        <w:t>as</w:t>
+      </w:r>
+      <w:r>
+        <w:rPr>
+          <w:sz w:val="20"/>
+          <w:szCs w:val="20"/>
+        </w:rPr>
+        <w:t xml:space="preserve"> -</w:t>
+      </w:r>
+      <w:proofErr w:type="spellStart"/>
+      <w:r>
+        <w:rPr>
+          <w:sz w:val="20"/>
+          <w:szCs w:val="20"/>
+        </w:rPr>
+        <w:t>D</w:t>
+      </w:r>
+      <w:r>
+        <w:rPr>
+          <w:rFonts w:ascii="Consolas" w:hAnsi="Consolas" w:cs="Consolas"/>
+          <w:color w:val="000000" w:themeColor="text1"/>
+          <w:sz w:val="20"/>
+          <w:szCs w:val="20"/>
+        </w:rPr>
+        <w:t>selmate.webdriver.factory</w:t>
+      </w:r>
+      <w:proofErr w:type="spellEnd"/>
+      <w:r>
+        <w:rPr>
+          <w:rFonts w:ascii="Consolas" w:hAnsi="Consolas" w:cs="Consolas"/>
+          <w:color w:val="000000" w:themeColor="text1"/>
+          <w:sz w:val="20"/>
+          <w:szCs w:val="20"/>
+        </w:rPr>
+        <w:t xml:space="preserve">=&lt;&lt;full qualified class name of </w:t>
+      </w:r>
+      <w:proofErr w:type="spellStart"/>
+      <w:r>
+        <w:rPr>
+          <w:rFonts w:ascii="Consolas" w:hAnsi="Consolas" w:cs="Consolas"/>
+          <w:color w:val="000000" w:themeColor="text1"/>
+          <w:sz w:val="20"/>
+          <w:szCs w:val="20"/>
+        </w:rPr>
+        <w:t>WebDriverFactory</w:t>
+      </w:r>
+      <w:proofErr w:type="spellEnd"/>
+      <w:r>
+        <w:rPr>
+          <w:rFonts w:ascii="Consolas" w:hAnsi="Consolas" w:cs="Consolas"/>
+          <w:color w:val="000000" w:themeColor="text1"/>
+          <w:sz w:val="20"/>
+          <w:szCs w:val="20"/>
+        </w:rPr>
+        <w:t xml:space="preserve"> implementation&gt;&gt;</w:t>
       </w:r>
       <w:r>
         <w:rPr>
@@ -12881,7 +14933,23 @@
           <w:sz w:val="20"/>
           <w:szCs w:val="20"/>
         </w:rPr>
-        <w:t>The interface WebDriverFactory is described below.</w:t>
+        <w:t xml:space="preserve">The interface </w:t>
+      </w:r>
+      <w:proofErr w:type="spellStart"/>
+      <w:r>
+        <w:rPr>
+          <w:sz w:val="20"/>
+          <w:szCs w:val="20"/>
+        </w:rPr>
+        <w:t>WebDriverFactory</w:t>
+      </w:r>
+      <w:proofErr w:type="spellEnd"/>
+      <w:r>
+        <w:rPr>
+          <w:sz w:val="20"/>
+          <w:szCs w:val="20"/>
+        </w:rPr>
+        <w:t xml:space="preserve"> is described below.</w:t>
       </w:r>
     </w:p>
     <w:p>
@@ -13018,12 +15086,21 @@
                 <w:szCs w:val="20"/>
               </w:rPr>
             </w:pPr>
-            <w:r>
-              <w:rPr>
-                <w:sz w:val="20"/>
-                <w:szCs w:val="20"/>
-              </w:rPr>
-              <w:t>create()</w:t>
+            <w:proofErr w:type="gramStart"/>
+            <w:r>
+              <w:rPr>
+                <w:sz w:val="20"/>
+                <w:szCs w:val="20"/>
+              </w:rPr>
+              <w:t>create(</w:t>
+            </w:r>
+            <w:proofErr w:type="gramEnd"/>
+            <w:r>
+              <w:rPr>
+                <w:sz w:val="20"/>
+                <w:szCs w:val="20"/>
+              </w:rPr>
+              <w:t>)</w:t>
             </w:r>
           </w:p>
         </w:tc>
@@ -13156,12 +15233,21 @@
         </w:rPr>
         <w:t xml:space="preserve">password should be used while using the </w:t>
       </w:r>
-      <w:r>
-        <w:rPr>
-          <w:sz w:val="20"/>
-          <w:szCs w:val="20"/>
-        </w:rPr>
-        <w:t>WritePasswordCommand.</w:t>
+      <w:proofErr w:type="spellStart"/>
+      <w:r>
+        <w:rPr>
+          <w:sz w:val="20"/>
+          <w:szCs w:val="20"/>
+        </w:rPr>
+        <w:t>WritePasswordCommand</w:t>
+      </w:r>
+      <w:proofErr w:type="spellEnd"/>
+      <w:r>
+        <w:rPr>
+          <w:sz w:val="20"/>
+          <w:szCs w:val="20"/>
+        </w:rPr>
+        <w:t>.</w:t>
       </w:r>
       <w:r>
         <w:rPr>
@@ -13199,13 +15285,24 @@
         </w:rPr>
         <w:t xml:space="preserve">java -cp selmate-core.jar </w:t>
       </w:r>
-      <w:r>
-        <w:rPr>
-          <w:sz w:val="20"/>
-          <w:szCs w:val="20"/>
-        </w:rPr>
-        <w:t>com.ibm.selmate.client.SelmatePasswordEncryptor</w:t>
-      </w:r>
+      <w:proofErr w:type="spellStart"/>
+      <w:proofErr w:type="gramStart"/>
+      <w:r>
+        <w:rPr>
+          <w:sz w:val="20"/>
+          <w:szCs w:val="20"/>
+        </w:rPr>
+        <w:t>com.ibm.selmate</w:t>
+      </w:r>
+      <w:proofErr w:type="gramEnd"/>
+      <w:r>
+        <w:rPr>
+          <w:sz w:val="20"/>
+          <w:szCs w:val="20"/>
+        </w:rPr>
+        <w:t>.client.SelmatePasswordEncryptor</w:t>
+      </w:r>
+      <w:proofErr w:type="spellEnd"/>
       <w:r>
         <w:rPr>
           <w:sz w:val="20"/>
@@ -13309,7 +15406,23 @@
           <w:sz w:val="20"/>
           <w:szCs w:val="20"/>
         </w:rPr>
-        <w:t xml:space="preserve">Variables are declared and assigned value by AssignCommand. </w:t>
+        <w:t xml:space="preserve">Variables are declared and assigned value by </w:t>
+      </w:r>
+      <w:proofErr w:type="spellStart"/>
+      <w:r>
+        <w:rPr>
+          <w:sz w:val="20"/>
+          <w:szCs w:val="20"/>
+        </w:rPr>
+        <w:t>AssignCommand</w:t>
+      </w:r>
+      <w:proofErr w:type="spellEnd"/>
+      <w:r>
+        <w:rPr>
+          <w:sz w:val="20"/>
+          <w:szCs w:val="20"/>
+        </w:rPr>
+        <w:t xml:space="preserve">. </w:t>
       </w:r>
       <w:r>
         <w:rPr>
@@ -13330,7 +15443,23 @@
           <w:sz w:val="20"/>
           <w:szCs w:val="20"/>
         </w:rPr>
-        <w:t xml:space="preserve"> variable name. For example, a variable can be defined like this using Selmate xls script</w:t>
+        <w:t xml:space="preserve"> variable name. For example, a variable can be defined like this using Selmate </w:t>
+      </w:r>
+      <w:proofErr w:type="spellStart"/>
+      <w:r>
+        <w:rPr>
+          <w:sz w:val="20"/>
+          <w:szCs w:val="20"/>
+        </w:rPr>
+        <w:t>xls</w:t>
+      </w:r>
+      <w:proofErr w:type="spellEnd"/>
+      <w:r>
+        <w:rPr>
+          <w:sz w:val="20"/>
+          <w:szCs w:val="20"/>
+        </w:rPr>
+        <w:t xml:space="preserve"> script</w:t>
       </w:r>
     </w:p>
     <w:p>
@@ -13630,44 +15759,30 @@
           <w:szCs w:val="20"/>
         </w:rPr>
       </w:pPr>
+      <w:proofErr w:type="spellStart"/>
       <w:r>
         <w:rPr>
           <w:b/>
           <w:sz w:val="24"/>
           <w:szCs w:val="24"/>
         </w:rPr>
-        <w:t>AssignCommand:</w:t>
-      </w:r>
-      <w:r>
-        <w:rPr>
-          <w:sz w:val="20"/>
-          <w:szCs w:val="20"/>
-        </w:rPr>
-        <w:t xml:space="preserve"> This command accepts variable reference as part of variable’s value.</w:t>
-      </w:r>
-    </w:p>
-    <w:p>
-      <w:pPr>
-        <w:ind w:left="360"/>
-        <w:rPr>
-          <w:sz w:val="20"/>
-          <w:szCs w:val="20"/>
-        </w:rPr>
-      </w:pPr>
+        <w:t>AssignCommand</w:t>
+      </w:r>
+      <w:proofErr w:type="spellEnd"/>
       <w:r>
         <w:rPr>
           <w:b/>
           <w:sz w:val="24"/>
           <w:szCs w:val="24"/>
         </w:rPr>
-        <w:t>WriteCommand:</w:t>
-      </w:r>
-      <w:r>
-        <w:rPr>
-          <w:sz w:val="20"/>
-          <w:szCs w:val="20"/>
-        </w:rPr>
-        <w:t xml:space="preserve"> This command accepts variable reference as part of input text.</w:t>
+        <w:t>:</w:t>
+      </w:r>
+      <w:r>
+        <w:rPr>
+          <w:sz w:val="20"/>
+          <w:szCs w:val="20"/>
+        </w:rPr>
+        <w:t xml:space="preserve"> This command accepts variable reference as part of variable’s value.</w:t>
       </w:r>
     </w:p>
     <w:p>
@@ -13678,53 +15793,107 @@
           <w:szCs w:val="20"/>
         </w:rPr>
       </w:pPr>
+      <w:proofErr w:type="spellStart"/>
       <w:r>
         <w:rPr>
           <w:b/>
           <w:sz w:val="24"/>
           <w:szCs w:val="24"/>
         </w:rPr>
-        <w:t>Selec</w:t>
-      </w:r>
+        <w:t>WriteCommand</w:t>
+      </w:r>
+      <w:proofErr w:type="spellEnd"/>
       <w:r>
         <w:rPr>
           <w:b/>
           <w:sz w:val="24"/>
           <w:szCs w:val="24"/>
         </w:rPr>
-        <w:t>t</w:t>
-      </w:r>
+        <w:t>:</w:t>
+      </w:r>
+      <w:r>
+        <w:rPr>
+          <w:sz w:val="20"/>
+          <w:szCs w:val="20"/>
+        </w:rPr>
+        <w:t xml:space="preserve"> This command accepts variable reference as part of input text.</w:t>
+      </w:r>
+    </w:p>
+    <w:p>
+      <w:pPr>
+        <w:ind w:left="360"/>
+        <w:rPr>
+          <w:sz w:val="20"/>
+          <w:szCs w:val="20"/>
+        </w:rPr>
+      </w:pPr>
+      <w:proofErr w:type="spellStart"/>
       <w:r>
         <w:rPr>
           <w:b/>
           <w:sz w:val="24"/>
           <w:szCs w:val="24"/>
         </w:rPr>
-        <w:t xml:space="preserve">OptionsCommand: </w:t>
-      </w:r>
-      <w:r>
-        <w:rPr>
-          <w:sz w:val="20"/>
-          <w:szCs w:val="20"/>
-        </w:rPr>
-        <w:t>This command accepts variable reference as option value.</w:t>
-      </w:r>
-    </w:p>
-    <w:p>
-      <w:pPr>
-        <w:ind w:left="360"/>
-        <w:rPr>
-          <w:sz w:val="20"/>
-          <w:szCs w:val="20"/>
-        </w:rPr>
-      </w:pPr>
+        <w:t>Selec</w:t>
+      </w:r>
       <w:r>
         <w:rPr>
           <w:b/>
           <w:sz w:val="24"/>
           <w:szCs w:val="24"/>
         </w:rPr>
-        <w:t>AssertCommand:</w:t>
+        <w:t>t</w:t>
+      </w:r>
+      <w:r>
+        <w:rPr>
+          <w:b/>
+          <w:sz w:val="24"/>
+          <w:szCs w:val="24"/>
+        </w:rPr>
+        <w:t>OptionsCommand</w:t>
+      </w:r>
+      <w:proofErr w:type="spellEnd"/>
+      <w:r>
+        <w:rPr>
+          <w:b/>
+          <w:sz w:val="24"/>
+          <w:szCs w:val="24"/>
+        </w:rPr>
+        <w:t xml:space="preserve">: </w:t>
+      </w:r>
+      <w:r>
+        <w:rPr>
+          <w:sz w:val="20"/>
+          <w:szCs w:val="20"/>
+        </w:rPr>
+        <w:t>This command accepts variable reference as option value.</w:t>
+      </w:r>
+    </w:p>
+    <w:p>
+      <w:pPr>
+        <w:ind w:left="360"/>
+        <w:rPr>
+          <w:sz w:val="20"/>
+          <w:szCs w:val="20"/>
+        </w:rPr>
+      </w:pPr>
+      <w:proofErr w:type="spellStart"/>
+      <w:r>
+        <w:rPr>
+          <w:b/>
+          <w:sz w:val="24"/>
+          <w:szCs w:val="24"/>
+        </w:rPr>
+        <w:t>AssertCommand</w:t>
+      </w:r>
+      <w:proofErr w:type="spellEnd"/>
+      <w:r>
+        <w:rPr>
+          <w:b/>
+          <w:sz w:val="24"/>
+          <w:szCs w:val="24"/>
+        </w:rPr>
+        <w:t>:</w:t>
       </w:r>
       <w:r>
         <w:rPr>
@@ -13882,7 +16051,7 @@
           <w:sz w:val="28"/>
           <w:szCs w:val="28"/>
         </w:rPr>
-        <w:t xml:space="preserve">Software </w:t>
+        <w:t>Load Testing</w:t>
       </w:r>
       <w:r>
         <w:rPr>
@@ -13890,6 +16059,85 @@
           <w:sz w:val="28"/>
           <w:szCs w:val="28"/>
         </w:rPr>
+        <w:t>:</w:t>
+      </w:r>
+      <w:r>
+        <w:rPr>
+          <w:sz w:val="20"/>
+          <w:szCs w:val="20"/>
+        </w:rPr>
+        <w:t xml:space="preserve"> </w:t>
+      </w:r>
+      <w:r>
+        <w:rPr>
+          <w:sz w:val="20"/>
+          <w:szCs w:val="20"/>
+        </w:rPr>
+        <w:t>Load testing can be performed in headless mode by passing the directory path for input scripts.</w:t>
+      </w:r>
+      <w:r>
+        <w:rPr>
+          <w:sz w:val="20"/>
+          <w:szCs w:val="20"/>
+        </w:rPr>
+        <w:t xml:space="preserve"> Each script is run in separate thread.</w:t>
+      </w:r>
+      <w:r>
+        <w:rPr>
+          <w:sz w:val="20"/>
+          <w:szCs w:val="20"/>
+        </w:rPr>
+        <w:t xml:space="preserve"> The argument ‘–bulk’ is passed as an argument to initiate load testing.</w:t>
+      </w:r>
+      <w:r>
+        <w:rPr>
+          <w:sz w:val="20"/>
+          <w:szCs w:val="20"/>
+        </w:rPr>
+        <w:t xml:space="preserve"> Internet explorer does not support headless execution.</w:t>
+      </w:r>
+    </w:p>
+    <w:p>
+      <w:pPr>
+        <w:rPr>
+          <w:sz w:val="20"/>
+          <w:szCs w:val="20"/>
+        </w:rPr>
+      </w:pPr>
+    </w:p>
+    <w:p>
+      <w:pPr>
+        <w:rPr>
+          <w:b/>
+          <w:sz w:val="28"/>
+          <w:szCs w:val="28"/>
+        </w:rPr>
+      </w:pPr>
+      <w:bookmarkStart w:id="2" w:name="_GoBack"/>
+      <w:bookmarkEnd w:id="2"/>
+    </w:p>
+    <w:p>
+      <w:pPr>
+        <w:rPr>
+          <w:sz w:val="20"/>
+          <w:szCs w:val="20"/>
+        </w:rPr>
+      </w:pPr>
+      <w:r>
+        <w:rPr>
+          <w:b/>
+          <w:sz w:val="28"/>
+          <w:szCs w:val="28"/>
+        </w:rPr>
+        <w:lastRenderedPageBreak/>
+        <w:t xml:space="preserve">Software </w:t>
+      </w:r>
+      <w:r>
+        <w:rPr>
+          <w:b/>
+          <w:sz w:val="28"/>
+          <w:szCs w:val="28"/>
+        </w:rPr>
         <w:t>Artifacts:</w:t>
       </w:r>
       <w:r>
@@ -13992,7 +16240,23 @@
           <w:sz w:val="20"/>
           <w:szCs w:val="20"/>
         </w:rPr>
-        <w:t>, one for core component and another for xls adapter.</w:t>
+        <w:t xml:space="preserve">, one for core component and another for </w:t>
+      </w:r>
+      <w:proofErr w:type="spellStart"/>
+      <w:r>
+        <w:rPr>
+          <w:sz w:val="20"/>
+          <w:szCs w:val="20"/>
+        </w:rPr>
+        <w:t>xls</w:t>
+      </w:r>
+      <w:proofErr w:type="spellEnd"/>
+      <w:r>
+        <w:rPr>
+          <w:sz w:val="20"/>
+          <w:szCs w:val="20"/>
+        </w:rPr>
+        <w:t xml:space="preserve"> adapter.</w:t>
       </w:r>
       <w:r>
         <w:rPr>
@@ -14006,8 +16270,17 @@
           <w:sz w:val="20"/>
           <w:szCs w:val="20"/>
         </w:rPr>
-        <w:t>including jar files required for selenium, log4j logging and jaxb</w:t>
-      </w:r>
+        <w:t xml:space="preserve">including jar files required for selenium, log4j logging and </w:t>
+      </w:r>
+      <w:proofErr w:type="spellStart"/>
+      <w:r>
+        <w:rPr>
+          <w:sz w:val="20"/>
+          <w:szCs w:val="20"/>
+        </w:rPr>
+        <w:t>jaxb</w:t>
+      </w:r>
+      <w:proofErr w:type="spellEnd"/>
       <w:r>
         <w:rPr>
           <w:sz w:val="20"/>
@@ -14020,7 +16293,23 @@
           <w:sz w:val="20"/>
           <w:szCs w:val="20"/>
         </w:rPr>
-        <w:t xml:space="preserve"> Selmate-xls-adapter.jar file comprises the jar file Apache POI required for xls parsing.</w:t>
+        <w:t xml:space="preserve"> Selmate-xls-adapter.jar file comprises the jar file Apache POI required for </w:t>
+      </w:r>
+      <w:proofErr w:type="spellStart"/>
+      <w:r>
+        <w:rPr>
+          <w:sz w:val="20"/>
+          <w:szCs w:val="20"/>
+        </w:rPr>
+        <w:t>xls</w:t>
+      </w:r>
+      <w:proofErr w:type="spellEnd"/>
+      <w:r>
+        <w:rPr>
+          <w:sz w:val="20"/>
+          <w:szCs w:val="20"/>
+        </w:rPr>
+        <w:t xml:space="preserve"> parsing.</w:t>
       </w:r>
     </w:p>
     <w:p>
@@ -14066,8 +16355,23 @@
           <w:sz w:val="20"/>
           <w:szCs w:val="20"/>
         </w:rPr>
-        <w:lastRenderedPageBreak/>
-        <w:t xml:space="preserve">Selenium Webdriver </w:t>
+        <w:t xml:space="preserve">Selenium </w:t>
+      </w:r>
+      <w:proofErr w:type="spellStart"/>
+      <w:r>
+        <w:rPr>
+          <w:sz w:val="20"/>
+          <w:szCs w:val="20"/>
+        </w:rPr>
+        <w:t>Webdriver</w:t>
+      </w:r>
+      <w:proofErr w:type="spellEnd"/>
+      <w:r>
+        <w:rPr>
+          <w:sz w:val="20"/>
+          <w:szCs w:val="20"/>
+        </w:rPr>
+        <w:t xml:space="preserve"> </w:t>
       </w:r>
       <w:r>
         <w:rPr>
@@ -14184,13 +16488,23 @@
           <w:lang w:val="en-IN"/>
         </w:rPr>
       </w:pPr>
+      <w:proofErr w:type="spellStart"/>
       <w:r>
         <w:rPr>
           <w:sz w:val="20"/>
           <w:szCs w:val="20"/>
           <w:lang w:val="en-IN"/>
         </w:rPr>
-        <w:t>ATUTestRecorder 2.1</w:t>
+        <w:t>ATUTestRecorder</w:t>
+      </w:r>
+      <w:proofErr w:type="spellEnd"/>
+      <w:r>
+        <w:rPr>
+          <w:sz w:val="20"/>
+          <w:szCs w:val="20"/>
+          <w:lang w:val="en-IN"/>
+        </w:rPr>
+        <w:t xml:space="preserve"> 2.1</w:t>
       </w:r>
     </w:p>
     <w:p>
@@ -14206,13 +16520,23 @@
           <w:lang w:val="en-IN"/>
         </w:rPr>
       </w:pPr>
+      <w:proofErr w:type="spellStart"/>
       <w:r>
         <w:rPr>
           <w:sz w:val="20"/>
           <w:szCs w:val="20"/>
           <w:lang w:val="en-IN"/>
         </w:rPr>
-        <w:t>Testng 6.5.2</w:t>
+        <w:t>Testng</w:t>
+      </w:r>
+      <w:proofErr w:type="spellEnd"/>
+      <w:r>
+        <w:rPr>
+          <w:sz w:val="20"/>
+          <w:szCs w:val="20"/>
+          <w:lang w:val="en-IN"/>
+        </w:rPr>
+        <w:t xml:space="preserve"> 6.5.2</w:t>
       </w:r>
     </w:p>
     <w:p>
@@ -14356,41 +16680,57 @@
           <w:sz w:val="24"/>
           <w:szCs w:val="24"/>
         </w:rPr>
-        <w:t xml:space="preserve">Users need to develop windows/linux script for </w:t>
-      </w:r>
+        <w:t>Users need to develop windows/</w:t>
+      </w:r>
+      <w:proofErr w:type="spellStart"/>
       <w:r>
         <w:rPr>
           <w:sz w:val="24"/>
           <w:szCs w:val="24"/>
         </w:rPr>
-        <w:t>using Selmate. The command format to be used</w:t>
-      </w:r>
+        <w:t>linux</w:t>
+      </w:r>
+      <w:proofErr w:type="spellEnd"/>
       <w:r>
         <w:rPr>
           <w:sz w:val="24"/>
           <w:szCs w:val="24"/>
         </w:rPr>
-        <w:t xml:space="preserve"> in script for different browsers</w:t>
+        <w:t xml:space="preserve"> script for </w:t>
       </w:r>
       <w:r>
         <w:rPr>
           <w:sz w:val="24"/>
           <w:szCs w:val="24"/>
         </w:rPr>
-        <w:t xml:space="preserve"> </w:t>
+        <w:t>using Selmate. The command format to be used</w:t>
       </w:r>
       <w:r>
         <w:rPr>
           <w:sz w:val="24"/>
           <w:szCs w:val="24"/>
         </w:rPr>
-        <w:t>are</w:t>
+        <w:t xml:space="preserve"> in script for different browsers</w:t>
       </w:r>
       <w:r>
         <w:rPr>
           <w:sz w:val="24"/>
           <w:szCs w:val="24"/>
         </w:rPr>
+        <w:t xml:space="preserve"> </w:t>
+      </w:r>
+      <w:r>
+        <w:rPr>
+          <w:sz w:val="24"/>
+          <w:szCs w:val="24"/>
+        </w:rPr>
+        <w:t>are</w:t>
+      </w:r>
+      <w:r>
+        <w:rPr>
+          <w:sz w:val="24"/>
+          <w:szCs w:val="24"/>
+        </w:rPr>
         <w:t xml:space="preserve"> shown below:</w:t>
       </w:r>
     </w:p>
@@ -14406,7 +16746,17 @@
         <w:t xml:space="preserve"> </w:t>
       </w:r>
       <w:r>
-        <w:t>java -Dwebdriver.chrome.driver="&lt;&lt;driver file path&gt;&gt;\chromedriver.exe" –jar selmate-xls.jar --file &lt;&lt;input script path&gt;&gt;</w:t>
+        <w:t>java -</w:t>
+      </w:r>
+      <w:proofErr w:type="spellStart"/>
+      <w:proofErr w:type="gramStart"/>
+      <w:r>
+        <w:t>Dwebdriver.chrome.driver</w:t>
+      </w:r>
+      <w:proofErr w:type="spellEnd"/>
+      <w:proofErr w:type="gramEnd"/>
+      <w:r>
+        <w:t>="&lt;&lt;driver file path&gt;&gt;\chromedriver.exe" –jar selmate-xls.jar --file &lt;&lt;input script path&gt;&gt;</w:t>
       </w:r>
     </w:p>
     <w:p>
@@ -14427,7 +16777,17 @@
         <w:t xml:space="preserve"> </w:t>
       </w:r>
       <w:r>
-        <w:t>java -Dwebdriver.gecko.driver="&lt;&lt;driver file path&gt;&gt;\geckodriver.exe" –jar selmate-xls.jar --file &lt;&lt;input script path&gt;&gt;</w:t>
+        <w:t>java -</w:t>
+      </w:r>
+      <w:proofErr w:type="spellStart"/>
+      <w:proofErr w:type="gramStart"/>
+      <w:r>
+        <w:t>Dwebdriver.gecko.driver</w:t>
+      </w:r>
+      <w:proofErr w:type="spellEnd"/>
+      <w:proofErr w:type="gramEnd"/>
+      <w:r>
+        <w:t>="&lt;&lt;driver file path&gt;&gt;\geckodriver.exe" –jar selmate-xls.jar --file &lt;&lt;input script path&gt;&gt;</w:t>
       </w:r>
     </w:p>
     <w:p>
@@ -14448,7 +16808,15 @@
         <w:t xml:space="preserve"> </w:t>
       </w:r>
       <w:r>
-        <w:t>java -Dwebdriver.ie.driver="&lt;&lt;driver file path&gt;&gt;\IEDriverServer.exe" –jar selmate-xls.jar --file &lt;&lt;input script path&gt;&gt;</w:t>
+        <w:t>java -</w:t>
+      </w:r>
+      <w:proofErr w:type="spellStart"/>
+      <w:r>
+        <w:t>Dwebdriver.ie.driver</w:t>
+      </w:r>
+      <w:proofErr w:type="spellEnd"/>
+      <w:r>
+        <w:t>="&lt;&lt;driver file path&gt;&gt;\IEDriverServer.exe" –jar selmate-xls.jar --file &lt;&lt;input script path&gt;&gt;</w:t>
       </w:r>
     </w:p>
     <w:p>
@@ -14833,6 +17201,7 @@
                 <w:sz w:val="20"/>
                 <w:szCs w:val="20"/>
               </w:rPr>
+              <w:lastRenderedPageBreak/>
               <w:t>People having no programming skills can only contribute in data preparation as defining execution flow requires programming skills.</w:t>
             </w:r>
           </w:p>
@@ -15100,8 +17469,6 @@
               </w:rPr>
               <w:t>to a great extent</w:t>
             </w:r>
-            <w:bookmarkStart w:id="2" w:name="_GoBack"/>
-            <w:bookmarkEnd w:id="2"/>
             <w:r>
               <w:rPr>
                 <w:sz w:val="20"/>
@@ -15114,15 +17481,7 @@
                 <w:sz w:val="20"/>
                 <w:szCs w:val="20"/>
               </w:rPr>
-              <w:t xml:space="preserve"> This also </w:t>
-            </w:r>
-            <w:r>
-              <w:rPr>
-                <w:sz w:val="20"/>
-                <w:szCs w:val="20"/>
-              </w:rPr>
-              <w:lastRenderedPageBreak/>
-              <w:t>minimizes the cost of automation for any web application.</w:t>
+              <w:t xml:space="preserve"> This also minimizes the cost of automation for any web application.</w:t>
             </w:r>
           </w:p>
         </w:tc>
@@ -15607,7 +17966,23 @@
           <w:sz w:val="20"/>
           <w:szCs w:val="20"/>
         </w:rPr>
-        <w:t xml:space="preserve">It replaces the programming complexity of Selenium by its command based scripting facility using spreadsheet. </w:t>
+        <w:t xml:space="preserve">It replaces the programming complexity of Selenium by its </w:t>
+      </w:r>
+      <w:proofErr w:type="gramStart"/>
+      <w:r>
+        <w:rPr>
+          <w:sz w:val="20"/>
+          <w:szCs w:val="20"/>
+        </w:rPr>
+        <w:t>command based</w:t>
+      </w:r>
+      <w:proofErr w:type="gramEnd"/>
+      <w:r>
+        <w:rPr>
+          <w:sz w:val="20"/>
+          <w:szCs w:val="20"/>
+        </w:rPr>
+        <w:t xml:space="preserve"> scripting facility using spreadsheet. </w:t>
       </w:r>
       <w:r>
         <w:rPr>
@@ -16567,7 +18942,7 @@
       </w:pPr>
     </w:pPrDefault>
   </w:docDefaults>
-  <w:latentStyles w:defLockedState="0" w:defUIPriority="99" w:defSemiHidden="0" w:defUnhideWhenUsed="0" w:defQFormat="0" w:count="377">
+  <w:latentStyles w:defLockedState="0" w:defUIPriority="99" w:defSemiHidden="0" w:defUnhideWhenUsed="0" w:defQFormat="0" w:count="376">
     <w:lsdException w:name="Normal" w:uiPriority="0" w:qFormat="1"/>
     <w:lsdException w:name="heading 1" w:uiPriority="9" w:qFormat="1"/>
     <w:lsdException w:name="heading 2" w:semiHidden="1" w:uiPriority="9" w:unhideWhenUsed="1" w:qFormat="1"/>
@@ -16944,7 +19319,6 @@
     <w:lsdException w:name="Hashtag" w:semiHidden="1" w:unhideWhenUsed="1"/>
     <w:lsdException w:name="Unresolved Mention" w:semiHidden="1" w:unhideWhenUsed="1"/>
     <w:lsdException w:name="Smart Link" w:semiHidden="1" w:unhideWhenUsed="1"/>
-    <w:lsdException w:name="Smart Link Error" w:semiHidden="1" w:unhideWhenUsed="1"/>
   </w:latentStyles>
   <w:style w:type="paragraph" w:default="1" w:styleId="Normal">
     <w:name w:val="Normal"/>
@@ -17484,7 +19858,7 @@
 </file>
 
 <file path=customXml/itemProps1.xml><?xml version="1.0" encoding="utf-8"?>
-<ds:datastoreItem xmlns:ds="http://schemas.openxmlformats.org/officeDocument/2006/customXml" ds:itemID="{88326BCA-997B-403F-B0AF-A38D95CA2BA0}">
+<ds:datastoreItem xmlns:ds="http://schemas.openxmlformats.org/officeDocument/2006/customXml" ds:itemID="{B3CCA7E3-32B8-41FC-BA24-F7F6196CE3BE}">
   <ds:schemaRefs>
     <ds:schemaRef ds:uri="http://schemas.openxmlformats.org/officeDocument/2006/bibliography"/>
   </ds:schemaRefs>

--- a/Selmate Technical Documentation.docx
+++ b/Selmate Technical Documentation.docx
@@ -806,23 +806,7 @@
           <w:sz w:val="20"/>
           <w:szCs w:val="20"/>
         </w:rPr>
-        <w:t xml:space="preserve"> a </w:t>
-      </w:r>
-      <w:proofErr w:type="gramStart"/>
-      <w:r>
-        <w:rPr>
-          <w:sz w:val="20"/>
-          <w:szCs w:val="20"/>
-        </w:rPr>
-        <w:t>spreadsheet based</w:t>
-      </w:r>
-      <w:proofErr w:type="gramEnd"/>
-      <w:r>
-        <w:rPr>
-          <w:sz w:val="20"/>
-          <w:szCs w:val="20"/>
-        </w:rPr>
-        <w:t xml:space="preserve"> interface</w:t>
+        <w:t xml:space="preserve"> a spreadsheet based interface</w:t>
       </w:r>
       <w:r>
         <w:rPr>
@@ -1158,7 +1142,7 @@
           <v:shape id="_x0000_i1025" type="#_x0000_t75" style="width:75.75pt;height:48.75pt" o:ole="">
             <v:imagedata r:id="rId6" o:title=""/>
           </v:shape>
-          <o:OLEObject Type="Embed" ProgID="Package" ShapeID="_x0000_i1025" DrawAspect="Icon" ObjectID="_1670349797" r:id="rId7"/>
+          <o:OLEObject Type="Embed" ProgID="Package" ShapeID="_x0000_i1025" DrawAspect="Icon" ObjectID="_1671006524" r:id="rId7"/>
         </w:object>
       </w:r>
     </w:p>
@@ -1878,7 +1862,6 @@
         <w:t xml:space="preserve">.jar </w:t>
       </w:r>
       <w:proofErr w:type="spellStart"/>
-      <w:proofErr w:type="gramStart"/>
       <w:r>
         <w:rPr>
           <w:rFonts w:ascii="Consolas" w:hAnsi="Consolas" w:cs="Consolas"/>
@@ -1886,17 +1869,7 @@
           <w:sz w:val="20"/>
           <w:szCs w:val="20"/>
         </w:rPr>
-        <w:t>com.ibm.selmate</w:t>
-      </w:r>
-      <w:proofErr w:type="gramEnd"/>
-      <w:r>
-        <w:rPr>
-          <w:rFonts w:ascii="Consolas" w:hAnsi="Consolas" w:cs="Consolas"/>
-          <w:color w:val="000000"/>
-          <w:sz w:val="20"/>
-          <w:szCs w:val="20"/>
-        </w:rPr>
-        <w:t>.client</w:t>
+        <w:t>com.ibm.selmate.client</w:t>
       </w:r>
       <w:r>
         <w:t>.</w:t>
@@ -1948,7 +1921,7 @@
           <v:shape id="_x0000_i1026" type="#_x0000_t75" style="width:75.75pt;height:48.75pt" o:ole="">
             <v:imagedata r:id="rId11" o:title=""/>
           </v:shape>
-          <o:OLEObject Type="Embed" ProgID="Package" ShapeID="_x0000_i1026" DrawAspect="Icon" ObjectID="_1670349798" r:id="rId12"/>
+          <o:OLEObject Type="Embed" ProgID="Package" ShapeID="_x0000_i1026" DrawAspect="Icon" ObjectID="_1671006525" r:id="rId12"/>
         </w:object>
       </w:r>
     </w:p>
@@ -2191,7 +2164,7 @@
           <v:shape id="_x0000_i1027" type="#_x0000_t75" style="width:75.75pt;height:48.75pt" o:ole="">
             <v:imagedata r:id="rId13" o:title=""/>
           </v:shape>
-          <o:OLEObject Type="Embed" ProgID="Excel.Sheet.12" ShapeID="_x0000_i1027" DrawAspect="Icon" ObjectID="_1670349799" r:id="rId14"/>
+          <o:OLEObject Type="Embed" ProgID="Excel.Sheet.12" ShapeID="_x0000_i1027" DrawAspect="Icon" ObjectID="_1671006526" r:id="rId14"/>
         </w:object>
       </w:r>
     </w:p>
@@ -4601,23 +4574,7 @@
                 <w:szCs w:val="20"/>
               </w:rPr>
               <w:lastRenderedPageBreak/>
-              <w:t>acceptable pattern for a variable name is “[a-zA-Z_0-</w:t>
-            </w:r>
-            <w:proofErr w:type="gramStart"/>
-            <w:r>
-              <w:rPr>
-                <w:sz w:val="20"/>
-                <w:szCs w:val="20"/>
-              </w:rPr>
-              <w:t>9]+</w:t>
-            </w:r>
-            <w:proofErr w:type="gramEnd"/>
-            <w:r>
-              <w:rPr>
-                <w:sz w:val="20"/>
-                <w:szCs w:val="20"/>
-              </w:rPr>
-              <w:t xml:space="preserve">”. </w:t>
+              <w:t xml:space="preserve">acceptable pattern for a variable name is “[a-zA-Z_0-9]+”. </w:t>
             </w:r>
             <w:r>
               <w:rPr>
@@ -4825,23 +4782,7 @@
                 <w:sz w:val="20"/>
                 <w:szCs w:val="20"/>
               </w:rPr>
-              <w:t xml:space="preserve"> </w:t>
-            </w:r>
-            <w:proofErr w:type="gramStart"/>
-            <w:r>
-              <w:rPr>
-                <w:sz w:val="20"/>
-                <w:szCs w:val="20"/>
-              </w:rPr>
-              <w:t>sufficient</w:t>
-            </w:r>
-            <w:proofErr w:type="gramEnd"/>
-            <w:r>
-              <w:rPr>
-                <w:sz w:val="20"/>
-                <w:szCs w:val="20"/>
-              </w:rPr>
-              <w:t>.</w:t>
+              <w:t xml:space="preserve"> sufficient.</w:t>
             </w:r>
           </w:p>
         </w:tc>
@@ -8715,7 +8656,7 @@
           <v:shape id="_x0000_i1028" type="#_x0000_t75" style="width:75.75pt;height:48.75pt" o:ole="">
             <v:imagedata r:id="rId17" o:title=""/>
           </v:shape>
-          <o:OLEObject Type="Embed" ProgID="Excel.Sheet.12" ShapeID="_x0000_i1028" DrawAspect="Icon" ObjectID="_1670349800" r:id="rId18"/>
+          <o:OLEObject Type="Embed" ProgID="Excel.Sheet.12" ShapeID="_x0000_i1028" DrawAspect="Icon" ObjectID="_1671006527" r:id="rId18"/>
         </w:object>
       </w:r>
     </w:p>
@@ -8758,7 +8699,7 @@
           <v:shape id="_x0000_i1029" type="#_x0000_t75" style="width:75.75pt;height:48.75pt" o:ole="">
             <v:imagedata r:id="rId19" o:title=""/>
           </v:shape>
-          <o:OLEObject Type="Embed" ProgID="Package" ShapeID="_x0000_i1029" DrawAspect="Icon" ObjectID="_1670349801" r:id="rId20"/>
+          <o:OLEObject Type="Embed" ProgID="Package" ShapeID="_x0000_i1029" DrawAspect="Icon" ObjectID="_1671006528" r:id="rId20"/>
         </w:object>
       </w:r>
     </w:p>
@@ -9011,7 +8952,7 @@
           <v:shape id="_x0000_i1030" type="#_x0000_t75" style="width:75.75pt;height:48.75pt" o:ole="">
             <v:imagedata r:id="rId21" o:title=""/>
           </v:shape>
-          <o:OLEObject Type="Embed" ProgID="Excel.Sheet.12" ShapeID="_x0000_i1030" DrawAspect="Icon" ObjectID="_1670349802" r:id="rId22"/>
+          <o:OLEObject Type="Embed" ProgID="Excel.Sheet.12" ShapeID="_x0000_i1030" DrawAspect="Icon" ObjectID="_1671006529" r:id="rId22"/>
         </w:object>
       </w:r>
     </w:p>
@@ -9060,7 +9001,7 @@
           <v:shape id="_x0000_i1031" type="#_x0000_t75" style="width:75.75pt;height:48.75pt" o:ole="">
             <v:imagedata r:id="rId19" o:title=""/>
           </v:shape>
-          <o:OLEObject Type="Embed" ProgID="Package" ShapeID="_x0000_i1031" DrawAspect="Icon" ObjectID="_1670349803" r:id="rId23"/>
+          <o:OLEObject Type="Embed" ProgID="Package" ShapeID="_x0000_i1031" DrawAspect="Icon" ObjectID="_1671006530" r:id="rId23"/>
         </w:object>
       </w:r>
     </w:p>
@@ -9135,7 +9076,7 @@
           <v:shape id="_x0000_i1032" type="#_x0000_t75" style="width:75.75pt;height:48.75pt" o:ole="">
             <v:imagedata r:id="rId24" o:title=""/>
           </v:shape>
-          <o:OLEObject Type="Embed" ProgID="Excel.Sheet.12" ShapeID="_x0000_i1032" DrawAspect="Icon" ObjectID="_1670349804" r:id="rId25"/>
+          <o:OLEObject Type="Embed" ProgID="Excel.Sheet.12" ShapeID="_x0000_i1032" DrawAspect="Icon" ObjectID="_1671006531" r:id="rId25"/>
         </w:object>
       </w:r>
     </w:p>
@@ -9170,7 +9111,7 @@
           <v:shape id="_x0000_i1033" type="#_x0000_t75" style="width:75.75pt;height:48.75pt" o:ole="">
             <v:imagedata r:id="rId19" o:title=""/>
           </v:shape>
-          <o:OLEObject Type="Embed" ProgID="Package" ShapeID="_x0000_i1033" DrawAspect="Icon" ObjectID="_1670349805" r:id="rId26"/>
+          <o:OLEObject Type="Embed" ProgID="Package" ShapeID="_x0000_i1033" DrawAspect="Icon" ObjectID="_1671006532" r:id="rId26"/>
         </w:object>
       </w:r>
     </w:p>
@@ -9252,7 +9193,7 @@
           <v:shape id="_x0000_i1034" type="#_x0000_t75" style="width:75.75pt;height:48.75pt" o:ole="">
             <v:imagedata r:id="rId27" o:title=""/>
           </v:shape>
-          <o:OLEObject Type="Embed" ProgID="Excel.Sheet.12" ShapeID="_x0000_i1034" DrawAspect="Icon" ObjectID="_1670349806" r:id="rId28"/>
+          <o:OLEObject Type="Embed" ProgID="Excel.Sheet.12" ShapeID="_x0000_i1034" DrawAspect="Icon" ObjectID="_1671006533" r:id="rId28"/>
         </w:object>
       </w:r>
     </w:p>
@@ -9287,7 +9228,7 @@
           <v:shape id="_x0000_i1035" type="#_x0000_t75" style="width:75.75pt;height:48.75pt" o:ole="">
             <v:imagedata r:id="rId19" o:title=""/>
           </v:shape>
-          <o:OLEObject Type="Embed" ProgID="Package" ShapeID="_x0000_i1035" DrawAspect="Icon" ObjectID="_1670349807" r:id="rId29"/>
+          <o:OLEObject Type="Embed" ProgID="Package" ShapeID="_x0000_i1035" DrawAspect="Icon" ObjectID="_1671006534" r:id="rId29"/>
         </w:object>
       </w:r>
     </w:p>
@@ -9383,7 +9324,7 @@
           <v:shape id="_x0000_i1036" type="#_x0000_t75" style="width:75.75pt;height:48.75pt" o:ole="">
             <v:imagedata r:id="rId30" o:title=""/>
           </v:shape>
-          <o:OLEObject Type="Embed" ProgID="Excel.Sheet.12" ShapeID="_x0000_i1036" DrawAspect="Icon" ObjectID="_1670349808" r:id="rId31"/>
+          <o:OLEObject Type="Embed" ProgID="Excel.Sheet.12" ShapeID="_x0000_i1036" DrawAspect="Icon" ObjectID="_1671006535" r:id="rId31"/>
         </w:object>
       </w:r>
     </w:p>
@@ -9418,7 +9359,7 @@
           <v:shape id="_x0000_i1037" type="#_x0000_t75" style="width:75.75pt;height:48.75pt" o:ole="">
             <v:imagedata r:id="rId19" o:title=""/>
           </v:shape>
-          <o:OLEObject Type="Embed" ProgID="Package" ShapeID="_x0000_i1037" DrawAspect="Icon" ObjectID="_1670349809" r:id="rId32"/>
+          <o:OLEObject Type="Embed" ProgID="Package" ShapeID="_x0000_i1037" DrawAspect="Icon" ObjectID="_1671006536" r:id="rId32"/>
         </w:object>
       </w:r>
     </w:p>
@@ -9546,7 +9487,7 @@
           <v:shape id="_x0000_i1038" type="#_x0000_t75" style="width:75.75pt;height:48.75pt" o:ole="">
             <v:imagedata r:id="rId33" o:title=""/>
           </v:shape>
-          <o:OLEObject Type="Embed" ProgID="Excel.Sheet.12" ShapeID="_x0000_i1038" DrawAspect="Icon" ObjectID="_1670349810" r:id="rId34"/>
+          <o:OLEObject Type="Embed" ProgID="Excel.Sheet.12" ShapeID="_x0000_i1038" DrawAspect="Icon" ObjectID="_1671006537" r:id="rId34"/>
         </w:object>
       </w:r>
     </w:p>
@@ -9581,7 +9522,7 @@
           <v:shape id="_x0000_i1039" type="#_x0000_t75" style="width:75.75pt;height:48.75pt" o:ole="">
             <v:imagedata r:id="rId19" o:title=""/>
           </v:shape>
-          <o:OLEObject Type="Embed" ProgID="Package" ShapeID="_x0000_i1039" DrawAspect="Icon" ObjectID="_1670349811" r:id="rId35"/>
+          <o:OLEObject Type="Embed" ProgID="Package" ShapeID="_x0000_i1039" DrawAspect="Icon" ObjectID="_1671006538" r:id="rId35"/>
         </w:object>
       </w:r>
     </w:p>
@@ -9773,7 +9714,7 @@
           <v:shape id="_x0000_i1040" type="#_x0000_t75" style="width:75.75pt;height:48.75pt" o:ole="">
             <v:imagedata r:id="rId36" o:title=""/>
           </v:shape>
-          <o:OLEObject Type="Embed" ProgID="Package" ShapeID="_x0000_i1040" DrawAspect="Icon" ObjectID="_1670349812" r:id="rId37"/>
+          <o:OLEObject Type="Embed" ProgID="Package" ShapeID="_x0000_i1040" DrawAspect="Icon" ObjectID="_1671006539" r:id="rId37"/>
         </w:object>
       </w:r>
     </w:p>
@@ -9808,7 +9749,7 @@
           <v:shape id="_x0000_i1041" type="#_x0000_t75" style="width:75.75pt;height:48.75pt" o:ole="">
             <v:imagedata r:id="rId38" o:title=""/>
           </v:shape>
-          <o:OLEObject Type="Embed" ProgID="Excel.Sheet.12" ShapeID="_x0000_i1041" DrawAspect="Icon" ObjectID="_1670349813" r:id="rId39"/>
+          <o:OLEObject Type="Embed" ProgID="Excel.Sheet.12" ShapeID="_x0000_i1041" DrawAspect="Icon" ObjectID="_1671006540" r:id="rId39"/>
         </w:object>
       </w:r>
     </w:p>
@@ -9843,7 +9784,7 @@
           <v:shape id="_x0000_i1042" type="#_x0000_t75" style="width:75.75pt;height:48.75pt" o:ole="">
             <v:imagedata r:id="rId19" o:title=""/>
           </v:shape>
-          <o:OLEObject Type="Embed" ProgID="Package" ShapeID="_x0000_i1042" DrawAspect="Icon" ObjectID="_1670349814" r:id="rId40"/>
+          <o:OLEObject Type="Embed" ProgID="Package" ShapeID="_x0000_i1042" DrawAspect="Icon" ObjectID="_1671006541" r:id="rId40"/>
         </w:object>
       </w:r>
     </w:p>
@@ -9933,7 +9874,7 @@
           <v:shape id="_x0000_i1043" type="#_x0000_t75" style="width:75.75pt;height:48.75pt" o:ole="">
             <v:imagedata r:id="rId41" o:title=""/>
           </v:shape>
-          <o:OLEObject Type="Embed" ProgID="Package" ShapeID="_x0000_i1043" DrawAspect="Icon" ObjectID="_1670349815" r:id="rId42"/>
+          <o:OLEObject Type="Embed" ProgID="Package" ShapeID="_x0000_i1043" DrawAspect="Icon" ObjectID="_1671006542" r:id="rId42"/>
         </w:object>
       </w:r>
     </w:p>
@@ -9968,7 +9909,7 @@
           <v:shape id="_x0000_i1044" type="#_x0000_t75" style="width:75.75pt;height:48.75pt" o:ole="">
             <v:imagedata r:id="rId43" o:title=""/>
           </v:shape>
-          <o:OLEObject Type="Embed" ProgID="Excel.Sheet.12" ShapeID="_x0000_i1044" DrawAspect="Icon" ObjectID="_1670349816" r:id="rId44"/>
+          <o:OLEObject Type="Embed" ProgID="Excel.Sheet.12" ShapeID="_x0000_i1044" DrawAspect="Icon" ObjectID="_1671006543" r:id="rId44"/>
         </w:object>
       </w:r>
     </w:p>
@@ -10003,7 +9944,7 @@
           <v:shape id="_x0000_i1045" type="#_x0000_t75" style="width:75.75pt;height:48.75pt" o:ole="">
             <v:imagedata r:id="rId19" o:title=""/>
           </v:shape>
-          <o:OLEObject Type="Embed" ProgID="Package" ShapeID="_x0000_i1045" DrawAspect="Icon" ObjectID="_1670349817" r:id="rId45"/>
+          <o:OLEObject Type="Embed" ProgID="Package" ShapeID="_x0000_i1045" DrawAspect="Icon" ObjectID="_1671006544" r:id="rId45"/>
         </w:object>
       </w:r>
     </w:p>
@@ -10174,7 +10115,7 @@
           <v:shape id="_x0000_i1046" type="#_x0000_t75" style="width:75.75pt;height:48.75pt" o:ole="">
             <v:imagedata r:id="rId46" o:title=""/>
           </v:shape>
-          <o:OLEObject Type="Embed" ProgID="Package" ShapeID="_x0000_i1046" DrawAspect="Icon" ObjectID="_1670349818" r:id="rId47"/>
+          <o:OLEObject Type="Embed" ProgID="Package" ShapeID="_x0000_i1046" DrawAspect="Icon" ObjectID="_1671006545" r:id="rId47"/>
         </w:object>
       </w:r>
     </w:p>
@@ -10209,7 +10150,7 @@
           <v:shape id="_x0000_i1047" type="#_x0000_t75" style="width:75.75pt;height:48.75pt" o:ole="">
             <v:imagedata r:id="rId48" o:title=""/>
           </v:shape>
-          <o:OLEObject Type="Embed" ProgID="Excel.Sheet.12" ShapeID="_x0000_i1047" DrawAspect="Icon" ObjectID="_1670349819" r:id="rId49"/>
+          <o:OLEObject Type="Embed" ProgID="Excel.Sheet.12" ShapeID="_x0000_i1047" DrawAspect="Icon" ObjectID="_1671006546" r:id="rId49"/>
         </w:object>
       </w:r>
     </w:p>
@@ -10244,7 +10185,7 @@
           <v:shape id="_x0000_i1048" type="#_x0000_t75" style="width:75.75pt;height:48.75pt" o:ole="">
             <v:imagedata r:id="rId19" o:title=""/>
           </v:shape>
-          <o:OLEObject Type="Embed" ProgID="Package" ShapeID="_x0000_i1048" DrawAspect="Icon" ObjectID="_1670349820" r:id="rId50"/>
+          <o:OLEObject Type="Embed" ProgID="Package" ShapeID="_x0000_i1048" DrawAspect="Icon" ObjectID="_1671006547" r:id="rId50"/>
         </w:object>
       </w:r>
     </w:p>
@@ -10320,7 +10261,7 @@
           <v:shape id="_x0000_i1049" type="#_x0000_t75" style="width:75.75pt;height:48.75pt" o:ole="">
             <v:imagedata r:id="rId51" o:title=""/>
           </v:shape>
-          <o:OLEObject Type="Embed" ProgID="Excel.Sheet.12" ShapeID="_x0000_i1049" DrawAspect="Icon" ObjectID="_1670349821" r:id="rId52"/>
+          <o:OLEObject Type="Embed" ProgID="Excel.Sheet.12" ShapeID="_x0000_i1049" DrawAspect="Icon" ObjectID="_1671006548" r:id="rId52"/>
         </w:object>
       </w:r>
     </w:p>
@@ -10364,7 +10305,7 @@
           <v:shape id="_x0000_i1050" type="#_x0000_t75" style="width:75.75pt;height:48.75pt" o:ole="">
             <v:imagedata r:id="rId19" o:title=""/>
           </v:shape>
-          <o:OLEObject Type="Embed" ProgID="Package" ShapeID="_x0000_i1050" DrawAspect="Icon" ObjectID="_1670349822" r:id="rId53"/>
+          <o:OLEObject Type="Embed" ProgID="Package" ShapeID="_x0000_i1050" DrawAspect="Icon" ObjectID="_1671006549" r:id="rId53"/>
         </w:object>
       </w:r>
     </w:p>
@@ -10509,7 +10450,7 @@
           <v:shape id="_x0000_i1051" type="#_x0000_t75" style="width:75.75pt;height:48.75pt" o:ole="">
             <v:imagedata r:id="rId54" o:title=""/>
           </v:shape>
-          <o:OLEObject Type="Embed" ProgID="Package" ShapeID="_x0000_i1051" DrawAspect="Icon" ObjectID="_1670349823" r:id="rId55"/>
+          <o:OLEObject Type="Embed" ProgID="Package" ShapeID="_x0000_i1051" DrawAspect="Icon" ObjectID="_1671006550" r:id="rId55"/>
         </w:object>
       </w:r>
     </w:p>
@@ -10544,7 +10485,7 @@
           <v:shape id="_x0000_i1052" type="#_x0000_t75" style="width:75.75pt;height:48.75pt" o:ole="">
             <v:imagedata r:id="rId56" o:title=""/>
           </v:shape>
-          <o:OLEObject Type="Embed" ProgID="Excel.Sheet.12" ShapeID="_x0000_i1052" DrawAspect="Icon" ObjectID="_1670349824" r:id="rId57"/>
+          <o:OLEObject Type="Embed" ProgID="Excel.Sheet.12" ShapeID="_x0000_i1052" DrawAspect="Icon" ObjectID="_1671006551" r:id="rId57"/>
         </w:object>
       </w:r>
     </w:p>
@@ -10579,7 +10520,7 @@
           <v:shape id="_x0000_i1053" type="#_x0000_t75" style="width:75.75pt;height:48.75pt" o:ole="">
             <v:imagedata r:id="rId19" o:title=""/>
           </v:shape>
-          <o:OLEObject Type="Embed" ProgID="Package" ShapeID="_x0000_i1053" DrawAspect="Icon" ObjectID="_1670349825" r:id="rId58"/>
+          <o:OLEObject Type="Embed" ProgID="Package" ShapeID="_x0000_i1053" DrawAspect="Icon" ObjectID="_1671006552" r:id="rId58"/>
         </w:object>
       </w:r>
     </w:p>
@@ -10747,7 +10688,7 @@
           <v:shape id="_x0000_i1054" type="#_x0000_t75" style="width:75.75pt;height:48.75pt" o:ole="">
             <v:imagedata r:id="rId59" o:title=""/>
           </v:shape>
-          <o:OLEObject Type="Embed" ProgID="Package" ShapeID="_x0000_i1054" DrawAspect="Icon" ObjectID="_1670349826" r:id="rId60"/>
+          <o:OLEObject Type="Embed" ProgID="Package" ShapeID="_x0000_i1054" DrawAspect="Icon" ObjectID="_1671006553" r:id="rId60"/>
         </w:object>
       </w:r>
     </w:p>
@@ -11237,7 +11178,6 @@
               </w:rPr>
             </w:pPr>
             <w:proofErr w:type="spellStart"/>
-            <w:proofErr w:type="gramStart"/>
             <w:r>
               <w:rPr>
                 <w:sz w:val="20"/>
@@ -11251,15 +11191,7 @@
                 <w:sz w:val="20"/>
                 <w:szCs w:val="20"/>
               </w:rPr>
-              <w:t>(</w:t>
-            </w:r>
-            <w:proofErr w:type="gramEnd"/>
-            <w:r>
-              <w:rPr>
-                <w:sz w:val="20"/>
-                <w:szCs w:val="20"/>
-              </w:rPr>
-              <w:t>)</w:t>
+              <w:t>()</w:t>
             </w:r>
           </w:p>
         </w:tc>
@@ -11297,7 +11229,6 @@
               </w:rPr>
             </w:pPr>
             <w:proofErr w:type="spellStart"/>
-            <w:proofErr w:type="gramStart"/>
             <w:r>
               <w:rPr>
                 <w:sz w:val="20"/>
@@ -11311,15 +11242,7 @@
                 <w:sz w:val="20"/>
                 <w:szCs w:val="20"/>
               </w:rPr>
-              <w:t>(</w:t>
-            </w:r>
-            <w:proofErr w:type="gramEnd"/>
-            <w:r>
-              <w:rPr>
-                <w:sz w:val="20"/>
-                <w:szCs w:val="20"/>
-              </w:rPr>
-              <w:t>)</w:t>
+              <w:t>()</w:t>
             </w:r>
           </w:p>
         </w:tc>
@@ -11356,7 +11279,6 @@
                 <w:szCs w:val="20"/>
               </w:rPr>
             </w:pPr>
-            <w:proofErr w:type="gramStart"/>
             <w:r>
               <w:rPr>
                 <w:sz w:val="20"/>
@@ -11372,7 +11294,6 @@
               <w:t>alidate(</w:t>
             </w:r>
             <w:proofErr w:type="spellStart"/>
-            <w:proofErr w:type="gramEnd"/>
             <w:r>
               <w:rPr>
                 <w:sz w:val="20"/>
@@ -11487,7 +11408,6 @@
                 <w:szCs w:val="20"/>
               </w:rPr>
             </w:pPr>
-            <w:proofErr w:type="gramStart"/>
             <w:r>
               <w:rPr>
                 <w:sz w:val="20"/>
@@ -11500,15 +11420,7 @@
                 <w:sz w:val="20"/>
                 <w:szCs w:val="20"/>
               </w:rPr>
-              <w:t>xecute(</w:t>
-            </w:r>
-            <w:proofErr w:type="gramEnd"/>
-            <w:r>
-              <w:rPr>
-                <w:sz w:val="20"/>
-                <w:szCs w:val="20"/>
-              </w:rPr>
-              <w:t xml:space="preserve">WebDriver driver, </w:t>
+              <w:t xml:space="preserve">xecute(WebDriver driver, </w:t>
             </w:r>
             <w:proofErr w:type="spellStart"/>
             <w:r>
@@ -11577,7 +11489,6 @@
                 <w:szCs w:val="20"/>
               </w:rPr>
             </w:pPr>
-            <w:proofErr w:type="gramStart"/>
             <w:r>
               <w:rPr>
                 <w:sz w:val="20"/>
@@ -11593,7 +11504,6 @@
               <w:t>og(</w:t>
             </w:r>
             <w:proofErr w:type="spellStart"/>
-            <w:proofErr w:type="gramEnd"/>
             <w:r>
               <w:rPr>
                 <w:sz w:val="20"/>
@@ -11819,7 +11729,6 @@
               </w:rPr>
             </w:pPr>
             <w:proofErr w:type="spellStart"/>
-            <w:proofErr w:type="gramStart"/>
             <w:r>
               <w:rPr>
                 <w:sz w:val="20"/>
@@ -11833,15 +11742,7 @@
                 <w:sz w:val="20"/>
                 <w:szCs w:val="20"/>
               </w:rPr>
-              <w:t>(</w:t>
-            </w:r>
-            <w:proofErr w:type="gramEnd"/>
-            <w:r>
-              <w:rPr>
-                <w:sz w:val="20"/>
-                <w:szCs w:val="20"/>
-              </w:rPr>
-              <w:t>)</w:t>
+              <w:t>()</w:t>
             </w:r>
           </w:p>
         </w:tc>
@@ -11879,7 +11780,6 @@
               </w:rPr>
             </w:pPr>
             <w:proofErr w:type="spellStart"/>
-            <w:proofErr w:type="gramStart"/>
             <w:r>
               <w:rPr>
                 <w:sz w:val="20"/>
@@ -11895,7 +11795,6 @@
               </w:rPr>
               <w:t>(</w:t>
             </w:r>
-            <w:proofErr w:type="gramEnd"/>
             <w:r>
               <w:rPr>
                 <w:sz w:val="20"/>
@@ -11954,7 +11853,6 @@
                 <w:szCs w:val="20"/>
               </w:rPr>
             </w:pPr>
-            <w:proofErr w:type="gramStart"/>
             <w:r>
               <w:rPr>
                 <w:sz w:val="20"/>
@@ -11963,7 +11861,6 @@
               <w:t>validate(</w:t>
             </w:r>
             <w:proofErr w:type="spellStart"/>
-            <w:proofErr w:type="gramEnd"/>
             <w:r>
               <w:rPr>
                 <w:sz w:val="20"/>
@@ -12084,7 +11981,6 @@
               </w:rPr>
             </w:pPr>
             <w:proofErr w:type="spellStart"/>
-            <w:proofErr w:type="gramStart"/>
             <w:r>
               <w:rPr>
                 <w:sz w:val="20"/>
@@ -12101,7 +11997,6 @@
               <w:t>(</w:t>
             </w:r>
             <w:proofErr w:type="spellStart"/>
-            <w:proofErr w:type="gramEnd"/>
             <w:r>
               <w:rPr>
                 <w:sz w:val="20"/>
@@ -12208,7 +12103,6 @@
               </w:rPr>
             </w:pPr>
             <w:proofErr w:type="spellStart"/>
-            <w:proofErr w:type="gramStart"/>
             <w:r>
               <w:rPr>
                 <w:sz w:val="20"/>
@@ -12225,7 +12119,6 @@
               <w:t>(</w:t>
             </w:r>
             <w:proofErr w:type="spellStart"/>
-            <w:proofErr w:type="gramEnd"/>
             <w:r>
               <w:rPr>
                 <w:sz w:val="20"/>
@@ -12338,7 +12231,6 @@
                 <w:szCs w:val="20"/>
               </w:rPr>
             </w:pPr>
-            <w:proofErr w:type="gramStart"/>
             <w:r>
               <w:rPr>
                 <w:sz w:val="20"/>
@@ -12347,7 +12239,6 @@
               <w:t>log(</w:t>
             </w:r>
             <w:proofErr w:type="spellStart"/>
-            <w:proofErr w:type="gramEnd"/>
             <w:r>
               <w:rPr>
                 <w:sz w:val="20"/>
@@ -12488,7 +12379,6 @@
         <w:t xml:space="preserve">basic abstraction for all custom commands in Selmate. It provides an encapsulation of all arguments passed as input. Any custom command class should extend this class and implement the </w:t>
       </w:r>
       <w:proofErr w:type="spellStart"/>
-      <w:proofErr w:type="gramStart"/>
       <w:r>
         <w:rPr>
           <w:sz w:val="20"/>
@@ -12502,15 +12392,7 @@
           <w:sz w:val="20"/>
           <w:szCs w:val="20"/>
         </w:rPr>
-        <w:t>(</w:t>
-      </w:r>
-      <w:proofErr w:type="gramEnd"/>
-      <w:r>
-        <w:rPr>
-          <w:sz w:val="20"/>
-          <w:szCs w:val="20"/>
-        </w:rPr>
-        <w:t>)</w:t>
+        <w:t>()</w:t>
       </w:r>
       <w:r>
         <w:rPr>
@@ -12545,23 +12427,7 @@
           <w:sz w:val="20"/>
           <w:szCs w:val="20"/>
         </w:rPr>
-        <w:t xml:space="preserve">f </w:t>
-      </w:r>
-      <w:proofErr w:type="gramStart"/>
-      <w:r>
-        <w:rPr>
-          <w:sz w:val="20"/>
-          <w:szCs w:val="20"/>
-        </w:rPr>
-        <w:t>validate(</w:t>
-      </w:r>
-      <w:proofErr w:type="gramEnd"/>
-      <w:r>
-        <w:rPr>
-          <w:sz w:val="20"/>
-          <w:szCs w:val="20"/>
-        </w:rPr>
-        <w:t>) method is optional for any of the custom command class.</w:t>
+        <w:t>f validate() method is optional for any of the custom command class.</w:t>
       </w:r>
     </w:p>
     <w:tbl>
@@ -12634,7 +12500,6 @@
               </w:rPr>
             </w:pPr>
             <w:proofErr w:type="spellStart"/>
-            <w:proofErr w:type="gramStart"/>
             <w:r>
               <w:rPr>
                 <w:sz w:val="20"/>
@@ -12648,15 +12513,7 @@
                 <w:sz w:val="20"/>
                 <w:szCs w:val="20"/>
               </w:rPr>
-              <w:t>(</w:t>
-            </w:r>
-            <w:proofErr w:type="gramEnd"/>
-            <w:r>
-              <w:rPr>
-                <w:sz w:val="20"/>
-                <w:szCs w:val="20"/>
-              </w:rPr>
-              <w:t>String argument)</w:t>
+              <w:t>(String argument)</w:t>
             </w:r>
           </w:p>
         </w:tc>
@@ -12694,7 +12551,6 @@
               </w:rPr>
             </w:pPr>
             <w:proofErr w:type="spellStart"/>
-            <w:proofErr w:type="gramStart"/>
             <w:r>
               <w:rPr>
                 <w:sz w:val="20"/>
@@ -12708,15 +12564,7 @@
                 <w:sz w:val="20"/>
                 <w:szCs w:val="20"/>
               </w:rPr>
-              <w:t>(</w:t>
-            </w:r>
-            <w:proofErr w:type="gramEnd"/>
-            <w:r>
-              <w:rPr>
-                <w:sz w:val="20"/>
-                <w:szCs w:val="20"/>
-              </w:rPr>
-              <w:t>int index)</w:t>
+              <w:t>(int index)</w:t>
             </w:r>
           </w:p>
         </w:tc>
@@ -12754,7 +12602,6 @@
               </w:rPr>
             </w:pPr>
             <w:proofErr w:type="spellStart"/>
-            <w:proofErr w:type="gramStart"/>
             <w:r>
               <w:rPr>
                 <w:sz w:val="20"/>
@@ -12768,15 +12615,7 @@
                 <w:sz w:val="20"/>
                 <w:szCs w:val="20"/>
               </w:rPr>
-              <w:t>(</w:t>
-            </w:r>
-            <w:proofErr w:type="gramEnd"/>
-            <w:r>
-              <w:rPr>
-                <w:sz w:val="20"/>
-                <w:szCs w:val="20"/>
-              </w:rPr>
-              <w:t>)</w:t>
+              <w:t>()</w:t>
             </w:r>
           </w:p>
         </w:tc>
@@ -12814,7 +12653,6 @@
               </w:rPr>
             </w:pPr>
             <w:proofErr w:type="spellStart"/>
-            <w:proofErr w:type="gramStart"/>
             <w:r>
               <w:rPr>
                 <w:sz w:val="20"/>
@@ -12828,15 +12666,7 @@
                 <w:sz w:val="20"/>
                 <w:szCs w:val="20"/>
               </w:rPr>
-              <w:t>(</w:t>
-            </w:r>
-            <w:proofErr w:type="gramEnd"/>
-            <w:r>
-              <w:rPr>
-                <w:sz w:val="20"/>
-                <w:szCs w:val="20"/>
-              </w:rPr>
-              <w:t>)</w:t>
+              <w:t>()</w:t>
             </w:r>
           </w:p>
         </w:tc>
@@ -12926,23 +12756,7 @@
           <w:sz w:val="20"/>
           <w:szCs w:val="20"/>
         </w:rPr>
-        <w:t xml:space="preserve"> script. The custom command implementation class should use this class for input argument validation. The description for its operations </w:t>
-      </w:r>
-      <w:proofErr w:type="gramStart"/>
-      <w:r>
-        <w:rPr>
-          <w:sz w:val="20"/>
-          <w:szCs w:val="20"/>
-        </w:rPr>
-        <w:t>are</w:t>
-      </w:r>
-      <w:proofErr w:type="gramEnd"/>
-      <w:r>
-        <w:rPr>
-          <w:sz w:val="20"/>
-          <w:szCs w:val="20"/>
-        </w:rPr>
-        <w:t xml:space="preserve"> mentioned below:</w:t>
+        <w:t xml:space="preserve"> script. The custom command implementation class should use this class for input argument validation. The description for its operations are mentioned below:</w:t>
       </w:r>
     </w:p>
     <w:tbl>
@@ -13015,7 +12829,6 @@
               </w:rPr>
             </w:pPr>
             <w:proofErr w:type="spellStart"/>
-            <w:proofErr w:type="gramStart"/>
             <w:r>
               <w:rPr>
                 <w:rFonts w:ascii="Consolas" w:hAnsi="Consolas" w:cs="Consolas"/>
@@ -13035,7 +12848,6 @@
               </w:rPr>
               <w:t>(</w:t>
             </w:r>
-            <w:proofErr w:type="gramEnd"/>
             <w:r>
               <w:rPr>
                 <w:rFonts w:ascii="Consolas" w:hAnsi="Consolas" w:cs="Consolas"/>
@@ -13161,7 +12973,6 @@
               </w:rPr>
             </w:pPr>
             <w:proofErr w:type="spellStart"/>
-            <w:proofErr w:type="gramStart"/>
             <w:r>
               <w:rPr>
                 <w:rFonts w:ascii="Consolas" w:hAnsi="Consolas" w:cs="Consolas"/>
@@ -13179,9 +12990,44 @@
                 <w:sz w:val="20"/>
                 <w:szCs w:val="20"/>
               </w:rPr>
-              <w:t>(</w:t>
-            </w:r>
-            <w:proofErr w:type="gramEnd"/>
+              <w:t>()</w:t>
+            </w:r>
+          </w:p>
+        </w:tc>
+        <w:tc>
+          <w:tcPr>
+            <w:tcW w:w="5125" w:type="dxa"/>
+          </w:tcPr>
+          <w:p>
+            <w:pPr>
+              <w:rPr>
+                <w:sz w:val="20"/>
+                <w:szCs w:val="20"/>
+              </w:rPr>
+            </w:pPr>
+            <w:r>
+              <w:rPr>
+                <w:sz w:val="20"/>
+                <w:szCs w:val="20"/>
+              </w:rPr>
+              <w:t>Returns if any validation error occurred or not.</w:t>
+            </w:r>
+          </w:p>
+        </w:tc>
+      </w:tr>
+      <w:tr>
+        <w:tc>
+          <w:tcPr>
+            <w:tcW w:w="4225" w:type="dxa"/>
+          </w:tcPr>
+          <w:p>
+            <w:pPr>
+              <w:rPr>
+                <w:sz w:val="20"/>
+                <w:szCs w:val="20"/>
+              </w:rPr>
+            </w:pPr>
+            <w:proofErr w:type="spellStart"/>
             <w:r>
               <w:rPr>
                 <w:rFonts w:ascii="Consolas" w:hAnsi="Consolas" w:cs="Consolas"/>
@@ -13189,45 +13035,9 @@
                 <w:sz w:val="20"/>
                 <w:szCs w:val="20"/>
               </w:rPr>
-              <w:t>)</w:t>
-            </w:r>
-          </w:p>
-        </w:tc>
-        <w:tc>
-          <w:tcPr>
-            <w:tcW w:w="5125" w:type="dxa"/>
-          </w:tcPr>
-          <w:p>
-            <w:pPr>
-              <w:rPr>
-                <w:sz w:val="20"/>
-                <w:szCs w:val="20"/>
-              </w:rPr>
-            </w:pPr>
-            <w:r>
-              <w:rPr>
-                <w:sz w:val="20"/>
-                <w:szCs w:val="20"/>
-              </w:rPr>
-              <w:t>Returns if any validation error occurred or not.</w:t>
-            </w:r>
-          </w:p>
-        </w:tc>
-      </w:tr>
-      <w:tr>
-        <w:tc>
-          <w:tcPr>
-            <w:tcW w:w="4225" w:type="dxa"/>
-          </w:tcPr>
-          <w:p>
-            <w:pPr>
-              <w:rPr>
-                <w:sz w:val="20"/>
-                <w:szCs w:val="20"/>
-              </w:rPr>
-            </w:pPr>
-            <w:proofErr w:type="spellStart"/>
-            <w:proofErr w:type="gramStart"/>
+              <w:t>getMessages</w:t>
+            </w:r>
+            <w:proofErr w:type="spellEnd"/>
             <w:r>
               <w:rPr>
                 <w:rFonts w:ascii="Consolas" w:hAnsi="Consolas" w:cs="Consolas"/>
@@ -13235,27 +13045,7 @@
                 <w:sz w:val="20"/>
                 <w:szCs w:val="20"/>
               </w:rPr>
-              <w:t>getMessages</w:t>
-            </w:r>
-            <w:proofErr w:type="spellEnd"/>
-            <w:r>
-              <w:rPr>
-                <w:rFonts w:ascii="Consolas" w:hAnsi="Consolas" w:cs="Consolas"/>
-                <w:color w:val="000000"/>
-                <w:sz w:val="20"/>
-                <w:szCs w:val="20"/>
-              </w:rPr>
-              <w:t>(</w:t>
-            </w:r>
-            <w:proofErr w:type="gramEnd"/>
-            <w:r>
-              <w:rPr>
-                <w:rFonts w:ascii="Consolas" w:hAnsi="Consolas" w:cs="Consolas"/>
-                <w:color w:val="000000"/>
-                <w:sz w:val="20"/>
-                <w:szCs w:val="20"/>
-              </w:rPr>
-              <w:t>)</w:t>
+              <w:t>()</w:t>
             </w:r>
           </w:p>
         </w:tc>
@@ -13411,7 +13201,6 @@
               </w:rPr>
             </w:pPr>
             <w:proofErr w:type="spellStart"/>
-            <w:proofErr w:type="gramStart"/>
             <w:r>
               <w:rPr>
                 <w:sz w:val="20"/>
@@ -13425,15 +13214,7 @@
                 <w:sz w:val="20"/>
                 <w:szCs w:val="20"/>
               </w:rPr>
-              <w:t>(</w:t>
-            </w:r>
-            <w:proofErr w:type="gramEnd"/>
-            <w:r>
-              <w:rPr>
-                <w:sz w:val="20"/>
-                <w:szCs w:val="20"/>
-              </w:rPr>
-              <w:t>)</w:t>
+              <w:t>()</w:t>
             </w:r>
           </w:p>
         </w:tc>
@@ -13471,7 +13252,6 @@
               </w:rPr>
             </w:pPr>
             <w:proofErr w:type="spellStart"/>
-            <w:proofErr w:type="gramStart"/>
             <w:r>
               <w:rPr>
                 <w:sz w:val="20"/>
@@ -13485,15 +13265,7 @@
                 <w:sz w:val="20"/>
                 <w:szCs w:val="20"/>
               </w:rPr>
-              <w:t>(</w:t>
-            </w:r>
-            <w:proofErr w:type="gramEnd"/>
-            <w:r>
-              <w:rPr>
-                <w:sz w:val="20"/>
-                <w:szCs w:val="20"/>
-              </w:rPr>
-              <w:t>)</w:t>
+              <w:t>()</w:t>
             </w:r>
           </w:p>
         </w:tc>
@@ -13520,23 +13292,7 @@
                 <w:sz w:val="20"/>
                 <w:szCs w:val="20"/>
               </w:rPr>
-              <w:t xml:space="preserve">implicit wait time for </w:t>
-            </w:r>
-            <w:proofErr w:type="gramStart"/>
-            <w:r>
-              <w:rPr>
-                <w:sz w:val="20"/>
-                <w:szCs w:val="20"/>
-              </w:rPr>
-              <w:t>an</w:t>
-            </w:r>
-            <w:proofErr w:type="gramEnd"/>
-            <w:r>
-              <w:rPr>
-                <w:sz w:val="20"/>
-                <w:szCs w:val="20"/>
-              </w:rPr>
-              <w:t xml:space="preserve"> </w:t>
+              <w:t xml:space="preserve">implicit wait time for an </w:t>
             </w:r>
             <w:proofErr w:type="spellStart"/>
             <w:r>
@@ -13570,7 +13326,6 @@
               </w:rPr>
             </w:pPr>
             <w:proofErr w:type="spellStart"/>
-            <w:proofErr w:type="gramStart"/>
             <w:r>
               <w:rPr>
                 <w:sz w:val="20"/>
@@ -13585,15 +13340,7 @@
                 <w:sz w:val="20"/>
                 <w:szCs w:val="20"/>
               </w:rPr>
-              <w:t>(</w:t>
-            </w:r>
-            <w:proofErr w:type="gramEnd"/>
-            <w:r>
-              <w:rPr>
-                <w:sz w:val="20"/>
-                <w:szCs w:val="20"/>
-              </w:rPr>
-              <w:t>)</w:t>
+              <w:t>()</w:t>
             </w:r>
           </w:p>
         </w:tc>
@@ -13647,7 +13394,6 @@
               </w:rPr>
             </w:pPr>
             <w:proofErr w:type="spellStart"/>
-            <w:proofErr w:type="gramStart"/>
             <w:r>
               <w:rPr>
                 <w:sz w:val="20"/>
@@ -13661,15 +13407,7 @@
                 <w:sz w:val="20"/>
                 <w:szCs w:val="20"/>
               </w:rPr>
-              <w:t>(</w:t>
-            </w:r>
-            <w:proofErr w:type="gramEnd"/>
-            <w:r>
-              <w:rPr>
-                <w:sz w:val="20"/>
-                <w:szCs w:val="20"/>
-              </w:rPr>
-              <w:t>)</w:t>
+              <w:t>()</w:t>
             </w:r>
           </w:p>
         </w:tc>
@@ -13707,7 +13445,6 @@
               </w:rPr>
             </w:pPr>
             <w:proofErr w:type="spellStart"/>
-            <w:proofErr w:type="gramStart"/>
             <w:r>
               <w:rPr>
                 <w:sz w:val="20"/>
@@ -13721,15 +13458,7 @@
                 <w:sz w:val="20"/>
                 <w:szCs w:val="20"/>
               </w:rPr>
-              <w:t>(</w:t>
-            </w:r>
-            <w:proofErr w:type="gramEnd"/>
-            <w:r>
-              <w:rPr>
-                <w:sz w:val="20"/>
-                <w:szCs w:val="20"/>
-              </w:rPr>
-              <w:t>String name)</w:t>
+              <w:t>(String name)</w:t>
             </w:r>
           </w:p>
         </w:tc>
@@ -13767,7 +13496,6 @@
               </w:rPr>
             </w:pPr>
             <w:proofErr w:type="spellStart"/>
-            <w:proofErr w:type="gramStart"/>
             <w:r>
               <w:rPr>
                 <w:sz w:val="20"/>
@@ -13781,15 +13509,7 @@
                 <w:sz w:val="20"/>
                 <w:szCs w:val="20"/>
               </w:rPr>
-              <w:t>(</w:t>
-            </w:r>
-            <w:proofErr w:type="gramEnd"/>
-            <w:r>
-              <w:rPr>
-                <w:sz w:val="20"/>
-                <w:szCs w:val="20"/>
-              </w:rPr>
-              <w:t>String name)</w:t>
+              <w:t>(String name)</w:t>
             </w:r>
           </w:p>
         </w:tc>
@@ -13834,7 +13554,6 @@
               </w:rPr>
             </w:pPr>
             <w:proofErr w:type="spellStart"/>
-            <w:proofErr w:type="gramStart"/>
             <w:r>
               <w:rPr>
                 <w:sz w:val="20"/>
@@ -13848,15 +13567,7 @@
                 <w:sz w:val="20"/>
                 <w:szCs w:val="20"/>
               </w:rPr>
-              <w:t>(</w:t>
-            </w:r>
-            <w:proofErr w:type="gramEnd"/>
-            <w:r>
-              <w:rPr>
-                <w:sz w:val="20"/>
-                <w:szCs w:val="20"/>
-              </w:rPr>
-              <w:t>String name, Object value)</w:t>
+              <w:t>(String name, Object value)</w:t>
             </w:r>
           </w:p>
         </w:tc>
@@ -13938,7 +13649,6 @@
               </w:rPr>
             </w:pPr>
             <w:proofErr w:type="spellStart"/>
-            <w:proofErr w:type="gramStart"/>
             <w:r>
               <w:rPr>
                 <w:sz w:val="20"/>
@@ -13952,15 +13662,7 @@
                 <w:sz w:val="20"/>
                 <w:szCs w:val="20"/>
               </w:rPr>
-              <w:t>(</w:t>
-            </w:r>
-            <w:proofErr w:type="gramEnd"/>
-            <w:r>
-              <w:rPr>
-                <w:sz w:val="20"/>
-                <w:szCs w:val="20"/>
-              </w:rPr>
-              <w:t>String name)</w:t>
+              <w:t>(String name)</w:t>
             </w:r>
           </w:p>
         </w:tc>
@@ -14005,7 +13707,6 @@
               </w:rPr>
             </w:pPr>
             <w:proofErr w:type="spellStart"/>
-            <w:proofErr w:type="gramStart"/>
             <w:r>
               <w:rPr>
                 <w:sz w:val="20"/>
@@ -14019,15 +13720,7 @@
                 <w:sz w:val="20"/>
                 <w:szCs w:val="20"/>
               </w:rPr>
-              <w:t>(</w:t>
-            </w:r>
-            <w:proofErr w:type="gramEnd"/>
-            <w:r>
-              <w:rPr>
-                <w:sz w:val="20"/>
-                <w:szCs w:val="20"/>
-              </w:rPr>
-              <w:t xml:space="preserve">long </w:t>
+              <w:t xml:space="preserve">(long </w:t>
             </w:r>
             <w:proofErr w:type="spellStart"/>
             <w:r>
@@ -14081,7 +13774,6 @@
               </w:rPr>
             </w:pPr>
             <w:proofErr w:type="spellStart"/>
-            <w:proofErr w:type="gramStart"/>
             <w:r>
               <w:rPr>
                 <w:sz w:val="20"/>
@@ -14095,15 +13787,7 @@
                 <w:sz w:val="20"/>
                 <w:szCs w:val="20"/>
               </w:rPr>
-              <w:t>(</w:t>
-            </w:r>
-            <w:proofErr w:type="gramEnd"/>
-            <w:r>
-              <w:rPr>
-                <w:sz w:val="20"/>
-                <w:szCs w:val="20"/>
-              </w:rPr>
-              <w:t>)</w:t>
+              <w:t>()</w:t>
             </w:r>
           </w:p>
         </w:tc>
@@ -14155,7 +13839,6 @@
               </w:rPr>
             </w:pPr>
             <w:proofErr w:type="spellStart"/>
-            <w:proofErr w:type="gramStart"/>
             <w:r>
               <w:rPr>
                 <w:sz w:val="20"/>
@@ -14169,15 +13852,7 @@
                 <w:sz w:val="20"/>
                 <w:szCs w:val="20"/>
               </w:rPr>
-              <w:t>(</w:t>
-            </w:r>
-            <w:proofErr w:type="gramEnd"/>
-            <w:r>
-              <w:rPr>
-                <w:sz w:val="20"/>
-                <w:szCs w:val="20"/>
-              </w:rPr>
-              <w:t>)</w:t>
+              <w:t>()</w:t>
             </w:r>
           </w:p>
         </w:tc>
@@ -14215,7 +13890,6 @@
               </w:rPr>
             </w:pPr>
             <w:proofErr w:type="spellStart"/>
-            <w:proofErr w:type="gramStart"/>
             <w:r>
               <w:rPr>
                 <w:sz w:val="20"/>
@@ -14229,15 +13903,7 @@
                 <w:sz w:val="20"/>
                 <w:szCs w:val="20"/>
               </w:rPr>
-              <w:t>(</w:t>
-            </w:r>
-            <w:proofErr w:type="gramEnd"/>
-            <w:r>
-              <w:rPr>
-                <w:sz w:val="20"/>
-                <w:szCs w:val="20"/>
-              </w:rPr>
-              <w:t>String handle)</w:t>
+              <w:t>(String handle)</w:t>
             </w:r>
           </w:p>
         </w:tc>
@@ -14289,7 +13955,6 @@
               </w:rPr>
             </w:pPr>
             <w:proofErr w:type="spellStart"/>
-            <w:proofErr w:type="gramStart"/>
             <w:r>
               <w:rPr>
                 <w:sz w:val="20"/>
@@ -14303,15 +13968,7 @@
                 <w:sz w:val="20"/>
                 <w:szCs w:val="20"/>
               </w:rPr>
-              <w:t>(</w:t>
-            </w:r>
-            <w:proofErr w:type="gramEnd"/>
-            <w:r>
-              <w:rPr>
-                <w:sz w:val="20"/>
-                <w:szCs w:val="20"/>
-              </w:rPr>
-              <w:t>String content)</w:t>
+              <w:t>(String content)</w:t>
             </w:r>
           </w:p>
         </w:tc>
@@ -14431,23 +14088,7 @@
           <w:sz w:val="20"/>
           <w:szCs w:val="20"/>
         </w:rPr>
-        <w:t xml:space="preserve">The relevant class and the script </w:t>
-      </w:r>
-      <w:proofErr w:type="gramStart"/>
-      <w:r>
-        <w:rPr>
-          <w:sz w:val="20"/>
-          <w:szCs w:val="20"/>
-        </w:rPr>
-        <w:t>is</w:t>
-      </w:r>
-      <w:proofErr w:type="gramEnd"/>
-      <w:r>
-        <w:rPr>
-          <w:sz w:val="20"/>
-          <w:szCs w:val="20"/>
-        </w:rPr>
-        <w:t xml:space="preserve"> attached herewith.</w:t>
+        <w:t>The relevant class and the script is attached herewith.</w:t>
       </w:r>
     </w:p>
     <w:p>
@@ -14469,7 +14110,7 @@
           <v:shape id="_x0000_i1055" type="#_x0000_t75" style="width:75.75pt;height:48.75pt" o:ole="">
             <v:imagedata r:id="rId62" o:title=""/>
           </v:shape>
-          <o:OLEObject Type="Embed" ProgID="Package" ShapeID="_x0000_i1055" DrawAspect="Icon" ObjectID="_1670349827" r:id="rId63"/>
+          <o:OLEObject Type="Embed" ProgID="Package" ShapeID="_x0000_i1055" DrawAspect="Icon" ObjectID="_1671006554" r:id="rId63"/>
         </w:object>
       </w:r>
       <w:r>
@@ -14490,7 +14131,7 @@
           <v:shape id="_x0000_i1056" type="#_x0000_t75" style="width:75.75pt;height:48.75pt" o:ole="">
             <v:imagedata r:id="rId64" o:title=""/>
           </v:shape>
-          <o:OLEObject Type="Embed" ProgID="Excel.Sheet.12" ShapeID="_x0000_i1056" DrawAspect="Icon" ObjectID="_1670349828" r:id="rId65"/>
+          <o:OLEObject Type="Embed" ProgID="Excel.Sheet.12" ShapeID="_x0000_i1056" DrawAspect="Icon" ObjectID="_1671006555" r:id="rId65"/>
         </w:object>
       </w:r>
     </w:p>
@@ -14556,15 +14197,7 @@
         </w:rPr>
       </w:pPr>
       <w:r>
-        <w:t>java -D&lt;DRIVER VM ARG NAME&gt;="&lt;&lt;driver file path&gt;&gt;" -cp </w:t>
-      </w:r>
-      <w:proofErr w:type="gramStart"/>
-      <w:r>
-        <w:t>selmate-core.jar;selmate-xls-adapter.jar</w:t>
-      </w:r>
-      <w:proofErr w:type="gramEnd"/>
-      <w:r>
-        <w:t>;</w:t>
+        <w:t>java -D&lt;DRIVER VM ARG NAME&gt;="&lt;&lt;driver file path&gt;&gt;" -cp selmate-core.jar;selmate-xls-adapter.jar;</w:t>
       </w:r>
       <w:r>
         <w:rPr>
@@ -14762,45 +14395,29 @@
           <w:sz w:val="20"/>
           <w:szCs w:val="20"/>
         </w:rPr>
+        <w:t xml:space="preserve"> create</w:t>
+      </w:r>
+      <w:r>
+        <w:rPr>
+          <w:sz w:val="20"/>
+          <w:szCs w:val="20"/>
+        </w:rPr>
+        <w:t>()</w:t>
+      </w:r>
+      <w:r>
+        <w:rPr>
+          <w:sz w:val="20"/>
+          <w:szCs w:val="20"/>
+        </w:rPr>
+        <w:t xml:space="preserve"> method.</w:t>
+      </w:r>
+      <w:r>
+        <w:rPr>
+          <w:sz w:val="20"/>
+          <w:szCs w:val="20"/>
+        </w:rPr>
         <w:t xml:space="preserve"> </w:t>
       </w:r>
-      <w:proofErr w:type="gramStart"/>
-      <w:r>
-        <w:rPr>
-          <w:sz w:val="20"/>
-          <w:szCs w:val="20"/>
-        </w:rPr>
-        <w:t>create</w:t>
-      </w:r>
-      <w:r>
-        <w:rPr>
-          <w:sz w:val="20"/>
-          <w:szCs w:val="20"/>
-        </w:rPr>
-        <w:t>(</w:t>
-      </w:r>
-      <w:proofErr w:type="gramEnd"/>
-      <w:r>
-        <w:rPr>
-          <w:sz w:val="20"/>
-          <w:szCs w:val="20"/>
-        </w:rPr>
-        <w:t>)</w:t>
-      </w:r>
-      <w:r>
-        <w:rPr>
-          <w:sz w:val="20"/>
-          <w:szCs w:val="20"/>
-        </w:rPr>
-        <w:t xml:space="preserve"> method.</w:t>
-      </w:r>
-      <w:r>
-        <w:rPr>
-          <w:sz w:val="20"/>
-          <w:szCs w:val="20"/>
-        </w:rPr>
-        <w:t xml:space="preserve"> </w:t>
-      </w:r>
       <w:r>
         <w:rPr>
           <w:sz w:val="20"/>
@@ -14825,7 +14442,6 @@
         <w:t xml:space="preserve"> implementation should be passed by a VM argument “</w:t>
       </w:r>
       <w:proofErr w:type="spellStart"/>
-      <w:proofErr w:type="gramStart"/>
       <w:r>
         <w:rPr>
           <w:rFonts w:ascii="Consolas" w:hAnsi="Consolas" w:cs="Consolas"/>
@@ -14833,17 +14449,7 @@
           <w:sz w:val="20"/>
           <w:szCs w:val="20"/>
         </w:rPr>
-        <w:t>selmate.webdriver</w:t>
-      </w:r>
-      <w:proofErr w:type="gramEnd"/>
-      <w:r>
-        <w:rPr>
-          <w:rFonts w:ascii="Consolas" w:hAnsi="Consolas" w:cs="Consolas"/>
-          <w:color w:val="000000" w:themeColor="text1"/>
-          <w:sz w:val="20"/>
-          <w:szCs w:val="20"/>
-        </w:rPr>
-        <w:t>.factory</w:t>
+        <w:t>selmate.webdriver.factory</w:t>
       </w:r>
       <w:proofErr w:type="spellEnd"/>
       <w:r>
@@ -15086,21 +14692,12 @@
                 <w:szCs w:val="20"/>
               </w:rPr>
             </w:pPr>
-            <w:proofErr w:type="gramStart"/>
-            <w:r>
-              <w:rPr>
-                <w:sz w:val="20"/>
-                <w:szCs w:val="20"/>
-              </w:rPr>
-              <w:t>create(</w:t>
-            </w:r>
-            <w:proofErr w:type="gramEnd"/>
-            <w:r>
-              <w:rPr>
-                <w:sz w:val="20"/>
-                <w:szCs w:val="20"/>
-              </w:rPr>
-              <w:t>)</w:t>
+            <w:r>
+              <w:rPr>
+                <w:sz w:val="20"/>
+                <w:szCs w:val="20"/>
+              </w:rPr>
+              <w:t>create()</w:t>
             </w:r>
           </w:p>
         </w:tc>
@@ -15286,21 +14883,12 @@
         <w:t xml:space="preserve">java -cp selmate-core.jar </w:t>
       </w:r>
       <w:proofErr w:type="spellStart"/>
-      <w:proofErr w:type="gramStart"/>
-      <w:r>
-        <w:rPr>
-          <w:sz w:val="20"/>
-          <w:szCs w:val="20"/>
-        </w:rPr>
-        <w:t>com.ibm.selmate</w:t>
-      </w:r>
-      <w:proofErr w:type="gramEnd"/>
-      <w:r>
-        <w:rPr>
-          <w:sz w:val="20"/>
-          <w:szCs w:val="20"/>
-        </w:rPr>
-        <w:t>.client.SelmatePasswordEncryptor</w:t>
+      <w:r>
+        <w:rPr>
+          <w:sz w:val="20"/>
+          <w:szCs w:val="20"/>
+        </w:rPr>
+        <w:t>com.ibm.selmate.client.SelmatePasswordEncryptor</w:t>
       </w:r>
       <w:proofErr w:type="spellEnd"/>
       <w:r>
@@ -16094,7 +15682,30 @@
           <w:sz w:val="20"/>
           <w:szCs w:val="20"/>
         </w:rPr>
-        <w:t xml:space="preserve"> Internet explorer does not support headless execution.</w:t>
+        <w:t xml:space="preserve"> </w:t>
+      </w:r>
+      <w:r>
+        <w:rPr>
+          <w:sz w:val="20"/>
+          <w:szCs w:val="20"/>
+        </w:rPr>
+        <w:t>However, i</w:t>
+      </w:r>
+      <w:r>
+        <w:rPr>
+          <w:sz w:val="20"/>
+          <w:szCs w:val="20"/>
+        </w:rPr>
+        <w:t>nternet explorer does not support headless ex</w:t>
+      </w:r>
+      <w:bookmarkStart w:id="2" w:name="_GoBack"/>
+      <w:bookmarkEnd w:id="2"/>
+      <w:r>
+        <w:rPr>
+          <w:sz w:val="20"/>
+          <w:szCs w:val="20"/>
+        </w:rPr>
+        <w:t>ecution.</w:t>
       </w:r>
     </w:p>
     <w:p>
@@ -16113,8 +15724,6 @@
           <w:szCs w:val="28"/>
         </w:rPr>
       </w:pPr>
-      <w:bookmarkStart w:id="2" w:name="_GoBack"/>
-      <w:bookmarkEnd w:id="2"/>
     </w:p>
     <w:p>
       <w:pPr>
@@ -16749,12 +16358,10 @@
         <w:t>java -</w:t>
       </w:r>
       <w:proofErr w:type="spellStart"/>
-      <w:proofErr w:type="gramStart"/>
       <w:r>
         <w:t>Dwebdriver.chrome.driver</w:t>
       </w:r>
       <w:proofErr w:type="spellEnd"/>
-      <w:proofErr w:type="gramEnd"/>
       <w:r>
         <w:t>="&lt;&lt;driver file path&gt;&gt;\chromedriver.exe" –jar selmate-xls.jar --file &lt;&lt;input script path&gt;&gt;</w:t>
       </w:r>
@@ -16780,12 +16387,10 @@
         <w:t>java -</w:t>
       </w:r>
       <w:proofErr w:type="spellStart"/>
-      <w:proofErr w:type="gramStart"/>
       <w:r>
         <w:t>Dwebdriver.gecko.driver</w:t>
       </w:r>
       <w:proofErr w:type="spellEnd"/>
-      <w:proofErr w:type="gramEnd"/>
       <w:r>
         <w:t>="&lt;&lt;driver file path&gt;&gt;\geckodriver.exe" –jar selmate-xls.jar --file &lt;&lt;input script path&gt;&gt;</w:t>
       </w:r>
@@ -17966,23 +17571,7 @@
           <w:sz w:val="20"/>
           <w:szCs w:val="20"/>
         </w:rPr>
-        <w:t xml:space="preserve">It replaces the programming complexity of Selenium by its </w:t>
-      </w:r>
-      <w:proofErr w:type="gramStart"/>
-      <w:r>
-        <w:rPr>
-          <w:sz w:val="20"/>
-          <w:szCs w:val="20"/>
-        </w:rPr>
-        <w:t>command based</w:t>
-      </w:r>
-      <w:proofErr w:type="gramEnd"/>
-      <w:r>
-        <w:rPr>
-          <w:sz w:val="20"/>
-          <w:szCs w:val="20"/>
-        </w:rPr>
-        <w:t xml:space="preserve"> scripting facility using spreadsheet. </w:t>
+        <w:t xml:space="preserve">It replaces the programming complexity of Selenium by its command based scripting facility using spreadsheet. </w:t>
       </w:r>
       <w:r>
         <w:rPr>
@@ -19858,7 +19447,7 @@
 </file>
 
 <file path=customXml/itemProps1.xml><?xml version="1.0" encoding="utf-8"?>
-<ds:datastoreItem xmlns:ds="http://schemas.openxmlformats.org/officeDocument/2006/customXml" ds:itemID="{B3CCA7E3-32B8-41FC-BA24-F7F6196CE3BE}">
+<ds:datastoreItem xmlns:ds="http://schemas.openxmlformats.org/officeDocument/2006/customXml" ds:itemID="{5A2723C6-4545-4073-987E-48DD2E4EFE20}">
   <ds:schemaRefs>
     <ds:schemaRef ds:uri="http://schemas.openxmlformats.org/officeDocument/2006/bibliography"/>
   </ds:schemaRefs>
